--- a/简历/黄隽-_硬件开发.docx
+++ b/简历/黄隽-_硬件开发.docx
@@ -310,8 +310,17 @@
         <w:textAlignment w:val="baseline"/>
         <w:rPr>
           <w:rFonts w:hint="eastAsia" w:ascii="微软雅黑" w:hAnsi="微软雅黑" w:eastAsia="微软雅黑" w:cs="微软雅黑"/>
+          <w:color w:val="558ED5" w:themeColor="text2" w:themeTint="99"/>
           <w:sz w:val="28"/>
           <w:szCs w:val="28"/>
+          <w14:textFill>
+            <w14:solidFill>
+              <w14:schemeClr w14:val="tx2">
+                <w14:lumMod w14:val="60000"/>
+                <w14:lumOff w14:val="40000"/>
+              </w14:schemeClr>
+            </w14:solidFill>
+          </w14:textFill>
         </w:rPr>
       </w:pPr>
       <w:r>
@@ -319,9 +328,18 @@
           <w:rFonts w:hint="eastAsia" w:ascii="微软雅黑" w:hAnsi="微软雅黑" w:eastAsia="微软雅黑" w:cs="微软雅黑"/>
           <w:b/>
           <w:bCs/>
+          <w:color w:val="558ED5" w:themeColor="text2" w:themeTint="99"/>
           <w:spacing w:val="-5"/>
           <w:sz w:val="28"/>
           <w:szCs w:val="28"/>
+          <w14:textFill>
+            <w14:solidFill>
+              <w14:schemeClr w14:val="tx2">
+                <w14:lumMod w14:val="60000"/>
+                <w14:lumOff w14:val="40000"/>
+              </w14:schemeClr>
+            </w14:solidFill>
+          </w14:textFill>
         </w:rPr>
         <w:t>教育经历</w:t>
       </w:r>
@@ -1095,46 +1113,7 @@
           <w:szCs w:val="18"/>
           <w:lang w:val="en-US" w:eastAsia="zh-CN"/>
         </w:rPr>
-        <w:t>熟悉</w:t>
-      </w:r>
-      <w:r>
-        <w:rPr>
-          <w:rFonts w:hint="eastAsia" w:cs="微软雅黑"/>
-          <w:b w:val="0"/>
-          <w:bCs w:val="0"/>
-          <w:color w:val="333333"/>
-          <w:spacing w:val="-4"/>
-          <w:sz w:val="18"/>
-          <w:szCs w:val="18"/>
-          <w:lang w:val="en-US" w:eastAsia="zh-CN"/>
-        </w:rPr>
-        <w:t>Altiu</w:t>
-      </w:r>
-      <w:r>
-        <w:rPr>
-          <w:rFonts w:hint="eastAsia" w:cs="微软雅黑"/>
-          <w:b w:val="0"/>
-          <w:bCs w:val="0"/>
-          <w:color w:val="333333"/>
-          <w:spacing w:val="-4"/>
-          <w:sz w:val="18"/>
-          <w:szCs w:val="18"/>
-          <w:lang w:val="en-US" w:eastAsia="zh-CN"/>
-        </w:rPr>
-        <w:t>m Designer, Cadence, Mentor Xpedition，</w:t>
-      </w:r>
-      <w:r>
-        <w:rPr>
-          <w:rFonts w:hint="eastAsia" w:cs="微软雅黑"/>
-          <w:b w:val="0"/>
-          <w:bCs w:val="0"/>
-          <w:color w:val="333333"/>
-          <w:spacing w:val="-4"/>
-          <w:sz w:val="18"/>
-          <w:szCs w:val="18"/>
-          <w:lang w:val="en-US" w:eastAsia="zh-CN"/>
-        </w:rPr>
-        <w:t>熟练使用万用表，热风枪，电烙铁，示波器，逻辑分析仪等实验室设备</w:t>
+        <w:t>Altium Designer，Cadence，Mentor Xpedition，熟练使用万用表，热风枪，电烙铁，示波器，逻辑分析仪等实验室设备</w:t>
       </w:r>
     </w:p>
     <w:p>
@@ -1191,7 +1170,7 @@
           <w:szCs w:val="18"/>
           <w:lang w:val="en-US" w:eastAsia="zh-CN"/>
         </w:rPr>
-        <w:t>Keil, IAR, Labview, Modelsim, Matlab, Multisim, CCES, LTSpice, Proteus, Auto-CAD</w:t>
+        <w:t>Keil，IAR，Labview，Modelsim，Matlab，Multisim，CCES, LTSpice，Proteus，Auto-CAD</w:t>
       </w:r>
     </w:p>
     <w:p>
@@ -1218,9 +1197,18 @@
           <w:rFonts w:hint="eastAsia" w:ascii="微软雅黑" w:hAnsi="微软雅黑" w:eastAsia="微软雅黑" w:cs="微软雅黑"/>
           <w:b/>
           <w:bCs/>
+          <w:color w:val="558ED5" w:themeColor="text2" w:themeTint="99"/>
           <w:spacing w:val="-5"/>
           <w:sz w:val="28"/>
           <w:szCs w:val="28"/>
+          <w14:textFill>
+            <w14:solidFill>
+              <w14:schemeClr w14:val="tx2">
+                <w14:lumMod w14:val="60000"/>
+                <w14:lumOff w14:val="40000"/>
+              </w14:schemeClr>
+            </w14:solidFill>
+          </w14:textFill>
         </w:rPr>
       </w:pPr>
       <w:r>
@@ -1228,9 +1216,18 @@
           <w:rFonts w:hint="eastAsia" w:ascii="微软雅黑" w:hAnsi="微软雅黑" w:eastAsia="微软雅黑" w:cs="微软雅黑"/>
           <w:b/>
           <w:bCs/>
+          <w:color w:val="558ED5" w:themeColor="text2" w:themeTint="99"/>
           <w:spacing w:val="-5"/>
           <w:sz w:val="28"/>
           <w:szCs w:val="28"/>
+          <w14:textFill>
+            <w14:solidFill>
+              <w14:schemeClr w14:val="tx2">
+                <w14:lumMod w14:val="60000"/>
+                <w14:lumOff w14:val="40000"/>
+              </w14:schemeClr>
+            </w14:solidFill>
+          </w14:textFill>
         </w:rPr>
         <w:t>实习经历</w:t>
       </w:r>
@@ -1255,12 +1252,22 @@
         <w:jc w:val="both"/>
         <w:textAlignment w:val="baseline"/>
         <w:rPr>
-          <w:rFonts w:hint="eastAsia" w:ascii="微软雅黑" w:hAnsi="微软雅黑" w:eastAsia="微软雅黑" w:cs="微软雅黑"/>
+          <w:rFonts w:hint="default" w:ascii="微软雅黑" w:hAnsi="微软雅黑" w:eastAsia="微软雅黑" w:cs="微软雅黑"/>
+          <w:lang w:val="en-US" w:eastAsia="zh-CN"/>
         </w:rPr>
       </w:pPr>
       <w:r>
         <w:rPr>
-          <w:sz w:val="21"/>
+          <w:color w:val="558ED5" w:themeColor="text2" w:themeTint="99"/>
+          <w:sz w:val="21"/>
+          <w14:textFill>
+            <w14:solidFill>
+              <w14:schemeClr w14:val="tx2">
+                <w14:lumMod w14:val="60000"/>
+                <w14:lumOff w14:val="40000"/>
+              </w14:schemeClr>
+            </w14:solidFill>
+          </w14:textFill>
         </w:rPr>
         <mc:AlternateContent>
           <mc:Choice Requires="wps">
@@ -1330,30 +1337,85 @@
           <w:rFonts w:hint="eastAsia" w:ascii="微软雅黑" w:hAnsi="微软雅黑" w:eastAsia="微软雅黑" w:cs="微软雅黑"/>
           <w:b/>
           <w:bCs/>
-          <w:color w:val="333333"/>
+          <w:color w:val="558ED5" w:themeColor="text2" w:themeTint="99"/>
           <w:spacing w:val="-1"/>
           <w:sz w:val="24"/>
           <w:szCs w:val="24"/>
-        </w:rPr>
-        <w:t xml:space="preserve">梅特勒托利多测量设备（上海）有限公司     </w:t>
-      </w:r>
-      <w:r>
-        <w:rPr>
-          <w:rFonts w:hint="eastAsia" w:ascii="微软雅黑" w:hAnsi="微软雅黑" w:eastAsia="微软雅黑" w:cs="微软雅黑"/>
+          <w14:textFill>
+            <w14:solidFill>
+              <w14:schemeClr w14:val="tx2">
+                <w14:lumMod w14:val="60000"/>
+                <w14:lumOff w14:val="40000"/>
+              </w14:schemeClr>
+            </w14:solidFill>
+          </w14:textFill>
+        </w:rPr>
+        <w:t xml:space="preserve">梅特勒托利多测量设备（上海）有限公司 </w:t>
+      </w:r>
+      <w:r>
+        <w:rPr>
+          <w:rFonts w:hint="eastAsia" w:ascii="微软雅黑" w:hAnsi="微软雅黑" w:eastAsia="微软雅黑" w:cs="微软雅黑"/>
+          <w:b/>
+          <w:bCs/>
           <w:color w:val="333333"/>
           <w:spacing w:val="-1"/>
-          <w:sz w:val="21"/>
-          <w:szCs w:val="21"/>
-        </w:rPr>
-        <w:t xml:space="preserve">电子实习生  </w:t>
-      </w:r>
-      <w:r>
-        <w:rPr>
-          <w:rFonts w:hint="eastAsia" w:ascii="微软雅黑" w:hAnsi="微软雅黑" w:eastAsia="微软雅黑" w:cs="微软雅黑"/>
-          <w:color w:val="333333"/>
+          <w:sz w:val="24"/>
+          <w:szCs w:val="24"/>
+        </w:rPr>
+        <w:t xml:space="preserve">    </w:t>
+      </w:r>
+      <w:r>
+        <w:rPr>
+          <w:rFonts w:hint="eastAsia" w:ascii="微软雅黑" w:hAnsi="微软雅黑" w:eastAsia="微软雅黑" w:cs="微软雅黑"/>
+          <w:color w:val="558ED5" w:themeColor="text2" w:themeTint="99"/>
           <w:spacing w:val="-1"/>
-        </w:rPr>
-        <w:t xml:space="preserve">                                                                </w:t>
+          <w:sz w:val="21"/>
+          <w:szCs w:val="21"/>
+          <w14:textFill>
+            <w14:solidFill>
+              <w14:schemeClr w14:val="tx2">
+                <w14:lumMod w14:val="60000"/>
+                <w14:lumOff w14:val="40000"/>
+              </w14:schemeClr>
+            </w14:solidFill>
+          </w14:textFill>
+        </w:rPr>
+        <w:t>电子实习生</w:t>
+      </w:r>
+      <w:r>
+        <w:rPr>
+          <w:rFonts w:hint="eastAsia" w:ascii="微软雅黑" w:hAnsi="微软雅黑" w:eastAsia="微软雅黑" w:cs="微软雅黑"/>
+          <w:color w:val="333333"/>
+          <w:spacing w:val="-1"/>
+          <w:sz w:val="21"/>
+          <w:szCs w:val="21"/>
+        </w:rPr>
+        <w:t xml:space="preserve">  </w:t>
+      </w:r>
+      <w:r>
+        <w:rPr>
+          <w:rFonts w:hint="eastAsia" w:ascii="微软雅黑" w:hAnsi="微软雅黑" w:eastAsia="微软雅黑" w:cs="微软雅黑"/>
+          <w:color w:val="333333"/>
+          <w:spacing w:val="-1"/>
+        </w:rPr>
+        <w:t xml:space="preserve">                                                            </w:t>
+      </w:r>
+      <w:r>
+        <w:rPr>
+          <w:rFonts w:hint="eastAsia" w:cs="微软雅黑"/>
+          <w:color w:val="333333"/>
+          <w:spacing w:val="-1"/>
+          <w:lang w:val="en-US" w:eastAsia="zh-CN"/>
+        </w:rPr>
+        <w:t xml:space="preserve"> </w:t>
+      </w:r>
+      <w:r>
+        <w:rPr>
+          <w:rFonts w:hint="eastAsia" w:ascii="微软雅黑" w:hAnsi="微软雅黑" w:eastAsia="微软雅黑" w:cs="微软雅黑"/>
+          <w:color w:val="333333"/>
+          <w:spacing w:val="-1"/>
+        </w:rPr>
+        <w:t xml:space="preserve"> </w:t>
       </w:r>
       <w:r>
         <w:rPr>
@@ -1366,11 +1428,37 @@
       <w:r>
         <w:rPr>
           <w:rFonts w:hint="eastAsia" w:ascii="微软雅黑" w:hAnsi="微软雅黑" w:eastAsia="微软雅黑" w:cs="微软雅黑"/>
-          <w:color w:val="666666"/>
+          <w:color w:val="558ED5" w:themeColor="text2" w:themeTint="99"/>
           <w:spacing w:val="-2"/>
           <w:position w:val="1"/>
-        </w:rPr>
-        <w:t>2024.12-至今</w:t>
+          <w14:textFill>
+            <w14:solidFill>
+              <w14:schemeClr w14:val="tx2">
+                <w14:lumMod w14:val="60000"/>
+                <w14:lumOff w14:val="40000"/>
+              </w14:schemeClr>
+            </w14:solidFill>
+          </w14:textFill>
+        </w:rPr>
+        <w:t>2024.12-</w:t>
+      </w:r>
+      <w:r>
+        <w:rPr>
+          <w:rFonts w:hint="eastAsia" w:cs="微软雅黑"/>
+          <w:color w:val="558ED5" w:themeColor="text2" w:themeTint="99"/>
+          <w:spacing w:val="-2"/>
+          <w:position w:val="1"/>
+          <w:lang w:val="en-US" w:eastAsia="zh-CN"/>
+          <w14:textFill>
+            <w14:solidFill>
+              <w14:schemeClr w14:val="tx2">
+                <w14:lumMod w14:val="60000"/>
+                <w14:lumOff w14:val="40000"/>
+              </w14:schemeClr>
+            </w14:solidFill>
+          </w14:textFill>
+        </w:rPr>
+        <w:t>2024-03</w:t>
       </w:r>
     </w:p>
     <w:p>
@@ -1395,6 +1483,7 @@
         <w:textAlignment w:val="baseline"/>
         <w:rPr>
           <w:rFonts w:hint="eastAsia" w:ascii="微软雅黑" w:hAnsi="微软雅黑" w:eastAsia="微软雅黑" w:cs="微软雅黑"/>
+          <w:spacing w:val="6"/>
           <w:sz w:val="21"/>
           <w:szCs w:val="21"/>
         </w:rPr>
@@ -1405,7 +1494,7 @@
           <w:b/>
           <w:bCs/>
           <w:color w:val="333333"/>
-          <w:spacing w:val="1"/>
+          <w:spacing w:val="6"/>
           <w:sz w:val="21"/>
           <w:szCs w:val="21"/>
         </w:rPr>
@@ -1438,6 +1527,7 @@
         <w:textAlignment w:val="baseline"/>
         <w:rPr>
           <w:rFonts w:hint="eastAsia" w:ascii="微软雅黑" w:hAnsi="微软雅黑" w:eastAsia="微软雅黑" w:cs="微软雅黑"/>
+          <w:spacing w:val="6"/>
           <w:sz w:val="21"/>
           <w:szCs w:val="21"/>
         </w:rPr>
@@ -1448,41 +1538,17 @@
           <w:b/>
           <w:bCs/>
           <w:color w:val="333333"/>
-          <w:spacing w:val="-3"/>
-          <w:sz w:val="21"/>
-          <w:szCs w:val="21"/>
-        </w:rPr>
-        <w:t>工装板单板测试</w:t>
-      </w:r>
-      <w:r>
-        <w:rPr>
-          <w:rFonts w:hint="eastAsia" w:ascii="微软雅黑" w:hAnsi="微软雅黑" w:eastAsia="微软雅黑" w:cs="微软雅黑"/>
-          <w:b/>
-          <w:bCs/>
-          <w:color w:val="333333"/>
-          <w:spacing w:val="-22"/>
-          <w:sz w:val="21"/>
-          <w:szCs w:val="21"/>
-        </w:rPr>
-        <w:t xml:space="preserve"> </w:t>
-      </w:r>
-      <w:r>
-        <w:rPr>
-          <w:rFonts w:hint="eastAsia" w:ascii="微软雅黑" w:hAnsi="微软雅黑" w:eastAsia="微软雅黑" w:cs="微软雅黑"/>
-          <w:b/>
-          <w:bCs/>
-          <w:color w:val="333333"/>
-          <w:spacing w:val="-3"/>
-          <w:sz w:val="21"/>
-          <w:szCs w:val="21"/>
-        </w:rPr>
-        <w:t>：</w:t>
-      </w:r>
-      <w:r>
-        <w:rPr>
-          <w:rFonts w:hint="eastAsia" w:ascii="微软雅黑" w:hAnsi="微软雅黑" w:eastAsia="微软雅黑" w:cs="微软雅黑"/>
-          <w:color w:val="333333"/>
-          <w:spacing w:val="-3"/>
+          <w:spacing w:val="6"/>
+          <w:sz w:val="21"/>
+          <w:szCs w:val="21"/>
+        </w:rPr>
+        <w:t>工装板单板测试 ：</w:t>
+      </w:r>
+      <w:r>
+        <w:rPr>
+          <w:rFonts w:hint="eastAsia" w:ascii="微软雅黑" w:hAnsi="微软雅黑" w:eastAsia="微软雅黑" w:cs="微软雅黑"/>
+          <w:color w:val="333333"/>
+          <w:spacing w:val="6"/>
           <w:sz w:val="21"/>
           <w:szCs w:val="21"/>
         </w:rPr>
@@ -1494,174 +1560,21 @@
           <w:b/>
           <w:bCs/>
           <w:color w:val="333333"/>
-          <w:spacing w:val="-3"/>
-          <w:sz w:val="21"/>
-          <w:szCs w:val="21"/>
-        </w:rPr>
-        <w:t>单板测试</w:t>
-      </w:r>
-      <w:r>
-        <w:rPr>
-          <w:rFonts w:hint="eastAsia" w:ascii="微软雅黑" w:hAnsi="微软雅黑" w:eastAsia="微软雅黑" w:cs="微软雅黑"/>
-          <w:b/>
-          <w:bCs/>
-          <w:color w:val="333333"/>
-          <w:spacing w:val="-32"/>
-          <w:sz w:val="21"/>
-          <w:szCs w:val="21"/>
-        </w:rPr>
-        <w:t xml:space="preserve"> </w:t>
-      </w:r>
-      <w:r>
-        <w:rPr>
-          <w:rFonts w:hint="eastAsia" w:ascii="微软雅黑" w:hAnsi="微软雅黑" w:eastAsia="微软雅黑" w:cs="微软雅黑"/>
-          <w:b/>
-          <w:bCs/>
-          <w:color w:val="333333"/>
-          <w:spacing w:val="-3"/>
-          <w:sz w:val="21"/>
-          <w:szCs w:val="21"/>
-        </w:rPr>
-        <w:t>、故障定位和维护</w:t>
-      </w:r>
-      <w:r>
-        <w:rPr>
-          <w:rFonts w:hint="eastAsia" w:ascii="微软雅黑" w:hAnsi="微软雅黑" w:eastAsia="微软雅黑" w:cs="微软雅黑"/>
-          <w:b/>
-          <w:bCs/>
-          <w:color w:val="333333"/>
-          <w:spacing w:val="-30"/>
-          <w:sz w:val="21"/>
-          <w:szCs w:val="21"/>
-        </w:rPr>
-        <w:t xml:space="preserve"> </w:t>
-      </w:r>
-      <w:r>
-        <w:rPr>
-          <w:rFonts w:hint="eastAsia" w:ascii="微软雅黑" w:hAnsi="微软雅黑" w:eastAsia="微软雅黑" w:cs="微软雅黑"/>
-          <w:color w:val="333333"/>
-          <w:spacing w:val="-3"/>
-          <w:sz w:val="21"/>
-          <w:szCs w:val="21"/>
-        </w:rPr>
-        <w:t>，涵盖M800pro</w:t>
-      </w:r>
-      <w:r>
-        <w:rPr>
-          <w:rFonts w:hint="eastAsia" w:ascii="微软雅黑" w:hAnsi="微软雅黑" w:eastAsia="微软雅黑" w:cs="微软雅黑"/>
-          <w:color w:val="333333"/>
-          <w:spacing w:val="-27"/>
-          <w:sz w:val="21"/>
-          <w:szCs w:val="21"/>
-        </w:rPr>
-        <w:t xml:space="preserve"> </w:t>
-      </w:r>
-      <w:r>
-        <w:rPr>
-          <w:rFonts w:hint="eastAsia" w:ascii="微软雅黑" w:hAnsi="微软雅黑" w:eastAsia="微软雅黑" w:cs="微软雅黑"/>
-          <w:color w:val="333333"/>
-          <w:spacing w:val="-3"/>
-          <w:sz w:val="21"/>
-          <w:szCs w:val="21"/>
-        </w:rPr>
-        <w:t>、M300 G2</w:t>
-      </w:r>
-      <w:r>
-        <w:rPr>
-          <w:rFonts w:hint="eastAsia" w:ascii="微软雅黑" w:hAnsi="微软雅黑" w:eastAsia="微软雅黑" w:cs="微软雅黑"/>
-          <w:color w:val="333333"/>
-          <w:spacing w:val="-28"/>
-          <w:sz w:val="21"/>
-          <w:szCs w:val="21"/>
-        </w:rPr>
-        <w:t xml:space="preserve"> </w:t>
-      </w:r>
-      <w:r>
-        <w:rPr>
-          <w:rFonts w:hint="eastAsia" w:ascii="微软雅黑" w:hAnsi="微软雅黑" w:eastAsia="微软雅黑" w:cs="微软雅黑"/>
-          <w:color w:val="333333"/>
-          <w:spacing w:val="-3"/>
-          <w:sz w:val="21"/>
-          <w:szCs w:val="21"/>
-        </w:rPr>
-        <w:t>、M400 2</w:t>
-      </w:r>
-      <w:r>
-        <w:rPr>
-          <w:rFonts w:hint="eastAsia" w:ascii="微软雅黑" w:hAnsi="微软雅黑" w:eastAsia="微软雅黑" w:cs="微软雅黑"/>
-          <w:color w:val="333333"/>
-          <w:spacing w:val="-4"/>
-          <w:sz w:val="21"/>
-          <w:szCs w:val="21"/>
-        </w:rPr>
-        <w:t>G等工装板</w:t>
-      </w:r>
-      <w:r>
-        <w:rPr>
-          <w:rFonts w:hint="eastAsia" w:ascii="微软雅黑" w:hAnsi="微软雅黑" w:eastAsia="微软雅黑" w:cs="微软雅黑"/>
-          <w:color w:val="333333"/>
-          <w:spacing w:val="-30"/>
-          <w:sz w:val="21"/>
-          <w:szCs w:val="21"/>
-        </w:rPr>
-        <w:t xml:space="preserve"> </w:t>
-      </w:r>
-      <w:r>
-        <w:rPr>
-          <w:rFonts w:hint="eastAsia" w:ascii="微软雅黑" w:hAnsi="微软雅黑" w:eastAsia="微软雅黑" w:cs="微软雅黑"/>
-          <w:color w:val="333333"/>
-          <w:spacing w:val="-4"/>
-          <w:sz w:val="21"/>
-          <w:szCs w:val="21"/>
-        </w:rPr>
-        <w:t>，通过</w:t>
-      </w:r>
-      <w:r>
-        <w:rPr>
-          <w:rFonts w:hint="eastAsia" w:ascii="微软雅黑" w:hAnsi="微软雅黑" w:eastAsia="微软雅黑" w:cs="微软雅黑"/>
-          <w:color w:val="333333"/>
-          <w:sz w:val="21"/>
-          <w:szCs w:val="21"/>
-        </w:rPr>
-        <w:t xml:space="preserve"> 可靠性测试确保问题得到有效解决</w:t>
-      </w:r>
-      <w:r>
-        <w:rPr>
-          <w:rFonts w:hint="eastAsia" w:ascii="微软雅黑" w:hAnsi="微软雅黑" w:eastAsia="微软雅黑" w:cs="微软雅黑"/>
-          <w:color w:val="333333"/>
-          <w:spacing w:val="-26"/>
-          <w:sz w:val="21"/>
-          <w:szCs w:val="21"/>
-        </w:rPr>
-        <w:t xml:space="preserve"> </w:t>
-      </w:r>
-      <w:r>
-        <w:rPr>
-          <w:rFonts w:hint="eastAsia" w:ascii="微软雅黑" w:hAnsi="微软雅黑" w:eastAsia="微软雅黑" w:cs="微软雅黑"/>
-          <w:color w:val="333333"/>
-          <w:sz w:val="21"/>
-          <w:szCs w:val="21"/>
-        </w:rPr>
-        <w:t>，避免了故障的重复发生</w:t>
-      </w:r>
-      <w:r>
-        <w:rPr>
-          <w:rFonts w:hint="eastAsia" w:ascii="微软雅黑" w:hAnsi="微软雅黑" w:eastAsia="微软雅黑" w:cs="微软雅黑"/>
-          <w:color w:val="333333"/>
-          <w:spacing w:val="-30"/>
-          <w:sz w:val="21"/>
-          <w:szCs w:val="21"/>
-        </w:rPr>
-        <w:t xml:space="preserve"> </w:t>
-      </w:r>
-      <w:r>
-        <w:rPr>
-          <w:rFonts w:hint="eastAsia" w:ascii="微软雅黑" w:hAnsi="微软雅黑" w:eastAsia="微软雅黑" w:cs="微软雅黑"/>
-          <w:color w:val="333333"/>
-          <w:sz w:val="21"/>
-          <w:szCs w:val="21"/>
-        </w:rPr>
-        <w:t>，提升了工装板的长期稳定性</w:t>
+          <w:spacing w:val="6"/>
+          <w:sz w:val="21"/>
+          <w:szCs w:val="21"/>
+        </w:rPr>
+        <w:t>单板测试、故障定位和维护</w:t>
+      </w:r>
+      <w:r>
+        <w:rPr>
+          <w:rFonts w:hint="eastAsia" w:ascii="微软雅黑" w:hAnsi="微软雅黑" w:eastAsia="微软雅黑" w:cs="微软雅黑"/>
+          <w:color w:val="333333"/>
+          <w:spacing w:val="6"/>
+          <w:sz w:val="21"/>
+          <w:szCs w:val="21"/>
+        </w:rPr>
+        <w:t>，涵盖M800pro 、M300 G2 、M400 2G等工装板，通过可靠性测试确保问题得到有效解决，避免了故障的重复发生，提升了工装板的长期稳定性</w:t>
       </w:r>
     </w:p>
     <w:p>
@@ -1686,6 +1599,7 @@
         <w:textAlignment w:val="baseline"/>
         <w:rPr>
           <w:rFonts w:hint="eastAsia" w:ascii="微软雅黑" w:hAnsi="微软雅黑" w:eastAsia="微软雅黑" w:cs="微软雅黑"/>
+          <w:spacing w:val="6"/>
           <w:sz w:val="21"/>
           <w:szCs w:val="21"/>
         </w:rPr>
@@ -1696,7 +1610,7 @@
           <w:b/>
           <w:bCs/>
           <w:color w:val="333333"/>
-          <w:spacing w:val="-1"/>
+          <w:spacing w:val="6"/>
           <w:sz w:val="21"/>
           <w:szCs w:val="21"/>
         </w:rPr>
@@ -1706,7 +1620,7 @@
         <w:rPr>
           <w:rFonts w:hint="eastAsia" w:cs="微软雅黑"/>
           <w:color w:val="333333"/>
-          <w:spacing w:val="-1"/>
+          <w:spacing w:val="6"/>
           <w:sz w:val="21"/>
           <w:szCs w:val="21"/>
           <w:lang w:val="en-US" w:eastAsia="zh-CN"/>
@@ -1719,83 +1633,29 @@
           <w:b/>
           <w:bCs/>
           <w:color w:val="333333"/>
-          <w:spacing w:val="-1"/>
-          <w:sz w:val="21"/>
-          <w:szCs w:val="21"/>
-        </w:rPr>
-        <w:t>MCU主控升级与外围电路设计</w:t>
-      </w:r>
-      <w:r>
-        <w:rPr>
-          <w:rFonts w:hint="eastAsia" w:ascii="微软雅黑" w:hAnsi="微软雅黑" w:eastAsia="微软雅黑" w:cs="微软雅黑"/>
-          <w:b/>
-          <w:bCs/>
-          <w:color w:val="333333"/>
-          <w:spacing w:val="-22"/>
-          <w:sz w:val="21"/>
-          <w:szCs w:val="21"/>
-        </w:rPr>
-        <w:t xml:space="preserve"> </w:t>
-      </w:r>
-      <w:r>
-        <w:rPr>
-          <w:rFonts w:hint="eastAsia" w:ascii="微软雅黑" w:hAnsi="微软雅黑" w:eastAsia="微软雅黑" w:cs="微软雅黑"/>
-          <w:b/>
-          <w:bCs/>
-          <w:color w:val="333333"/>
-          <w:spacing w:val="-1"/>
-          <w:sz w:val="21"/>
-          <w:szCs w:val="21"/>
-        </w:rPr>
-        <w:t>：</w:t>
-      </w:r>
-      <w:r>
-        <w:rPr>
-          <w:rFonts w:hint="eastAsia" w:ascii="微软雅黑" w:hAnsi="微软雅黑" w:eastAsia="微软雅黑" w:cs="微软雅黑"/>
-          <w:color w:val="333333"/>
-          <w:spacing w:val="-1"/>
-          <w:sz w:val="21"/>
-          <w:szCs w:val="21"/>
-        </w:rPr>
-        <w:t>负责膜电阻板的升级</w:t>
-      </w:r>
-      <w:r>
-        <w:rPr>
-          <w:rFonts w:hint="eastAsia" w:ascii="微软雅黑" w:hAnsi="微软雅黑" w:eastAsia="微软雅黑" w:cs="微软雅黑"/>
-          <w:color w:val="333333"/>
-          <w:spacing w:val="-2"/>
-          <w:sz w:val="21"/>
-          <w:szCs w:val="21"/>
-        </w:rPr>
-        <w:t>项目</w:t>
-      </w:r>
-      <w:r>
-        <w:rPr>
-          <w:rFonts w:hint="eastAsia" w:ascii="微软雅黑" w:hAnsi="微软雅黑" w:eastAsia="微软雅黑" w:cs="微软雅黑"/>
-          <w:color w:val="333333"/>
-          <w:spacing w:val="-30"/>
-          <w:sz w:val="21"/>
-          <w:szCs w:val="21"/>
-        </w:rPr>
-        <w:t xml:space="preserve"> </w:t>
-      </w:r>
-      <w:r>
-        <w:rPr>
-          <w:rFonts w:hint="eastAsia" w:ascii="微软雅黑" w:hAnsi="微软雅黑" w:eastAsia="微软雅黑" w:cs="微软雅黑"/>
-          <w:color w:val="333333"/>
-          <w:spacing w:val="-2"/>
-          <w:sz w:val="21"/>
-          <w:szCs w:val="21"/>
-        </w:rPr>
-        <w:t>，</w:t>
-      </w:r>
-      <w:r>
-        <w:rPr>
-          <w:rFonts w:hint="eastAsia" w:ascii="微软雅黑" w:hAnsi="微软雅黑" w:eastAsia="微软雅黑" w:cs="微软雅黑"/>
-          <w:b/>
-          <w:bCs/>
-          <w:color w:val="333333"/>
-          <w:spacing w:val="-2"/>
+          <w:spacing w:val="6"/>
+          <w:sz w:val="21"/>
+          <w:szCs w:val="21"/>
+        </w:rPr>
+        <w:t>MCU主控升级与外围电路设计：</w:t>
+      </w:r>
+      <w:r>
+        <w:rPr>
+          <w:rFonts w:hint="eastAsia" w:ascii="微软雅黑" w:hAnsi="微软雅黑" w:eastAsia="微软雅黑" w:cs="微软雅黑"/>
+          <w:color w:val="333333"/>
+          <w:spacing w:val="6"/>
+          <w:sz w:val="21"/>
+          <w:szCs w:val="21"/>
+        </w:rPr>
+        <w:t>负责膜电阻板的升级项目，</w:t>
+      </w:r>
+      <w:r>
+        <w:rPr>
+          <w:rFonts w:hint="eastAsia" w:ascii="微软雅黑" w:hAnsi="微软雅黑" w:eastAsia="微软雅黑" w:cs="微软雅黑"/>
+          <w:b/>
+          <w:bCs/>
+          <w:color w:val="333333"/>
+          <w:spacing w:val="6"/>
           <w:sz w:val="21"/>
           <w:szCs w:val="21"/>
         </w:rPr>
@@ -1804,273 +1664,30 @@
       <w:r>
         <w:rPr>
           <w:rFonts w:hint="eastAsia" w:ascii="微软雅黑" w:hAnsi="微软雅黑" w:eastAsia="微软雅黑" w:cs="微软雅黑"/>
-          <w:b/>
-          <w:bCs/>
-          <w:color w:val="333333"/>
-          <w:spacing w:val="-33"/>
-          <w:sz w:val="21"/>
-          <w:szCs w:val="21"/>
-        </w:rPr>
-        <w:t xml:space="preserve"> </w:t>
-      </w:r>
-      <w:r>
-        <w:rPr>
-          <w:rFonts w:hint="eastAsia" w:ascii="微软雅黑" w:hAnsi="微软雅黑" w:eastAsia="微软雅黑" w:cs="微软雅黑"/>
-          <w:color w:val="333333"/>
-          <w:spacing w:val="-2"/>
-          <w:sz w:val="21"/>
-          <w:szCs w:val="21"/>
-        </w:rPr>
-        <w:t>。包</w:t>
-      </w:r>
-      <w:r>
-        <w:rPr>
-          <w:rFonts w:hint="eastAsia" w:ascii="微软雅黑" w:hAnsi="微软雅黑" w:eastAsia="微软雅黑" w:cs="微软雅黑"/>
-          <w:color w:val="333333"/>
-          <w:sz w:val="21"/>
-          <w:szCs w:val="21"/>
-        </w:rPr>
-        <w:t xml:space="preserve"> </w:t>
-      </w:r>
-      <w:r>
-        <w:rPr>
-          <w:rFonts w:hint="eastAsia" w:ascii="微软雅黑" w:hAnsi="微软雅黑" w:eastAsia="微软雅黑" w:cs="微软雅黑"/>
-          <w:color w:val="333333"/>
-          <w:spacing w:val="-1"/>
-          <w:sz w:val="21"/>
-          <w:szCs w:val="21"/>
-        </w:rPr>
-        <w:t>括将工装板的MCU主控从LPC2103更换为ST</w:t>
-      </w:r>
-      <w:r>
-        <w:rPr>
-          <w:rFonts w:hint="eastAsia" w:ascii="微软雅黑" w:hAnsi="微软雅黑" w:eastAsia="微软雅黑" w:cs="微软雅黑"/>
-          <w:color w:val="333333"/>
-          <w:spacing w:val="-2"/>
-          <w:sz w:val="21"/>
-          <w:szCs w:val="21"/>
-        </w:rPr>
-        <w:t>M32L1</w:t>
-      </w:r>
-      <w:r>
-        <w:rPr>
-          <w:rFonts w:hint="eastAsia" w:ascii="微软雅黑" w:hAnsi="微软雅黑" w:eastAsia="微软雅黑" w:cs="微软雅黑"/>
-          <w:color w:val="333333"/>
-          <w:spacing w:val="-30"/>
-          <w:sz w:val="21"/>
-          <w:szCs w:val="21"/>
-        </w:rPr>
-        <w:t xml:space="preserve"> </w:t>
-      </w:r>
-      <w:r>
-        <w:rPr>
-          <w:rFonts w:hint="eastAsia" w:ascii="微软雅黑" w:hAnsi="微软雅黑" w:eastAsia="微软雅黑" w:cs="微软雅黑"/>
-          <w:color w:val="333333"/>
-          <w:spacing w:val="-2"/>
-          <w:sz w:val="21"/>
-          <w:szCs w:val="21"/>
-        </w:rPr>
-        <w:t>，并重新设计了芯片外围电路</w:t>
-      </w:r>
-      <w:r>
-        <w:rPr>
-          <w:rFonts w:hint="eastAsia" w:ascii="微软雅黑" w:hAnsi="微软雅黑" w:eastAsia="微软雅黑" w:cs="微软雅黑"/>
-          <w:color w:val="333333"/>
-          <w:spacing w:val="-29"/>
-          <w:sz w:val="21"/>
-          <w:szCs w:val="21"/>
-        </w:rPr>
-        <w:t xml:space="preserve"> </w:t>
-      </w:r>
-      <w:r>
-        <w:rPr>
-          <w:rFonts w:hint="eastAsia" w:ascii="微软雅黑" w:hAnsi="微软雅黑" w:eastAsia="微软雅黑" w:cs="微软雅黑"/>
-          <w:color w:val="333333"/>
-          <w:spacing w:val="-2"/>
-          <w:sz w:val="21"/>
-          <w:szCs w:val="21"/>
-        </w:rPr>
-        <w:t>，包括供电</w:t>
-      </w:r>
-      <w:r>
-        <w:rPr>
-          <w:rFonts w:hint="eastAsia" w:ascii="微软雅黑" w:hAnsi="微软雅黑" w:eastAsia="微软雅黑" w:cs="微软雅黑"/>
-          <w:color w:val="333333"/>
-          <w:spacing w:val="-28"/>
-          <w:sz w:val="21"/>
-          <w:szCs w:val="21"/>
-        </w:rPr>
-        <w:t xml:space="preserve"> </w:t>
-      </w:r>
-      <w:r>
-        <w:rPr>
-          <w:rFonts w:hint="eastAsia" w:ascii="微软雅黑" w:hAnsi="微软雅黑" w:eastAsia="微软雅黑" w:cs="微软雅黑"/>
-          <w:color w:val="333333"/>
-          <w:spacing w:val="-2"/>
-          <w:sz w:val="21"/>
-          <w:szCs w:val="21"/>
-        </w:rPr>
-        <w:t>、485通信</w:t>
-      </w:r>
-      <w:r>
-        <w:rPr>
-          <w:rFonts w:hint="eastAsia" w:ascii="微软雅黑" w:hAnsi="微软雅黑" w:eastAsia="微软雅黑" w:cs="微软雅黑"/>
-          <w:color w:val="333333"/>
-          <w:spacing w:val="-28"/>
-          <w:sz w:val="21"/>
-          <w:szCs w:val="21"/>
-        </w:rPr>
-        <w:t xml:space="preserve"> </w:t>
-      </w:r>
-      <w:r>
-        <w:rPr>
-          <w:rFonts w:hint="eastAsia" w:ascii="微软雅黑" w:hAnsi="微软雅黑" w:eastAsia="微软雅黑" w:cs="微软雅黑"/>
-          <w:color w:val="333333"/>
-          <w:spacing w:val="-2"/>
-          <w:sz w:val="21"/>
-          <w:szCs w:val="21"/>
-        </w:rPr>
-        <w:t>、各项测试电路和膜电阻</w:t>
-      </w:r>
-      <w:r>
-        <w:rPr>
-          <w:rFonts w:hint="eastAsia" w:ascii="微软雅黑" w:hAnsi="微软雅黑" w:eastAsia="微软雅黑" w:cs="微软雅黑"/>
-          <w:color w:val="333333"/>
-          <w:sz w:val="21"/>
-          <w:szCs w:val="21"/>
-        </w:rPr>
-        <w:t xml:space="preserve">  继电器电路等</w:t>
-      </w:r>
-      <w:r>
-        <w:rPr>
-          <w:rFonts w:hint="eastAsia" w:ascii="微软雅黑" w:hAnsi="微软雅黑" w:eastAsia="微软雅黑" w:cs="微软雅黑"/>
-          <w:color w:val="333333"/>
-          <w:spacing w:val="-29"/>
-          <w:sz w:val="21"/>
-          <w:szCs w:val="21"/>
-        </w:rPr>
-        <w:t xml:space="preserve"> </w:t>
-      </w:r>
-      <w:r>
-        <w:rPr>
-          <w:rFonts w:hint="eastAsia" w:ascii="微软雅黑" w:hAnsi="微软雅黑" w:eastAsia="微软雅黑" w:cs="微软雅黑"/>
-          <w:color w:val="333333"/>
-          <w:sz w:val="21"/>
-          <w:szCs w:val="21"/>
-        </w:rPr>
-        <w:t>，确保了系统的高效运作与稳定性</w:t>
-      </w:r>
-      <w:r>
-        <w:rPr>
-          <w:rFonts w:hint="eastAsia" w:ascii="微软雅黑" w:hAnsi="微软雅黑" w:eastAsia="微软雅黑" w:cs="微软雅黑"/>
-          <w:color w:val="333333"/>
-          <w:spacing w:val="-33"/>
-          <w:sz w:val="21"/>
-          <w:szCs w:val="21"/>
-        </w:rPr>
-        <w:t xml:space="preserve"> </w:t>
-      </w:r>
-      <w:r>
-        <w:rPr>
-          <w:rFonts w:hint="eastAsia" w:ascii="微软雅黑" w:hAnsi="微软雅黑" w:eastAsia="微软雅黑" w:cs="微软雅黑"/>
-          <w:color w:val="333333"/>
-          <w:sz w:val="21"/>
-          <w:szCs w:val="21"/>
-        </w:rPr>
-        <w:t>。该升级利用STM32L1内置的丰富的通信接口与高</w:t>
-      </w:r>
-      <w:r>
-        <w:rPr>
-          <w:rFonts w:hint="eastAsia" w:ascii="微软雅黑" w:hAnsi="微软雅黑" w:eastAsia="微软雅黑" w:cs="微软雅黑"/>
-          <w:color w:val="333333"/>
-          <w:spacing w:val="-1"/>
-          <w:sz w:val="21"/>
-          <w:szCs w:val="21"/>
-        </w:rPr>
-        <w:t>精度模拟功能</w:t>
-      </w:r>
-      <w:r>
-        <w:rPr>
-          <w:rFonts w:hint="eastAsia" w:ascii="微软雅黑" w:hAnsi="微软雅黑" w:eastAsia="微软雅黑" w:cs="微软雅黑"/>
-          <w:color w:val="333333"/>
-          <w:spacing w:val="-30"/>
-          <w:sz w:val="21"/>
-          <w:szCs w:val="21"/>
-        </w:rPr>
-        <w:t xml:space="preserve"> </w:t>
-      </w:r>
-      <w:r>
-        <w:rPr>
-          <w:rFonts w:hint="eastAsia" w:ascii="微软雅黑" w:hAnsi="微软雅黑" w:eastAsia="微软雅黑" w:cs="微软雅黑"/>
-          <w:color w:val="333333"/>
-          <w:spacing w:val="-1"/>
-          <w:sz w:val="21"/>
-          <w:szCs w:val="21"/>
-        </w:rPr>
-        <w:t>，</w:t>
-      </w:r>
-      <w:r>
-        <w:rPr>
-          <w:rFonts w:hint="eastAsia" w:ascii="微软雅黑" w:hAnsi="微软雅黑" w:eastAsia="微软雅黑" w:cs="微软雅黑"/>
-          <w:b/>
-          <w:bCs/>
-          <w:color w:val="333333"/>
-          <w:spacing w:val="-1"/>
-          <w:sz w:val="21"/>
-          <w:szCs w:val="21"/>
-        </w:rPr>
-        <w:t>提高了系统的</w:t>
-      </w:r>
-      <w:r>
-        <w:rPr>
-          <w:rFonts w:hint="eastAsia" w:ascii="微软雅黑" w:hAnsi="微软雅黑" w:eastAsia="微软雅黑" w:cs="微软雅黑"/>
-          <w:b/>
-          <w:bCs/>
-          <w:color w:val="333333"/>
-          <w:sz w:val="21"/>
-          <w:szCs w:val="21"/>
-        </w:rPr>
-        <w:t>处理能力</w:t>
-      </w:r>
-      <w:r>
-        <w:rPr>
-          <w:rFonts w:hint="eastAsia" w:ascii="微软雅黑" w:hAnsi="微软雅黑" w:eastAsia="微软雅黑" w:cs="微软雅黑"/>
-          <w:b/>
-          <w:bCs/>
-          <w:color w:val="333333"/>
-          <w:spacing w:val="-32"/>
-          <w:sz w:val="21"/>
-          <w:szCs w:val="21"/>
-        </w:rPr>
-        <w:t xml:space="preserve"> </w:t>
-      </w:r>
-      <w:r>
-        <w:rPr>
-          <w:rFonts w:hint="eastAsia" w:ascii="微软雅黑" w:hAnsi="微软雅黑" w:eastAsia="微软雅黑" w:cs="微软雅黑"/>
-          <w:b/>
-          <w:bCs/>
-          <w:color w:val="333333"/>
-          <w:sz w:val="21"/>
-          <w:szCs w:val="21"/>
-        </w:rPr>
-        <w:t>、功耗管理和通信能力</w:t>
-      </w:r>
-      <w:r>
-        <w:rPr>
-          <w:rFonts w:hint="eastAsia" w:ascii="微软雅黑" w:hAnsi="微软雅黑" w:eastAsia="微软雅黑" w:cs="微软雅黑"/>
-          <w:b/>
-          <w:bCs/>
-          <w:color w:val="333333"/>
-          <w:spacing w:val="-30"/>
-          <w:sz w:val="21"/>
-          <w:szCs w:val="21"/>
-        </w:rPr>
-        <w:t xml:space="preserve"> </w:t>
-      </w:r>
-      <w:r>
-        <w:rPr>
-          <w:rFonts w:hint="eastAsia" w:ascii="微软雅黑" w:hAnsi="微软雅黑" w:eastAsia="微软雅黑" w:cs="微软雅黑"/>
-          <w:color w:val="333333"/>
+          <w:color w:val="333333"/>
+          <w:spacing w:val="6"/>
+          <w:sz w:val="21"/>
+          <w:szCs w:val="21"/>
+        </w:rPr>
+        <w:t>。包括将工装板的MCU主控从LPC2103更换为STM32L1，并重新设计了芯片外围电路，包括供电、485通信 、各项测试电路和膜电阻继电器电路等，确保了系统的高效运作与稳定性 。该升级利用STM32L1内置的丰富的通信接口与高精度模拟功能，</w:t>
+      </w:r>
+      <w:r>
+        <w:rPr>
+          <w:rFonts w:hint="eastAsia" w:ascii="微软雅黑" w:hAnsi="微软雅黑" w:eastAsia="微软雅黑" w:cs="微软雅黑"/>
+          <w:b/>
+          <w:bCs/>
+          <w:color w:val="333333"/>
+          <w:spacing w:val="6"/>
+          <w:sz w:val="21"/>
+          <w:szCs w:val="21"/>
+        </w:rPr>
+        <w:t>提高了系统的处理能力、功耗管理和通信能力</w:t>
+      </w:r>
+      <w:r>
+        <w:rPr>
+          <w:rFonts w:hint="eastAsia" w:ascii="微软雅黑" w:hAnsi="微软雅黑" w:eastAsia="微软雅黑" w:cs="微软雅黑"/>
+          <w:color w:val="333333"/>
+          <w:spacing w:val="6"/>
           <w:sz w:val="21"/>
           <w:szCs w:val="21"/>
         </w:rPr>
@@ -2082,60 +1699,29 @@
           <w:b/>
           <w:bCs/>
           <w:color w:val="333333"/>
-          <w:sz w:val="21"/>
-          <w:szCs w:val="21"/>
-        </w:rPr>
-        <w:t>提高了工装板的扩</w:t>
-      </w:r>
-      <w:r>
-        <w:rPr>
-          <w:rFonts w:hint="eastAsia" w:ascii="微软雅黑" w:hAnsi="微软雅黑" w:eastAsia="微软雅黑" w:cs="微软雅黑"/>
-          <w:b/>
-          <w:bCs/>
-          <w:color w:val="333333"/>
-          <w:spacing w:val="-1"/>
-          <w:sz w:val="21"/>
-          <w:szCs w:val="21"/>
-        </w:rPr>
-        <w:t>展性</w:t>
-      </w:r>
-      <w:r>
-        <w:rPr>
-          <w:rFonts w:hint="eastAsia" w:ascii="微软雅黑" w:hAnsi="微软雅黑" w:eastAsia="微软雅黑" w:cs="微软雅黑"/>
-          <w:color w:val="333333"/>
-          <w:spacing w:val="-1"/>
-          <w:sz w:val="21"/>
-          <w:szCs w:val="21"/>
-        </w:rPr>
-        <w:t>，减少了外部硬件需求</w:t>
-      </w:r>
-      <w:r>
-        <w:rPr>
-          <w:rFonts w:hint="eastAsia" w:ascii="微软雅黑" w:hAnsi="微软雅黑" w:eastAsia="微软雅黑" w:cs="微软雅黑"/>
-          <w:color w:val="333333"/>
-          <w:spacing w:val="-30"/>
-          <w:sz w:val="21"/>
-          <w:szCs w:val="21"/>
-        </w:rPr>
-        <w:t xml:space="preserve"> </w:t>
-      </w:r>
-      <w:r>
-        <w:rPr>
-          <w:rFonts w:hint="eastAsia" w:ascii="微软雅黑" w:hAnsi="微软雅黑" w:eastAsia="微软雅黑" w:cs="微软雅黑"/>
-          <w:color w:val="333333"/>
-          <w:spacing w:val="-1"/>
-          <w:sz w:val="21"/>
-          <w:szCs w:val="21"/>
-        </w:rPr>
-        <w:t>，从而</w:t>
-      </w:r>
-      <w:r>
-        <w:rPr>
-          <w:rFonts w:hint="eastAsia" w:ascii="微软雅黑" w:hAnsi="微软雅黑" w:eastAsia="微软雅黑" w:cs="微软雅黑"/>
-          <w:b/>
-          <w:bCs/>
-          <w:color w:val="333333"/>
-          <w:spacing w:val="-1"/>
+          <w:spacing w:val="6"/>
+          <w:sz w:val="21"/>
+          <w:szCs w:val="21"/>
+        </w:rPr>
+        <w:t>提高了工装板的扩展性</w:t>
+      </w:r>
+      <w:r>
+        <w:rPr>
+          <w:rFonts w:hint="eastAsia" w:ascii="微软雅黑" w:hAnsi="微软雅黑" w:eastAsia="微软雅黑" w:cs="微软雅黑"/>
+          <w:color w:val="333333"/>
+          <w:spacing w:val="6"/>
+          <w:sz w:val="21"/>
+          <w:szCs w:val="21"/>
+        </w:rPr>
+        <w:t>，减少了外部硬件需求，从而</w:t>
+      </w:r>
+      <w:r>
+        <w:rPr>
+          <w:rFonts w:hint="eastAsia" w:ascii="微软雅黑" w:hAnsi="微软雅黑" w:eastAsia="微软雅黑" w:cs="微软雅黑"/>
+          <w:b/>
+          <w:bCs/>
+          <w:color w:val="333333"/>
+          <w:spacing w:val="6"/>
           <w:sz w:val="21"/>
           <w:szCs w:val="21"/>
         </w:rPr>
@@ -2156,9 +1742,17 @@
           <w:rFonts w:hint="eastAsia" w:ascii="微软雅黑" w:hAnsi="微软雅黑" w:eastAsia="微软雅黑" w:cs="微软雅黑"/>
           <w:b/>
           <w:bCs/>
-          <w:color w:val="333333"/>
+          <w:color w:val="558ED5" w:themeColor="text2" w:themeTint="99"/>
           <w:sz w:val="24"/>
           <w:szCs w:val="24"/>
+          <w14:textFill>
+            <w14:solidFill>
+              <w14:schemeClr w14:val="tx2">
+                <w14:lumMod w14:val="60000"/>
+                <w14:lumOff w14:val="40000"/>
+              </w14:schemeClr>
+            </w14:solidFill>
+          </w14:textFill>
         </w:rPr>
         <w:t>广东省海得曼电器有限公司</w:t>
       </w:r>
@@ -2177,18 +1771,74 @@
       <w:r>
         <w:rPr>
           <w:rFonts w:hint="eastAsia" w:ascii="微软雅黑" w:hAnsi="微软雅黑" w:eastAsia="微软雅黑" w:cs="微软雅黑"/>
-          <w:color w:val="333333"/>
-          <w:sz w:val="21"/>
-          <w:szCs w:val="21"/>
+          <w:color w:val="558ED5" w:themeColor="text2" w:themeTint="99"/>
+          <w:sz w:val="21"/>
+          <w:szCs w:val="21"/>
+          <w14:textFill>
+            <w14:solidFill>
+              <w14:schemeClr w14:val="tx2">
+                <w14:lumMod w14:val="60000"/>
+                <w14:lumOff w14:val="40000"/>
+              </w14:schemeClr>
+            </w14:solidFill>
+          </w14:textFill>
         </w:rPr>
         <w:t>电子工程师</w:t>
       </w:r>
       <w:r>
         <w:rPr>
-          <w:rFonts w:hint="eastAsia" w:ascii="微软雅黑" w:hAnsi="微软雅黑" w:eastAsia="微软雅黑" w:cs="微软雅黑"/>
-          <w:color w:val="333333"/>
-        </w:rPr>
-        <w:t xml:space="preserve">                                                                      </w:t>
+          <w:rFonts w:hint="eastAsia" w:cs="微软雅黑"/>
+          <w:color w:val="558ED5" w:themeColor="text2" w:themeTint="99"/>
+          <w:sz w:val="21"/>
+          <w:szCs w:val="21"/>
+          <w:lang w:val="en-US" w:eastAsia="zh-CN"/>
+          <w14:textFill>
+            <w14:solidFill>
+              <w14:schemeClr w14:val="tx2">
+                <w14:lumMod w14:val="60000"/>
+                <w14:lumOff w14:val="40000"/>
+              </w14:schemeClr>
+            </w14:solidFill>
+          </w14:textFill>
+        </w:rPr>
+        <w:t>实习生</w:t>
+      </w:r>
+      <w:r>
+        <w:rPr>
+          <w:rFonts w:hint="eastAsia" w:ascii="微软雅黑" w:hAnsi="微软雅黑" w:eastAsia="微软雅黑" w:cs="微软雅黑"/>
+          <w:color w:val="558ED5" w:themeColor="text2" w:themeTint="99"/>
+          <w14:textFill>
+            <w14:solidFill>
+              <w14:schemeClr w14:val="tx2">
+                <w14:lumMod w14:val="60000"/>
+                <w14:lumOff w14:val="40000"/>
+              </w14:schemeClr>
+            </w14:solidFill>
+          </w14:textFill>
+        </w:rPr>
+        <w:t xml:space="preserve"> </w:t>
+      </w:r>
+      <w:r>
+        <w:rPr>
+          <w:rFonts w:hint="eastAsia" w:ascii="微软雅黑" w:hAnsi="微软雅黑" w:eastAsia="微软雅黑" w:cs="微软雅黑"/>
+          <w:color w:val="333333"/>
+        </w:rPr>
+        <w:t xml:space="preserve">                                            </w:t>
+      </w:r>
+      <w:r>
+        <w:rPr>
+          <w:rFonts w:hint="eastAsia" w:cs="微软雅黑"/>
+          <w:color w:val="333333"/>
+          <w:lang w:val="en-US" w:eastAsia="zh-CN"/>
+        </w:rPr>
+        <w:t xml:space="preserve"> </w:t>
+      </w:r>
+      <w:r>
+        <w:rPr>
+          <w:rFonts w:hint="eastAsia" w:ascii="微软雅黑" w:hAnsi="微软雅黑" w:eastAsia="微软雅黑" w:cs="微软雅黑"/>
+          <w:color w:val="333333"/>
+        </w:rPr>
+        <w:t xml:space="preserve">              </w:t>
       </w:r>
       <w:r>
         <w:rPr>
@@ -2218,9 +1868,17 @@
       <w:r>
         <w:rPr>
           <w:rFonts w:hint="eastAsia" w:ascii="微软雅黑" w:hAnsi="微软雅黑" w:eastAsia="微软雅黑" w:cs="微软雅黑"/>
-          <w:color w:val="666666"/>
+          <w:color w:val="558ED5" w:themeColor="text2" w:themeTint="99"/>
           <w:spacing w:val="-1"/>
           <w:position w:val="1"/>
+          <w14:textFill>
+            <w14:solidFill>
+              <w14:schemeClr w14:val="tx2">
+                <w14:lumMod w14:val="60000"/>
+                <w14:lumOff w14:val="40000"/>
+              </w14:schemeClr>
+            </w14:solidFill>
+          </w14:textFill>
         </w:rPr>
         <w:t>2022.01-2022.03</w:t>
       </w:r>
@@ -2247,6 +1905,7 @@
         <w:textAlignment w:val="baseline"/>
         <w:rPr>
           <w:rFonts w:hint="eastAsia" w:ascii="微软雅黑" w:hAnsi="微软雅黑" w:eastAsia="微软雅黑" w:cs="微软雅黑"/>
+          <w:spacing w:val="6"/>
           <w:sz w:val="21"/>
           <w:szCs w:val="21"/>
         </w:rPr>
@@ -2257,45 +1916,61 @@
           <w:b/>
           <w:bCs/>
           <w:color w:val="333333"/>
-          <w:spacing w:val="1"/>
-          <w:sz w:val="21"/>
-          <w:szCs w:val="21"/>
-        </w:rPr>
-        <w:t>项目描述:基于</w:t>
-      </w:r>
-      <w:r>
-        <w:rPr>
-          <w:rFonts w:hint="eastAsia" w:ascii="微软雅黑" w:hAnsi="微软雅黑" w:eastAsia="微软雅黑" w:cs="微软雅黑"/>
-          <w:b/>
-          <w:bCs/>
-          <w:color w:val="333333"/>
-          <w:sz w:val="21"/>
-          <w:szCs w:val="21"/>
-        </w:rPr>
-        <w:t>CMT</w:t>
-      </w:r>
-      <w:r>
-        <w:rPr>
-          <w:rFonts w:hint="eastAsia" w:ascii="微软雅黑" w:hAnsi="微软雅黑" w:eastAsia="微软雅黑" w:cs="微软雅黑"/>
-          <w:b/>
-          <w:bCs/>
-          <w:color w:val="333333"/>
-          <w:spacing w:val="1"/>
-          <w:sz w:val="21"/>
-          <w:szCs w:val="21"/>
-        </w:rPr>
-        <w:t>2150无线收发芯片,设计一款基于按压式触发的</w:t>
-      </w:r>
-      <w:r>
-        <w:rPr>
-          <w:rFonts w:hint="eastAsia" w:ascii="微软雅黑" w:hAnsi="微软雅黑" w:eastAsia="微软雅黑" w:cs="微软雅黑"/>
-          <w:b/>
-          <w:bCs/>
-          <w:color w:val="333333"/>
-          <w:sz w:val="21"/>
-          <w:szCs w:val="21"/>
-        </w:rPr>
-        <w:t>自发电门铃电路</w:t>
+          <w:spacing w:val="6"/>
+          <w:sz w:val="21"/>
+          <w:szCs w:val="21"/>
+        </w:rPr>
+        <w:t>项目描述</w:t>
+      </w:r>
+      <w:r>
+        <w:rPr>
+          <w:rFonts w:hint="eastAsia" w:cs="微软雅黑"/>
+          <w:b/>
+          <w:bCs/>
+          <w:color w:val="333333"/>
+          <w:spacing w:val="6"/>
+          <w:sz w:val="21"/>
+          <w:szCs w:val="21"/>
+          <w:lang w:eastAsia="zh-CN"/>
+        </w:rPr>
+        <w:t>：</w:t>
+      </w:r>
+      <w:r>
+        <w:rPr>
+          <w:rFonts w:hint="eastAsia" w:ascii="微软雅黑" w:hAnsi="微软雅黑" w:eastAsia="微软雅黑" w:cs="微软雅黑"/>
+          <w:b/>
+          <w:bCs/>
+          <w:color w:val="333333"/>
+          <w:spacing w:val="6"/>
+          <w:sz w:val="21"/>
+          <w:szCs w:val="21"/>
+        </w:rPr>
+        <w:t>基于CMT2150无线收发芯片</w:t>
+      </w:r>
+      <w:r>
+        <w:rPr>
+          <w:rFonts w:hint="eastAsia" w:cs="微软雅黑"/>
+          <w:b/>
+          <w:bCs/>
+          <w:color w:val="333333"/>
+          <w:spacing w:val="6"/>
+          <w:sz w:val="21"/>
+          <w:szCs w:val="21"/>
+          <w:lang w:eastAsia="zh-CN"/>
+        </w:rPr>
+        <w:t>，</w:t>
+      </w:r>
+      <w:r>
+        <w:rPr>
+          <w:rFonts w:hint="eastAsia" w:ascii="微软雅黑" w:hAnsi="微软雅黑" w:eastAsia="微软雅黑" w:cs="微软雅黑"/>
+          <w:b/>
+          <w:bCs/>
+          <w:color w:val="333333"/>
+          <w:spacing w:val="6"/>
+          <w:sz w:val="21"/>
+          <w:szCs w:val="21"/>
+        </w:rPr>
+        <w:t>设计一款基于按压式触发的自发电门铃电路</w:t>
       </w:r>
     </w:p>
     <w:p>
@@ -2324,6 +1999,7 @@
         <w:textAlignment w:val="baseline"/>
         <w:rPr>
           <w:rFonts w:hint="eastAsia" w:ascii="微软雅黑" w:hAnsi="微软雅黑" w:eastAsia="微软雅黑" w:cs="微软雅黑"/>
+          <w:spacing w:val="6"/>
           <w:sz w:val="21"/>
           <w:szCs w:val="21"/>
         </w:rPr>
@@ -2334,98 +2010,50 @@
           <w:b/>
           <w:bCs/>
           <w:color w:val="333333"/>
-          <w:spacing w:val="1"/>
-          <w:sz w:val="21"/>
-          <w:szCs w:val="21"/>
-        </w:rPr>
-        <w:t>原理图设计与</w:t>
-      </w:r>
-      <w:r>
-        <w:rPr>
-          <w:rFonts w:hint="eastAsia" w:ascii="微软雅黑" w:hAnsi="微软雅黑" w:eastAsia="微软雅黑" w:cs="微软雅黑"/>
-          <w:b/>
-          <w:bCs/>
-          <w:color w:val="333333"/>
-          <w:sz w:val="21"/>
-          <w:szCs w:val="21"/>
-        </w:rPr>
-        <w:t>Layout</w:t>
-      </w:r>
-      <w:r>
-        <w:rPr>
-          <w:rFonts w:hint="eastAsia" w:ascii="微软雅黑" w:hAnsi="微软雅黑" w:eastAsia="微软雅黑" w:cs="微软雅黑"/>
-          <w:b/>
-          <w:bCs/>
-          <w:color w:val="333333"/>
-          <w:spacing w:val="1"/>
-          <w:sz w:val="21"/>
-          <w:szCs w:val="21"/>
-        </w:rPr>
-        <w:t>：</w:t>
-      </w:r>
-      <w:r>
-        <w:rPr>
-          <w:rFonts w:hint="eastAsia" w:ascii="微软雅黑" w:hAnsi="微软雅黑" w:eastAsia="微软雅黑" w:cs="微软雅黑"/>
-          <w:color w:val="333333"/>
-          <w:spacing w:val="1"/>
-          <w:sz w:val="21"/>
-          <w:szCs w:val="21"/>
-        </w:rPr>
-        <w:t>负责自发电电路原理图的设计与优化,包括发电</w:t>
-      </w:r>
-      <w:r>
-        <w:rPr>
-          <w:rFonts w:hint="eastAsia" w:ascii="微软雅黑" w:hAnsi="微软雅黑" w:eastAsia="微软雅黑" w:cs="微软雅黑"/>
-          <w:color w:val="333333"/>
-          <w:sz w:val="21"/>
-          <w:szCs w:val="21"/>
-        </w:rPr>
-        <w:t>整流模块</w:t>
-      </w:r>
-      <w:r>
-        <w:rPr>
-          <w:rFonts w:hint="eastAsia" w:ascii="微软雅黑" w:hAnsi="微软雅黑" w:eastAsia="微软雅黑" w:cs="微软雅黑"/>
-          <w:color w:val="333333"/>
-          <w:spacing w:val="-28"/>
-          <w:sz w:val="21"/>
-          <w:szCs w:val="21"/>
-        </w:rPr>
-        <w:t xml:space="preserve"> </w:t>
-      </w:r>
-      <w:r>
-        <w:rPr>
-          <w:rFonts w:hint="eastAsia" w:ascii="微软雅黑" w:hAnsi="微软雅黑" w:eastAsia="微软雅黑" w:cs="微软雅黑"/>
-          <w:color w:val="333333"/>
-          <w:sz w:val="21"/>
-          <w:szCs w:val="21"/>
-        </w:rPr>
-        <w:t>、LDO稳压滤波模块</w:t>
-      </w:r>
-      <w:r>
-        <w:rPr>
-          <w:rFonts w:hint="eastAsia" w:ascii="微软雅黑" w:hAnsi="微软雅黑" w:eastAsia="微软雅黑" w:cs="微软雅黑"/>
-          <w:color w:val="333333"/>
-          <w:spacing w:val="-28"/>
-          <w:sz w:val="21"/>
-          <w:szCs w:val="21"/>
-        </w:rPr>
-        <w:t xml:space="preserve"> </w:t>
-      </w:r>
-      <w:r>
-        <w:rPr>
-          <w:rFonts w:hint="eastAsia" w:ascii="微软雅黑" w:hAnsi="微软雅黑" w:eastAsia="微软雅黑" w:cs="微软雅黑"/>
-          <w:color w:val="333333"/>
-          <w:sz w:val="21"/>
-          <w:szCs w:val="21"/>
-        </w:rPr>
-        <w:t>、射频模块等,使用</w:t>
-      </w:r>
-      <w:r>
-        <w:rPr>
-          <w:rFonts w:hint="eastAsia" w:ascii="微软雅黑" w:hAnsi="微软雅黑" w:eastAsia="微软雅黑" w:cs="微软雅黑"/>
-          <w:b/>
-          <w:bCs/>
-          <w:color w:val="333333"/>
+          <w:spacing w:val="6"/>
+          <w:sz w:val="21"/>
+          <w:szCs w:val="21"/>
+        </w:rPr>
+        <w:t>原理图设计与Layout：</w:t>
+      </w:r>
+      <w:r>
+        <w:rPr>
+          <w:rFonts w:hint="eastAsia" w:ascii="微软雅黑" w:hAnsi="微软雅黑" w:eastAsia="微软雅黑" w:cs="微软雅黑"/>
+          <w:color w:val="333333"/>
+          <w:spacing w:val="6"/>
+          <w:sz w:val="21"/>
+          <w:szCs w:val="21"/>
+        </w:rPr>
+        <w:t>负责自发电电路原理图的设计与优化</w:t>
+      </w:r>
+      <w:r>
+        <w:rPr>
+          <w:rFonts w:hint="eastAsia" w:cs="微软雅黑"/>
+          <w:color w:val="333333"/>
+          <w:spacing w:val="6"/>
+          <w:sz w:val="21"/>
+          <w:szCs w:val="21"/>
+          <w:lang w:eastAsia="zh-CN"/>
+        </w:rPr>
+        <w:t>，</w:t>
+      </w:r>
+      <w:r>
+        <w:rPr>
+          <w:rFonts w:hint="eastAsia" w:ascii="微软雅黑" w:hAnsi="微软雅黑" w:eastAsia="微软雅黑" w:cs="微软雅黑"/>
+          <w:color w:val="333333"/>
+          <w:spacing w:val="6"/>
+          <w:sz w:val="21"/>
+          <w:szCs w:val="21"/>
+        </w:rPr>
+        <w:t>包括发电整流模块、LDO稳压滤波模块、射频模块等,使用</w:t>
+      </w:r>
+      <w:r>
+        <w:rPr>
+          <w:rFonts w:hint="eastAsia" w:ascii="微软雅黑" w:hAnsi="微软雅黑" w:eastAsia="微软雅黑" w:cs="微软雅黑"/>
+          <w:b/>
+          <w:bCs/>
+          <w:color w:val="333333"/>
+          <w:spacing w:val="6"/>
           <w:sz w:val="21"/>
           <w:szCs w:val="21"/>
         </w:rPr>
@@ -2435,39 +2063,11 @@
         <w:rPr>
           <w:rFonts w:hint="eastAsia" w:ascii="微软雅黑" w:hAnsi="微软雅黑" w:eastAsia="微软雅黑" w:cs="微软雅黑"/>
           <w:color w:val="333333"/>
-          <w:sz w:val="21"/>
-          <w:szCs w:val="21"/>
-        </w:rPr>
-        <w:t xml:space="preserve"> </w:t>
-      </w:r>
-      <w:r>
-        <w:rPr>
-          <w:rFonts w:hint="eastAsia" w:ascii="微软雅黑" w:hAnsi="微软雅黑" w:eastAsia="微软雅黑" w:cs="微软雅黑"/>
-          <w:color w:val="333333"/>
-          <w:spacing w:val="1"/>
-          <w:sz w:val="21"/>
-          <w:szCs w:val="21"/>
-        </w:rPr>
-        <w:t>完成电路设计与</w:t>
-      </w:r>
-      <w:r>
-        <w:rPr>
-          <w:rFonts w:hint="eastAsia" w:ascii="微软雅黑" w:hAnsi="微软雅黑" w:eastAsia="微软雅黑" w:cs="微软雅黑"/>
-          <w:color w:val="333333"/>
-          <w:sz w:val="21"/>
-          <w:szCs w:val="21"/>
-        </w:rPr>
-        <w:t>PCB</w:t>
-      </w:r>
-      <w:r>
-        <w:rPr>
-          <w:rFonts w:hint="eastAsia" w:ascii="微软雅黑" w:hAnsi="微软雅黑" w:eastAsia="微软雅黑" w:cs="微软雅黑"/>
-          <w:color w:val="333333"/>
-          <w:spacing w:val="1"/>
-          <w:sz w:val="21"/>
-          <w:szCs w:val="21"/>
-        </w:rPr>
-        <w:t>的布局布线,优化元件布局以降低信号干扰</w:t>
+          <w:spacing w:val="6"/>
+          <w:sz w:val="21"/>
+          <w:szCs w:val="21"/>
+        </w:rPr>
+        <w:t xml:space="preserve"> 完成电路设计与PCB的布局布线,优化元件布局以降低信号干扰</w:t>
       </w:r>
     </w:p>
     <w:p>
@@ -2498,7 +2098,7 @@
           <w:rFonts w:hint="eastAsia" w:ascii="微软雅黑" w:hAnsi="微软雅黑" w:eastAsia="微软雅黑" w:cs="微软雅黑"/>
           <w:b/>
           <w:bCs/>
-          <w:spacing w:val="-7"/>
+          <w:spacing w:val="6"/>
           <w:sz w:val="21"/>
           <w:szCs w:val="21"/>
         </w:rPr>
@@ -2509,41 +2109,17 @@
           <w:b/>
           <w:bCs/>
           <w:color w:val="333333"/>
-          <w:spacing w:val="1"/>
-          <w:sz w:val="21"/>
-          <w:szCs w:val="21"/>
-        </w:rPr>
-        <w:t>单板测试</w:t>
-      </w:r>
-      <w:r>
-        <w:rPr>
-          <w:rFonts w:hint="eastAsia" w:ascii="微软雅黑" w:hAnsi="微软雅黑" w:eastAsia="微软雅黑" w:cs="微软雅黑"/>
-          <w:b/>
-          <w:bCs/>
-          <w:color w:val="333333"/>
-          <w:spacing w:val="-22"/>
-          <w:sz w:val="21"/>
-          <w:szCs w:val="21"/>
-        </w:rPr>
-        <w:t xml:space="preserve"> </w:t>
-      </w:r>
-      <w:r>
-        <w:rPr>
-          <w:rFonts w:hint="eastAsia" w:ascii="微软雅黑" w:hAnsi="微软雅黑" w:eastAsia="微软雅黑" w:cs="微软雅黑"/>
-          <w:b/>
-          <w:bCs/>
-          <w:color w:val="333333"/>
-          <w:spacing w:val="1"/>
-          <w:sz w:val="21"/>
-          <w:szCs w:val="21"/>
-        </w:rPr>
-        <w:t>：</w:t>
-      </w:r>
-      <w:r>
-        <w:rPr>
-          <w:rFonts w:hint="eastAsia" w:ascii="微软雅黑" w:hAnsi="微软雅黑" w:eastAsia="微软雅黑" w:cs="微软雅黑"/>
-          <w:color w:val="333333"/>
-          <w:spacing w:val="1"/>
+          <w:spacing w:val="6"/>
+          <w:sz w:val="21"/>
+          <w:szCs w:val="21"/>
+        </w:rPr>
+        <w:t>单板测试 ：</w:t>
+      </w:r>
+      <w:r>
+        <w:rPr>
+          <w:rFonts w:hint="eastAsia" w:ascii="微软雅黑" w:hAnsi="微软雅黑" w:eastAsia="微软雅黑" w:cs="微软雅黑"/>
+          <w:color w:val="333333"/>
+          <w:spacing w:val="6"/>
           <w:sz w:val="21"/>
           <w:szCs w:val="21"/>
         </w:rPr>
@@ -2555,7 +2131,7 @@
           <w:b/>
           <w:bCs/>
           <w:color w:val="333333"/>
-          <w:spacing w:val="1"/>
+          <w:spacing w:val="6"/>
           <w:sz w:val="21"/>
           <w:szCs w:val="21"/>
         </w:rPr>
@@ -2565,39 +2141,11 @@
         <w:rPr>
           <w:rFonts w:hint="eastAsia" w:ascii="微软雅黑" w:hAnsi="微软雅黑" w:eastAsia="微软雅黑" w:cs="微软雅黑"/>
           <w:color w:val="333333"/>
-          <w:spacing w:val="1"/>
-          <w:sz w:val="21"/>
-          <w:szCs w:val="21"/>
-        </w:rPr>
-        <w:t>，并</w:t>
-      </w:r>
-      <w:r>
-        <w:rPr>
-          <w:rFonts w:hint="eastAsia" w:ascii="微软雅黑" w:hAnsi="微软雅黑" w:eastAsia="微软雅黑" w:cs="微软雅黑"/>
-          <w:color w:val="333333"/>
-          <w:sz w:val="21"/>
-          <w:szCs w:val="21"/>
-        </w:rPr>
-        <w:t>进行产品的功能</w:t>
-      </w:r>
-      <w:r>
-        <w:rPr>
-          <w:rFonts w:hint="eastAsia" w:ascii="微软雅黑" w:hAnsi="微软雅黑" w:eastAsia="微软雅黑" w:cs="微软雅黑"/>
-          <w:color w:val="333333"/>
-          <w:spacing w:val="-28"/>
-          <w:sz w:val="21"/>
-          <w:szCs w:val="21"/>
-        </w:rPr>
-        <w:t xml:space="preserve"> </w:t>
-      </w:r>
-      <w:r>
-        <w:rPr>
-          <w:rFonts w:hint="eastAsia" w:ascii="微软雅黑" w:hAnsi="微软雅黑" w:eastAsia="微软雅黑" w:cs="微软雅黑"/>
-          <w:color w:val="333333"/>
-          <w:sz w:val="21"/>
-          <w:szCs w:val="21"/>
-        </w:rPr>
-        <w:t>以及可靠性测试,编写测试报告,了解EMC测试规范</w:t>
+          <w:spacing w:val="6"/>
+          <w:sz w:val="21"/>
+          <w:szCs w:val="21"/>
+        </w:rPr>
+        <w:t>，并进行产品的功能 以及可靠性测试,编写测试报告,了解EMC测试规范</w:t>
       </w:r>
     </w:p>
     <w:p>
@@ -2624,9 +2172,18 @@
           <w:rFonts w:hint="eastAsia" w:ascii="微软雅黑" w:hAnsi="微软雅黑" w:eastAsia="微软雅黑" w:cs="微软雅黑"/>
           <w:b/>
           <w:bCs/>
+          <w:color w:val="558ED5" w:themeColor="text2" w:themeTint="99"/>
           <w:spacing w:val="-5"/>
           <w:sz w:val="28"/>
           <w:szCs w:val="28"/>
+          <w14:textFill>
+            <w14:solidFill>
+              <w14:schemeClr w14:val="tx2">
+                <w14:lumMod w14:val="60000"/>
+                <w14:lumOff w14:val="40000"/>
+              </w14:schemeClr>
+            </w14:solidFill>
+          </w14:textFill>
         </w:rPr>
       </w:pPr>
       <w:r>
@@ -2634,9 +2191,18 @@
           <w:rFonts w:hint="eastAsia" w:ascii="微软雅黑" w:hAnsi="微软雅黑" w:eastAsia="微软雅黑" w:cs="微软雅黑"/>
           <w:b/>
           <w:bCs/>
+          <w:color w:val="558ED5" w:themeColor="text2" w:themeTint="99"/>
           <w:spacing w:val="-5"/>
           <w:sz w:val="28"/>
           <w:szCs w:val="28"/>
+          <w14:textFill>
+            <w14:solidFill>
+              <w14:schemeClr w14:val="tx2">
+                <w14:lumMod w14:val="60000"/>
+                <w14:lumOff w14:val="40000"/>
+              </w14:schemeClr>
+            </w14:solidFill>
+          </w14:textFill>
         </w:rPr>
         <w:t>项目经历</w:t>
       </w:r>
@@ -2652,8 +2218,17 @@
       </w:pPr>
       <w:r>
         <w:rPr>
+          <w:color w:val="558ED5" w:themeColor="text2" w:themeTint="99"/>
           <w:sz w:val="24"/>
           <w:szCs w:val="24"/>
+          <w14:textFill>
+            <w14:solidFill>
+              <w14:schemeClr w14:val="tx2">
+                <w14:lumMod w14:val="60000"/>
+                <w14:lumOff w14:val="40000"/>
+              </w14:schemeClr>
+            </w14:solidFill>
+          </w14:textFill>
         </w:rPr>
         <mc:AlternateContent>
           <mc:Choice Requires="wps">
@@ -2723,9 +2298,17 @@
           <w:rFonts w:hint="eastAsia" w:ascii="微软雅黑" w:hAnsi="微软雅黑" w:eastAsia="微软雅黑" w:cs="微软雅黑"/>
           <w:b/>
           <w:bCs/>
-          <w:color w:val="333333"/>
+          <w:color w:val="558ED5" w:themeColor="text2" w:themeTint="99"/>
           <w:sz w:val="24"/>
           <w:szCs w:val="24"/>
+          <w14:textFill>
+            <w14:solidFill>
+              <w14:schemeClr w14:val="tx2">
+                <w14:lumMod w14:val="60000"/>
+                <w14:lumOff w14:val="40000"/>
+              </w14:schemeClr>
+            </w14:solidFill>
+          </w14:textFill>
         </w:rPr>
         <w:t>机顶盒主板带DDR4 PCB设计</w:t>
       </w:r>
@@ -2744,18 +2327,36 @@
       <w:r>
         <w:rPr>
           <w:rFonts w:hint="eastAsia" w:ascii="微软雅黑" w:hAnsi="微软雅黑" w:eastAsia="微软雅黑" w:cs="微软雅黑"/>
-          <w:color w:val="333333"/>
+          <w:color w:val="558ED5" w:themeColor="text2" w:themeTint="99"/>
           <w:spacing w:val="-1"/>
           <w:sz w:val="21"/>
           <w:szCs w:val="21"/>
-        </w:rPr>
-        <w:t xml:space="preserve">个人项目 </w:t>
+          <w14:textFill>
+            <w14:solidFill>
+              <w14:schemeClr w14:val="tx2">
+                <w14:lumMod w14:val="60000"/>
+                <w14:lumOff w14:val="40000"/>
+              </w14:schemeClr>
+            </w14:solidFill>
+          </w14:textFill>
+        </w:rPr>
+        <w:t>个人项目</w:t>
       </w:r>
       <w:r>
         <w:rPr>
           <w:rFonts w:hint="eastAsia" w:ascii="微软雅黑" w:hAnsi="微软雅黑" w:eastAsia="微软雅黑" w:cs="微软雅黑"/>
           <w:color w:val="333333"/>
           <w:spacing w:val="-1"/>
+          <w:sz w:val="21"/>
+          <w:szCs w:val="21"/>
+        </w:rPr>
+        <w:t xml:space="preserve"> </w:t>
+      </w:r>
+      <w:r>
+        <w:rPr>
+          <w:rFonts w:hint="eastAsia" w:ascii="微软雅黑" w:hAnsi="微软雅黑" w:eastAsia="微软雅黑" w:cs="微软雅黑"/>
+          <w:color w:val="333333"/>
+          <w:spacing w:val="-1"/>
         </w:rPr>
         <w:t xml:space="preserve">                                                </w:t>
       </w:r>
@@ -2770,9 +2371,17 @@
       <w:r>
         <w:rPr>
           <w:rFonts w:hint="eastAsia" w:ascii="微软雅黑" w:hAnsi="微软雅黑" w:eastAsia="微软雅黑" w:cs="微软雅黑"/>
-          <w:color w:val="666666"/>
+          <w:color w:val="558ED5" w:themeColor="text2" w:themeTint="99"/>
           <w:spacing w:val="-2"/>
           <w:position w:val="1"/>
+          <w14:textFill>
+            <w14:solidFill>
+              <w14:schemeClr w14:val="tx2">
+                <w14:lumMod w14:val="60000"/>
+                <w14:lumOff w14:val="40000"/>
+              </w14:schemeClr>
+            </w14:solidFill>
+          </w14:textFill>
         </w:rPr>
         <w:t>2025.02-2025.03</w:t>
       </w:r>
@@ -2802,7 +2411,7 @@
           <w:b w:val="0"/>
           <w:bCs w:val="0"/>
           <w:color w:val="333333"/>
-          <w:spacing w:val="1"/>
+          <w:spacing w:val="6"/>
           <w:sz w:val="21"/>
           <w:szCs w:val="21"/>
         </w:rPr>
@@ -2813,31 +2422,19 @@
           <w:b/>
           <w:bCs/>
           <w:color w:val="333333"/>
-          <w:spacing w:val="1"/>
-          <w:sz w:val="21"/>
-          <w:szCs w:val="21"/>
-        </w:rPr>
-        <w:t xml:space="preserve">1. </w:t>
-      </w:r>
-      <w:r>
-        <w:rPr>
-          <w:rFonts w:hint="eastAsia" w:ascii="微软雅黑" w:hAnsi="微软雅黑" w:eastAsia="微软雅黑" w:cs="微软雅黑"/>
-          <w:b/>
-          <w:bCs/>
-          <w:color w:val="333333"/>
-          <w:spacing w:val="1"/>
-          <w:sz w:val="21"/>
-          <w:szCs w:val="21"/>
-        </w:rPr>
-        <w:t>高速信号与网络接口设计 ：</w:t>
-      </w:r>
-      <w:r>
-        <w:rPr>
-          <w:rFonts w:hint="eastAsia" w:ascii="微软雅黑" w:hAnsi="微软雅黑" w:eastAsia="微软雅黑" w:cs="微软雅黑"/>
-          <w:b w:val="0"/>
-          <w:bCs w:val="0"/>
-          <w:color w:val="333333"/>
-          <w:spacing w:val="1"/>
+          <w:spacing w:val="6"/>
+          <w:sz w:val="21"/>
+          <w:szCs w:val="21"/>
+        </w:rPr>
+        <w:t>1. 高速信号与网络接口设计 ：</w:t>
+      </w:r>
+      <w:r>
+        <w:rPr>
+          <w:rFonts w:hint="eastAsia" w:ascii="微软雅黑" w:hAnsi="微软雅黑" w:eastAsia="微软雅黑" w:cs="微软雅黑"/>
+          <w:b w:val="0"/>
+          <w:bCs w:val="0"/>
+          <w:color w:val="333333"/>
+          <w:spacing w:val="6"/>
           <w:sz w:val="21"/>
           <w:szCs w:val="21"/>
         </w:rPr>
@@ -2849,7 +2446,7 @@
           <w:b w:val="0"/>
           <w:bCs w:val="0"/>
           <w:color w:val="333333"/>
-          <w:spacing w:val="1"/>
+          <w:spacing w:val="6"/>
           <w:sz w:val="21"/>
           <w:szCs w:val="21"/>
           <w:lang w:val="en-US" w:eastAsia="zh-CN"/>
@@ -2862,7 +2459,7 @@
           <w:b/>
           <w:bCs/>
           <w:color w:val="333333"/>
-          <w:spacing w:val="1"/>
+          <w:spacing w:val="6"/>
           <w:sz w:val="21"/>
           <w:szCs w:val="21"/>
           <w:lang w:val="en-US" w:eastAsia="zh-CN"/>
@@ -2875,7 +2472,7 @@
           <w:b/>
           <w:bCs/>
           <w:color w:val="333333"/>
-          <w:spacing w:val="1"/>
+          <w:spacing w:val="6"/>
           <w:sz w:val="21"/>
           <w:szCs w:val="21"/>
         </w:rPr>
@@ -2887,7 +2484,7 @@
           <w:b w:val="0"/>
           <w:bCs w:val="0"/>
           <w:color w:val="333333"/>
-          <w:spacing w:val="1"/>
+          <w:spacing w:val="6"/>
           <w:sz w:val="21"/>
           <w:szCs w:val="21"/>
         </w:rPr>
@@ -2899,7 +2496,7 @@
           <w:b/>
           <w:bCs/>
           <w:color w:val="333333"/>
-          <w:spacing w:val="1"/>
+          <w:spacing w:val="6"/>
           <w:sz w:val="21"/>
           <w:szCs w:val="21"/>
         </w:rPr>
@@ -2911,7 +2508,7 @@
           <w:b w:val="0"/>
           <w:bCs w:val="0"/>
           <w:color w:val="333333"/>
-          <w:spacing w:val="1"/>
+          <w:spacing w:val="6"/>
           <w:sz w:val="21"/>
           <w:szCs w:val="21"/>
         </w:rPr>
@@ -2943,7 +2540,7 @@
           <w:b w:val="0"/>
           <w:bCs w:val="0"/>
           <w:color w:val="333333"/>
-          <w:spacing w:val="1"/>
+          <w:spacing w:val="6"/>
           <w:sz w:val="21"/>
           <w:szCs w:val="21"/>
         </w:rPr>
@@ -2954,31 +2551,19 @@
           <w:b/>
           <w:bCs/>
           <w:color w:val="333333"/>
-          <w:spacing w:val="1"/>
-          <w:sz w:val="21"/>
-          <w:szCs w:val="21"/>
-        </w:rPr>
-        <w:t xml:space="preserve">2. </w:t>
-      </w:r>
-      <w:r>
-        <w:rPr>
-          <w:rFonts w:hint="eastAsia" w:ascii="微软雅黑" w:hAnsi="微软雅黑" w:eastAsia="微软雅黑" w:cs="微软雅黑"/>
-          <w:b/>
-          <w:bCs/>
-          <w:color w:val="333333"/>
-          <w:spacing w:val="1"/>
-          <w:sz w:val="21"/>
-          <w:szCs w:val="21"/>
-        </w:rPr>
-        <w:t>八层板电源与地设计优化：</w:t>
-      </w:r>
-      <w:r>
-        <w:rPr>
-          <w:rFonts w:hint="eastAsia" w:ascii="微软雅黑" w:hAnsi="微软雅黑" w:eastAsia="微软雅黑" w:cs="微软雅黑"/>
-          <w:b w:val="0"/>
-          <w:bCs w:val="0"/>
-          <w:color w:val="333333"/>
-          <w:spacing w:val="1"/>
+          <w:spacing w:val="6"/>
+          <w:sz w:val="21"/>
+          <w:szCs w:val="21"/>
+        </w:rPr>
+        <w:t>2. 八层板电源与地设计优化：</w:t>
+      </w:r>
+      <w:r>
+        <w:rPr>
+          <w:rFonts w:hint="eastAsia" w:ascii="微软雅黑" w:hAnsi="微软雅黑" w:eastAsia="微软雅黑" w:cs="微软雅黑"/>
+          <w:b w:val="0"/>
+          <w:bCs w:val="0"/>
+          <w:color w:val="333333"/>
+          <w:spacing w:val="6"/>
           <w:sz w:val="21"/>
           <w:szCs w:val="21"/>
         </w:rPr>
@@ -2990,7 +2575,7 @@
           <w:b/>
           <w:bCs/>
           <w:color w:val="333333"/>
-          <w:spacing w:val="1"/>
+          <w:spacing w:val="6"/>
           <w:sz w:val="21"/>
           <w:szCs w:val="21"/>
         </w:rPr>
@@ -3002,7 +2587,7 @@
           <w:b w:val="0"/>
           <w:bCs w:val="0"/>
           <w:color w:val="333333"/>
-          <w:spacing w:val="1"/>
+          <w:spacing w:val="6"/>
           <w:sz w:val="21"/>
           <w:szCs w:val="21"/>
         </w:rPr>
@@ -3034,6 +2619,7 @@
           <w:b/>
           <w:bCs/>
           <w:color w:val="333333"/>
+          <w:spacing w:val="6"/>
           <w:sz w:val="24"/>
           <w:szCs w:val="24"/>
         </w:rPr>
@@ -3044,49 +2630,23 @@
           <w:b/>
           <w:bCs/>
           <w:color w:val="333333"/>
-          <w:spacing w:val="1"/>
-          <w:sz w:val="21"/>
-          <w:szCs w:val="21"/>
-        </w:rPr>
-        <w:t xml:space="preserve">3. </w:t>
-      </w:r>
-      <w:r>
-        <w:rPr>
-          <w:rFonts w:hint="eastAsia" w:ascii="微软雅黑" w:hAnsi="微软雅黑" w:eastAsia="微软雅黑" w:cs="微软雅黑"/>
-          <w:b/>
-          <w:bCs/>
-          <w:color w:val="333333"/>
-          <w:spacing w:val="1"/>
-          <w:sz w:val="21"/>
-          <w:szCs w:val="21"/>
-        </w:rPr>
-        <w:t>EMC与热管理设计：</w:t>
-      </w:r>
-      <w:r>
-        <w:rPr>
-          <w:rFonts w:hint="eastAsia" w:ascii="微软雅黑" w:hAnsi="微软雅黑" w:eastAsia="微软雅黑" w:cs="微软雅黑"/>
-          <w:b w:val="0"/>
-          <w:bCs w:val="0"/>
-          <w:color w:val="333333"/>
-          <w:spacing w:val="1"/>
-          <w:sz w:val="21"/>
-          <w:szCs w:val="21"/>
-        </w:rPr>
-        <w:t>采用适当的</w:t>
-      </w:r>
-      <w:bookmarkStart w:id="0" w:name="_GoBack"/>
-      <w:bookmarkEnd w:id="0"/>
-      <w:r>
-        <w:rPr>
-          <w:rFonts w:hint="eastAsia" w:ascii="微软雅黑" w:hAnsi="微软雅黑" w:eastAsia="微软雅黑" w:cs="微软雅黑"/>
-          <w:b w:val="0"/>
-          <w:bCs w:val="0"/>
-          <w:color w:val="333333"/>
-          <w:spacing w:val="1"/>
-          <w:sz w:val="21"/>
-          <w:szCs w:val="21"/>
-        </w:rPr>
-        <w:t>接地设计和电源回流路径，降低EMI干扰。优化机壳地布局，确保信号完整性，并通过散热孔和热设计避免过热影响系统稳定性</w:t>
+          <w:spacing w:val="6"/>
+          <w:sz w:val="21"/>
+          <w:szCs w:val="21"/>
+        </w:rPr>
+        <w:t>3. EMC与热管理设计：</w:t>
+      </w:r>
+      <w:r>
+        <w:rPr>
+          <w:rFonts w:hint="eastAsia" w:ascii="微软雅黑" w:hAnsi="微软雅黑" w:eastAsia="微软雅黑" w:cs="微软雅黑"/>
+          <w:b w:val="0"/>
+          <w:bCs w:val="0"/>
+          <w:color w:val="333333"/>
+          <w:spacing w:val="6"/>
+          <w:sz w:val="21"/>
+          <w:szCs w:val="21"/>
+        </w:rPr>
+        <w:t>采用适当的接地设计和电源回流路径，降低EMI干扰。优化机壳地布局，确保信号完整性，并通过散热孔和热设计避免过热影响系统稳定性</w:t>
       </w:r>
     </w:p>
     <w:p>
@@ -3117,21 +2677,58 @@
           <w:rFonts w:hint="eastAsia" w:ascii="微软雅黑" w:hAnsi="微软雅黑" w:eastAsia="微软雅黑" w:cs="微软雅黑"/>
           <w:b/>
           <w:bCs/>
-          <w:color w:val="333333"/>
+          <w:color w:val="558ED5" w:themeColor="text2" w:themeTint="99"/>
           <w:sz w:val="24"/>
           <w:szCs w:val="24"/>
-        </w:rPr>
-        <w:t xml:space="preserve">八口千兆交换机     </w:t>
-      </w:r>
-      <w:r>
-        <w:rPr>
-          <w:rFonts w:hint="eastAsia" w:ascii="微软雅黑" w:hAnsi="微软雅黑" w:eastAsia="微软雅黑" w:cs="微软雅黑"/>
-          <w:color w:val="333333"/>
+          <w14:textFill>
+            <w14:solidFill>
+              <w14:schemeClr w14:val="tx2">
+                <w14:lumMod w14:val="60000"/>
+                <w14:lumOff w14:val="40000"/>
+              </w14:schemeClr>
+            </w14:solidFill>
+          </w14:textFill>
+        </w:rPr>
+        <w:t>八口千兆交换机</w:t>
+      </w:r>
+      <w:r>
+        <w:rPr>
+          <w:rFonts w:hint="eastAsia" w:ascii="微软雅黑" w:hAnsi="微软雅黑" w:eastAsia="微软雅黑" w:cs="微软雅黑"/>
+          <w:b/>
+          <w:bCs/>
+          <w:color w:val="333333"/>
+          <w:sz w:val="24"/>
+          <w:szCs w:val="24"/>
+        </w:rPr>
+        <w:t xml:space="preserve">     </w:t>
+      </w:r>
+      <w:r>
+        <w:rPr>
+          <w:rFonts w:hint="eastAsia" w:ascii="微软雅黑" w:hAnsi="微软雅黑" w:eastAsia="微软雅黑" w:cs="微软雅黑"/>
+          <w:color w:val="558ED5" w:themeColor="text2" w:themeTint="99"/>
           <w:spacing w:val="-1"/>
           <w:sz w:val="21"/>
           <w:szCs w:val="21"/>
-        </w:rPr>
-        <w:t xml:space="preserve">个人项目   </w:t>
+          <w14:textFill>
+            <w14:solidFill>
+              <w14:schemeClr w14:val="tx2">
+                <w14:lumMod w14:val="60000"/>
+                <w14:lumOff w14:val="40000"/>
+              </w14:schemeClr>
+            </w14:solidFill>
+          </w14:textFill>
+        </w:rPr>
+        <w:t>个人项目</w:t>
+      </w:r>
+      <w:r>
+        <w:rPr>
+          <w:rFonts w:hint="eastAsia" w:ascii="微软雅黑" w:hAnsi="微软雅黑" w:eastAsia="微软雅黑" w:cs="微软雅黑"/>
+          <w:color w:val="333333"/>
+          <w:spacing w:val="-1"/>
+          <w:sz w:val="21"/>
+          <w:szCs w:val="21"/>
+        </w:rPr>
+        <w:t xml:space="preserve">   </w:t>
       </w:r>
       <w:r>
         <w:rPr>
@@ -3199,7 +2796,7 @@
           <w:b w:val="0"/>
           <w:bCs w:val="0"/>
           <w:color w:val="333333"/>
-          <w:spacing w:val="1"/>
+          <w:spacing w:val="6"/>
           <w:sz w:val="21"/>
           <w:szCs w:val="21"/>
           <w:lang w:val="en-US" w:eastAsia="zh-CN"/>
@@ -3211,7 +2808,7 @@
           <w:b/>
           <w:bCs/>
           <w:color w:val="333333"/>
-          <w:spacing w:val="1"/>
+          <w:spacing w:val="6"/>
           <w:sz w:val="21"/>
           <w:szCs w:val="21"/>
         </w:rPr>
@@ -3223,7 +2820,7 @@
           <w:b w:val="0"/>
           <w:bCs w:val="0"/>
           <w:color w:val="333333"/>
-          <w:spacing w:val="1"/>
+          <w:spacing w:val="6"/>
           <w:sz w:val="21"/>
           <w:szCs w:val="21"/>
         </w:rPr>
@@ -3235,7 +2832,7 @@
           <w:b/>
           <w:bCs/>
           <w:color w:val="333333"/>
-          <w:spacing w:val="1"/>
+          <w:spacing w:val="6"/>
           <w:sz w:val="21"/>
           <w:szCs w:val="21"/>
         </w:rPr>
@@ -3247,7 +2844,7 @@
           <w:b w:val="0"/>
           <w:bCs w:val="0"/>
           <w:color w:val="333333"/>
-          <w:spacing w:val="1"/>
+          <w:spacing w:val="6"/>
           <w:sz w:val="21"/>
           <w:szCs w:val="21"/>
         </w:rPr>
@@ -3259,7 +2856,7 @@
           <w:b/>
           <w:bCs/>
           <w:color w:val="333333"/>
-          <w:spacing w:val="1"/>
+          <w:spacing w:val="6"/>
           <w:sz w:val="21"/>
           <w:szCs w:val="21"/>
         </w:rPr>
@@ -3271,7 +2868,7 @@
           <w:b w:val="0"/>
           <w:bCs w:val="0"/>
           <w:color w:val="333333"/>
-          <w:spacing w:val="1"/>
+          <w:spacing w:val="6"/>
           <w:sz w:val="21"/>
           <w:szCs w:val="21"/>
         </w:rPr>
@@ -3283,7 +2880,7 @@
           <w:b w:val="0"/>
           <w:bCs w:val="0"/>
           <w:color w:val="333333"/>
-          <w:spacing w:val="1"/>
+          <w:spacing w:val="6"/>
           <w:sz w:val="21"/>
           <w:szCs w:val="21"/>
           <w:lang w:val="en-US" w:eastAsia="zh-CN"/>
@@ -3296,7 +2893,7 @@
           <w:b w:val="0"/>
           <w:bCs w:val="0"/>
           <w:color w:val="333333"/>
-          <w:spacing w:val="1"/>
+          <w:spacing w:val="6"/>
           <w:sz w:val="21"/>
           <w:szCs w:val="21"/>
         </w:rPr>
@@ -3308,7 +2905,7 @@
           <w:b w:val="0"/>
           <w:bCs w:val="0"/>
           <w:color w:val="333333"/>
-          <w:spacing w:val="1"/>
+          <w:spacing w:val="6"/>
           <w:sz w:val="21"/>
           <w:szCs w:val="21"/>
           <w:lang w:eastAsia="zh-CN"/>
@@ -3321,7 +2918,7 @@
           <w:b w:val="0"/>
           <w:bCs w:val="0"/>
           <w:color w:val="333333"/>
-          <w:spacing w:val="1"/>
+          <w:spacing w:val="6"/>
           <w:sz w:val="21"/>
           <w:szCs w:val="21"/>
           <w:lang w:val="en-US" w:eastAsia="zh-CN"/>
@@ -3334,7 +2931,7 @@
           <w:b/>
           <w:bCs/>
           <w:color w:val="333333"/>
-          <w:spacing w:val="1"/>
+          <w:spacing w:val="6"/>
           <w:sz w:val="21"/>
           <w:szCs w:val="21"/>
         </w:rPr>
@@ -3346,7 +2943,7 @@
           <w:b/>
           <w:bCs/>
           <w:color w:val="333333"/>
-          <w:spacing w:val="1"/>
+          <w:spacing w:val="6"/>
           <w:sz w:val="21"/>
           <w:szCs w:val="21"/>
           <w:lang w:eastAsia="zh-CN"/>
@@ -3359,7 +2956,7 @@
           <w:b w:val="0"/>
           <w:bCs w:val="0"/>
           <w:color w:val="333333"/>
-          <w:spacing w:val="1"/>
+          <w:spacing w:val="6"/>
           <w:sz w:val="21"/>
           <w:szCs w:val="21"/>
         </w:rPr>
@@ -3371,7 +2968,7 @@
           <w:b w:val="0"/>
           <w:bCs w:val="0"/>
           <w:color w:val="333333"/>
-          <w:spacing w:val="1"/>
+          <w:spacing w:val="6"/>
           <w:sz w:val="21"/>
           <w:szCs w:val="21"/>
           <w:lang w:eastAsia="zh-CN"/>
@@ -3384,7 +2981,7 @@
           <w:b w:val="0"/>
           <w:bCs w:val="0"/>
           <w:color w:val="333333"/>
-          <w:spacing w:val="1"/>
+          <w:spacing w:val="6"/>
           <w:sz w:val="21"/>
           <w:szCs w:val="21"/>
           <w:lang w:val="en-US" w:eastAsia="zh-CN"/>
@@ -3397,7 +2994,7 @@
           <w:b w:val="0"/>
           <w:bCs w:val="0"/>
           <w:color w:val="333333"/>
-          <w:spacing w:val="1"/>
+          <w:spacing w:val="6"/>
           <w:sz w:val="21"/>
           <w:szCs w:val="21"/>
         </w:rPr>
@@ -3428,7 +3025,7 @@
           <w:b w:val="0"/>
           <w:bCs w:val="0"/>
           <w:color w:val="333333"/>
-          <w:spacing w:val="1"/>
+          <w:spacing w:val="6"/>
           <w:sz w:val="21"/>
           <w:szCs w:val="21"/>
         </w:rPr>
@@ -3439,7 +3036,7 @@
           <w:b/>
           <w:bCs/>
           <w:color w:val="333333"/>
-          <w:spacing w:val="1"/>
+          <w:spacing w:val="6"/>
           <w:sz w:val="21"/>
           <w:szCs w:val="21"/>
           <w:lang w:val="en-US" w:eastAsia="zh-CN"/>
@@ -3452,31 +3049,19 @@
           <w:b/>
           <w:bCs/>
           <w:color w:val="333333"/>
-          <w:spacing w:val="1"/>
-          <w:sz w:val="21"/>
-          <w:szCs w:val="21"/>
-        </w:rPr>
-        <w:t xml:space="preserve">. </w:t>
-      </w:r>
-      <w:r>
-        <w:rPr>
-          <w:rFonts w:hint="eastAsia" w:ascii="微软雅黑" w:hAnsi="微软雅黑" w:eastAsia="微软雅黑" w:cs="微软雅黑"/>
-          <w:b/>
-          <w:bCs/>
-          <w:color w:val="333333"/>
-          <w:spacing w:val="1"/>
-          <w:sz w:val="21"/>
-          <w:szCs w:val="21"/>
-        </w:rPr>
-        <w:t>电源与接地系统设计与EMC优化：</w:t>
-      </w:r>
-      <w:r>
-        <w:rPr>
-          <w:rFonts w:hint="eastAsia" w:ascii="微软雅黑" w:hAnsi="微软雅黑" w:eastAsia="微软雅黑" w:cs="微软雅黑"/>
-          <w:b w:val="0"/>
-          <w:bCs w:val="0"/>
-          <w:color w:val="333333"/>
-          <w:spacing w:val="1"/>
+          <w:spacing w:val="6"/>
+          <w:sz w:val="21"/>
+          <w:szCs w:val="21"/>
+        </w:rPr>
+        <w:t>. 电源与接地系统设计与EMC优化：</w:t>
+      </w:r>
+      <w:r>
+        <w:rPr>
+          <w:rFonts w:hint="eastAsia" w:ascii="微软雅黑" w:hAnsi="微软雅黑" w:eastAsia="微软雅黑" w:cs="微软雅黑"/>
+          <w:b w:val="0"/>
+          <w:bCs w:val="0"/>
+          <w:color w:val="333333"/>
+          <w:spacing w:val="6"/>
           <w:sz w:val="21"/>
           <w:szCs w:val="21"/>
         </w:rPr>
@@ -3488,19 +3073,19 @@
           <w:b/>
           <w:bCs/>
           <w:color w:val="333333"/>
-          <w:spacing w:val="1"/>
-          <w:sz w:val="21"/>
-          <w:szCs w:val="21"/>
-        </w:rPr>
-        <w:t>采用多层 PCB设计</w:t>
-      </w:r>
-      <w:r>
-        <w:rPr>
-          <w:rFonts w:hint="eastAsia" w:ascii="微软雅黑" w:hAnsi="微软雅黑" w:eastAsia="微软雅黑" w:cs="微软雅黑"/>
-          <w:b w:val="0"/>
-          <w:bCs w:val="0"/>
-          <w:color w:val="333333"/>
-          <w:spacing w:val="1"/>
+          <w:spacing w:val="6"/>
+          <w:sz w:val="21"/>
+          <w:szCs w:val="21"/>
+        </w:rPr>
+        <w:t>采用多层PCB设计</w:t>
+      </w:r>
+      <w:r>
+        <w:rPr>
+          <w:rFonts w:hint="eastAsia" w:ascii="微软雅黑" w:hAnsi="微软雅黑" w:eastAsia="微软雅黑" w:cs="微软雅黑"/>
+          <w:b w:val="0"/>
+          <w:bCs w:val="0"/>
+          <w:color w:val="333333"/>
+          <w:spacing w:val="6"/>
           <w:sz w:val="21"/>
           <w:szCs w:val="21"/>
         </w:rPr>
@@ -3522,20 +3107,89 @@
           <w:rFonts w:hint="eastAsia" w:ascii="微软雅黑" w:hAnsi="微软雅黑" w:eastAsia="微软雅黑" w:cs="微软雅黑"/>
           <w:b/>
           <w:bCs/>
-          <w:color w:val="333333"/>
+          <w:color w:val="558ED5" w:themeColor="text2" w:themeTint="99"/>
           <w:spacing w:val="-1"/>
           <w:sz w:val="24"/>
           <w:szCs w:val="24"/>
-        </w:rPr>
-        <w:t xml:space="preserve">第九届集创赛紫光同创杯：基于紫光同创FPGA的远程实验室     </w:t>
-      </w:r>
-      <w:r>
-        <w:rPr>
-          <w:rFonts w:hint="eastAsia" w:ascii="微软雅黑" w:hAnsi="微软雅黑" w:eastAsia="微软雅黑" w:cs="微软雅黑"/>
-          <w:color w:val="333333"/>
+          <w14:textFill>
+            <w14:solidFill>
+              <w14:schemeClr w14:val="tx2">
+                <w14:lumMod w14:val="60000"/>
+                <w14:lumOff w14:val="40000"/>
+              </w14:schemeClr>
+            </w14:solidFill>
+          </w14:textFill>
+        </w:rPr>
+        <w:t>第九届集创赛紫光同创杯</w:t>
+      </w:r>
+      <w:r>
+        <w:rPr>
+          <w:rFonts w:hint="eastAsia" w:cs="微软雅黑"/>
+          <w:b/>
+          <w:bCs/>
+          <w:color w:val="558ED5" w:themeColor="text2" w:themeTint="99"/>
           <w:spacing w:val="-1"/>
-          <w:sz w:val="21"/>
-          <w:szCs w:val="21"/>
+          <w:sz w:val="24"/>
+          <w:szCs w:val="24"/>
+          <w:lang w:val="en-US" w:eastAsia="zh-CN"/>
+          <w14:textFill>
+            <w14:solidFill>
+              <w14:schemeClr w14:val="tx2">
+                <w14:lumMod w14:val="60000"/>
+                <w14:lumOff w14:val="40000"/>
+              </w14:schemeClr>
+            </w14:solidFill>
+          </w14:textFill>
+        </w:rPr>
+        <w:tab/>
+      </w:r>
+      <w:r>
+        <w:rPr>
+          <w:rFonts w:hint="eastAsia" w:ascii="微软雅黑" w:hAnsi="微软雅黑" w:eastAsia="微软雅黑" w:cs="微软雅黑"/>
+          <w:b/>
+          <w:bCs/>
+          <w:color w:val="558ED5" w:themeColor="text2" w:themeTint="99"/>
+          <w:spacing w:val="-1"/>
+          <w:sz w:val="24"/>
+          <w:szCs w:val="24"/>
+          <w14:textFill>
+            <w14:solidFill>
+              <w14:schemeClr w14:val="tx2">
+                <w14:lumMod w14:val="60000"/>
+                <w14:lumOff w14:val="40000"/>
+              </w14:schemeClr>
+            </w14:solidFill>
+          </w14:textFill>
+        </w:rPr>
+        <w:t>基于紫光同创FPGA的远程实验室</w:t>
+      </w:r>
+      <w:r>
+        <w:rPr>
+          <w:rFonts w:hint="eastAsia" w:ascii="微软雅黑" w:hAnsi="微软雅黑" w:eastAsia="微软雅黑" w:cs="微软雅黑"/>
+          <w:b/>
+          <w:bCs/>
+          <w:color w:val="333333"/>
+          <w:spacing w:val="-1"/>
+          <w:sz w:val="24"/>
+          <w:szCs w:val="24"/>
+        </w:rPr>
+        <w:t xml:space="preserve">     </w:t>
+      </w:r>
+      <w:r>
+        <w:rPr>
+          <w:rFonts w:hint="eastAsia" w:ascii="微软雅黑" w:hAnsi="微软雅黑" w:eastAsia="微软雅黑" w:cs="微软雅黑"/>
+          <w:color w:val="558ED5" w:themeColor="text2" w:themeTint="99"/>
+          <w:spacing w:val="-1"/>
+          <w:sz w:val="21"/>
+          <w:szCs w:val="21"/>
+          <w14:textFill>
+            <w14:solidFill>
+              <w14:schemeClr w14:val="tx2">
+                <w14:lumMod w14:val="60000"/>
+                <w14:lumOff w14:val="40000"/>
+              </w14:schemeClr>
+            </w14:solidFill>
+          </w14:textFill>
         </w:rPr>
         <w:t>主力开发</w:t>
       </w:r>
@@ -3553,14 +3207,56 @@
           <w:color w:val="333333"/>
           <w:spacing w:val="-2"/>
         </w:rPr>
-        <w:t xml:space="preserve">                          </w:t>
-      </w:r>
-      <w:r>
-        <w:rPr>
-          <w:rFonts w:hint="eastAsia" w:ascii="微软雅黑" w:hAnsi="微软雅黑" w:eastAsia="微软雅黑" w:cs="微软雅黑"/>
-          <w:color w:val="666666"/>
+        <w:t xml:space="preserve">                   </w:t>
+      </w:r>
+      <w:r>
+        <w:rPr>
+          <w:rFonts w:hint="eastAsia" w:cs="微软雅黑"/>
+          <w:color w:val="333333"/>
+          <w:spacing w:val="-2"/>
+          <w:lang w:val="en-US" w:eastAsia="zh-CN"/>
+        </w:rPr>
+        <w:t xml:space="preserve"> </w:t>
+      </w:r>
+      <w:r>
+        <w:rPr>
+          <w:rFonts w:hint="eastAsia" w:ascii="微软雅黑" w:hAnsi="微软雅黑" w:eastAsia="微软雅黑" w:cs="微软雅黑"/>
+          <w:color w:val="333333"/>
+          <w:spacing w:val="-2"/>
+        </w:rPr>
+        <w:t xml:space="preserve">    </w:t>
+      </w:r>
+      <w:r>
+        <w:rPr>
+          <w:rFonts w:hint="eastAsia" w:cs="微软雅黑"/>
+          <w:color w:val="333333"/>
+          <w:spacing w:val="-2"/>
+          <w:lang w:val="en-US" w:eastAsia="zh-CN"/>
+        </w:rPr>
+        <w:t xml:space="preserve">    </w:t>
+      </w:r>
+      <w:r>
+        <w:rPr>
+          <w:rFonts w:hint="eastAsia" w:ascii="微软雅黑" w:hAnsi="微软雅黑" w:eastAsia="微软雅黑" w:cs="微软雅黑"/>
+          <w:color w:val="333333"/>
+          <w:spacing w:val="-2"/>
+        </w:rPr>
+        <w:t xml:space="preserve"> </w:t>
+      </w:r>
+      <w:r>
+        <w:rPr>
+          <w:rFonts w:hint="eastAsia" w:ascii="微软雅黑" w:hAnsi="微软雅黑" w:eastAsia="微软雅黑" w:cs="微软雅黑"/>
+          <w:color w:val="558ED5" w:themeColor="text2" w:themeTint="99"/>
           <w:spacing w:val="-2"/>
           <w:position w:val="1"/>
+          <w14:textFill>
+            <w14:solidFill>
+              <w14:schemeClr w14:val="tx2">
+                <w14:lumMod w14:val="60000"/>
+                <w14:lumOff w14:val="40000"/>
+              </w14:schemeClr>
+            </w14:solidFill>
+          </w14:textFill>
         </w:rPr>
         <w:t>2025.03-至今</w:t>
       </w:r>
@@ -3590,7 +3286,7 @@
           <w:b w:val="0"/>
           <w:bCs w:val="0"/>
           <w:color w:val="333333"/>
-          <w:spacing w:val="1"/>
+          <w:spacing w:val="6"/>
           <w:sz w:val="21"/>
           <w:szCs w:val="21"/>
           <w:lang w:val="en-US" w:eastAsia="en-US"/>
@@ -3602,7 +3298,7 @@
           <w:b/>
           <w:bCs/>
           <w:color w:val="333333"/>
-          <w:spacing w:val="1"/>
+          <w:spacing w:val="6"/>
           <w:sz w:val="21"/>
           <w:szCs w:val="21"/>
           <w:lang w:val="en-US" w:eastAsia="en-US"/>
@@ -3615,7 +3311,7 @@
           <w:b w:val="0"/>
           <w:bCs w:val="0"/>
           <w:color w:val="333333"/>
-          <w:spacing w:val="1"/>
+          <w:spacing w:val="6"/>
           <w:sz w:val="21"/>
           <w:szCs w:val="21"/>
           <w:lang w:val="en-US" w:eastAsia="en-US"/>
@@ -3628,20 +3324,20 @@
           <w:b/>
           <w:bCs/>
           <w:color w:val="333333"/>
-          <w:spacing w:val="1"/>
+          <w:spacing w:val="6"/>
           <w:sz w:val="21"/>
           <w:szCs w:val="21"/>
           <w:lang w:val="en-US" w:eastAsia="en-US"/>
         </w:rPr>
-        <w:t>硬件系统设计与开发 ：</w:t>
-      </w:r>
-      <w:r>
-        <w:rPr>
-          <w:rFonts w:hint="eastAsia" w:ascii="微软雅黑" w:hAnsi="微软雅黑" w:eastAsia="微软雅黑" w:cs="微软雅黑"/>
-          <w:b w:val="0"/>
-          <w:bCs w:val="0"/>
-          <w:color w:val="333333"/>
-          <w:spacing w:val="1"/>
+        <w:t>硬件系统设计与开发：</w:t>
+      </w:r>
+      <w:r>
+        <w:rPr>
+          <w:rFonts w:hint="eastAsia" w:ascii="微软雅黑" w:hAnsi="微软雅黑" w:eastAsia="微软雅黑" w:cs="微软雅黑"/>
+          <w:b w:val="0"/>
+          <w:bCs w:val="0"/>
+          <w:color w:val="333333"/>
+          <w:spacing w:val="6"/>
           <w:sz w:val="21"/>
           <w:szCs w:val="21"/>
           <w:lang w:val="en-US" w:eastAsia="en-US"/>
@@ -3654,7 +3350,7 @@
           <w:b/>
           <w:bCs/>
           <w:color w:val="333333"/>
-          <w:spacing w:val="1"/>
+          <w:spacing w:val="6"/>
           <w:sz w:val="21"/>
           <w:szCs w:val="21"/>
           <w:lang w:val="en-US" w:eastAsia="en-US"/>
@@ -3667,7 +3363,7 @@
           <w:b/>
           <w:bCs/>
           <w:color w:val="333333"/>
-          <w:spacing w:val="1"/>
+          <w:spacing w:val="6"/>
           <w:sz w:val="21"/>
           <w:szCs w:val="21"/>
           <w:lang w:val="en-US" w:eastAsia="zh-CN"/>
@@ -3680,7 +3376,7 @@
           <w:b w:val="0"/>
           <w:bCs w:val="0"/>
           <w:color w:val="333333"/>
-          <w:spacing w:val="1"/>
+          <w:spacing w:val="6"/>
           <w:sz w:val="21"/>
           <w:szCs w:val="21"/>
           <w:lang w:val="en-US" w:eastAsia="en-US"/>
@@ -3693,7 +3389,7 @@
           <w:b w:val="0"/>
           <w:bCs w:val="0"/>
           <w:color w:val="333333"/>
-          <w:spacing w:val="1"/>
+          <w:spacing w:val="6"/>
           <w:sz w:val="21"/>
           <w:szCs w:val="21"/>
           <w:lang w:val="en-US" w:eastAsia="zh-CN"/>
@@ -3706,13 +3402,15 @@
           <w:b w:val="0"/>
           <w:bCs w:val="0"/>
           <w:color w:val="333333"/>
-          <w:spacing w:val="1"/>
+          <w:spacing w:val="6"/>
           <w:sz w:val="21"/>
           <w:szCs w:val="21"/>
           <w:lang w:val="en-US" w:eastAsia="en-US"/>
         </w:rPr>
         <w:t>设计，包括Verilog编程实现基础数字电路功能和高级实验模块（图像处理）</w:t>
       </w:r>
+      <w:bookmarkStart w:id="0" w:name="_GoBack"/>
+      <w:bookmarkEnd w:id="0"/>
     </w:p>
     <w:p>
       <w:pPr>
@@ -3739,7 +3437,7 @@
           <w:b w:val="0"/>
           <w:bCs w:val="0"/>
           <w:color w:val="333333"/>
-          <w:spacing w:val="1"/>
+          <w:spacing w:val="6"/>
           <w:sz w:val="21"/>
           <w:szCs w:val="21"/>
           <w:lang w:val="en-US" w:eastAsia="zh-CN"/>
@@ -3751,141 +3449,128 @@
           <w:b/>
           <w:bCs/>
           <w:color w:val="333333"/>
-          <w:spacing w:val="1"/>
+          <w:spacing w:val="6"/>
           <w:sz w:val="21"/>
           <w:szCs w:val="21"/>
           <w:lang w:val="en-US" w:eastAsia="en-US"/>
         </w:rPr>
-        <w:t xml:space="preserve">2. </w:t>
-      </w:r>
-      <w:r>
-        <w:rPr>
-          <w:rFonts w:hint="eastAsia" w:ascii="微软雅黑" w:hAnsi="微软雅黑" w:eastAsia="微软雅黑" w:cs="微软雅黑"/>
-          <w:b/>
-          <w:bCs/>
-          <w:color w:val="333333"/>
-          <w:spacing w:val="1"/>
+        <w:t>2. 树莓派与FPGA通信优化：</w:t>
+      </w:r>
+      <w:r>
+        <w:rPr>
+          <w:rFonts w:hint="eastAsia" w:ascii="微软雅黑" w:hAnsi="微软雅黑" w:eastAsia="微软雅黑" w:cs="微软雅黑"/>
+          <w:b w:val="0"/>
+          <w:bCs w:val="0"/>
+          <w:color w:val="333333"/>
+          <w:spacing w:val="6"/>
           <w:sz w:val="21"/>
           <w:szCs w:val="21"/>
           <w:lang w:val="en-US" w:eastAsia="en-US"/>
         </w:rPr>
-        <w:t>树莓派与FPGA通信优化：</w:t>
-      </w:r>
-      <w:r>
-        <w:rPr>
-          <w:rFonts w:hint="eastAsia" w:ascii="微软雅黑" w:hAnsi="微软雅黑" w:eastAsia="微软雅黑" w:cs="微软雅黑"/>
-          <w:b w:val="0"/>
-          <w:bCs w:val="0"/>
-          <w:color w:val="333333"/>
-          <w:spacing w:val="1"/>
+        <w:t>利用</w:t>
+      </w:r>
+      <w:r>
+        <w:rPr>
+          <w:rFonts w:hint="eastAsia" w:ascii="微软雅黑" w:hAnsi="微软雅黑" w:eastAsia="微软雅黑" w:cs="微软雅黑"/>
+          <w:b/>
+          <w:bCs/>
+          <w:color w:val="333333"/>
+          <w:spacing w:val="6"/>
           <w:sz w:val="21"/>
           <w:szCs w:val="21"/>
           <w:lang w:val="en-US" w:eastAsia="en-US"/>
         </w:rPr>
-        <w:t>利用</w:t>
-      </w:r>
-      <w:r>
-        <w:rPr>
-          <w:rFonts w:hint="eastAsia" w:ascii="微软雅黑" w:hAnsi="微软雅黑" w:eastAsia="微软雅黑" w:cs="微软雅黑"/>
-          <w:b/>
-          <w:bCs/>
-          <w:color w:val="333333"/>
-          <w:spacing w:val="1"/>
+        <w:t>树莓派4b模拟JTAG</w:t>
+      </w:r>
+      <w:r>
+        <w:rPr>
+          <w:rFonts w:hint="eastAsia" w:ascii="微软雅黑" w:hAnsi="微软雅黑" w:eastAsia="微软雅黑" w:cs="微软雅黑"/>
+          <w:b w:val="0"/>
+          <w:bCs w:val="0"/>
+          <w:color w:val="333333"/>
+          <w:spacing w:val="6"/>
           <w:sz w:val="21"/>
           <w:szCs w:val="21"/>
           <w:lang w:val="en-US" w:eastAsia="en-US"/>
         </w:rPr>
-        <w:t>树莓派4b模拟JTAG</w:t>
-      </w:r>
-      <w:r>
-        <w:rPr>
-          <w:rFonts w:hint="eastAsia" w:ascii="微软雅黑" w:hAnsi="微软雅黑" w:eastAsia="微软雅黑" w:cs="微软雅黑"/>
-          <w:b w:val="0"/>
-          <w:bCs w:val="0"/>
-          <w:color w:val="333333"/>
-          <w:spacing w:val="1"/>
+        <w:t>实现远程FPGA下载功能，通过开发Web</w:t>
+      </w:r>
+      <w:r>
+        <w:rPr>
+          <w:rFonts w:hint="eastAsia" w:cs="微软雅黑"/>
+          <w:b w:val="0"/>
+          <w:bCs w:val="0"/>
+          <w:color w:val="333333"/>
+          <w:spacing w:val="6"/>
+          <w:sz w:val="21"/>
+          <w:szCs w:val="21"/>
+          <w:lang w:val="en-US" w:eastAsia="zh-CN"/>
+        </w:rPr>
+        <w:t xml:space="preserve"> Server</w:t>
+      </w:r>
+      <w:r>
+        <w:rPr>
+          <w:rFonts w:hint="eastAsia" w:ascii="微软雅黑" w:hAnsi="微软雅黑" w:eastAsia="微软雅黑" w:cs="微软雅黑"/>
+          <w:b w:val="0"/>
+          <w:bCs w:val="0"/>
+          <w:color w:val="333333"/>
+          <w:spacing w:val="6"/>
           <w:sz w:val="21"/>
           <w:szCs w:val="21"/>
           <w:lang w:val="en-US" w:eastAsia="en-US"/>
         </w:rPr>
-        <w:t>实现远程FPGA下载功能，通过开发Web</w:t>
-      </w:r>
-      <w:r>
-        <w:rPr>
-          <w:rFonts w:hint="eastAsia" w:cs="微软雅黑"/>
-          <w:b w:val="0"/>
-          <w:bCs w:val="0"/>
-          <w:color w:val="333333"/>
-          <w:spacing w:val="1"/>
-          <w:sz w:val="21"/>
-          <w:szCs w:val="21"/>
-          <w:lang w:val="en-US" w:eastAsia="zh-CN"/>
-        </w:rPr>
-        <w:t xml:space="preserve"> Server</w:t>
-      </w:r>
-      <w:r>
-        <w:rPr>
-          <w:rFonts w:hint="eastAsia" w:ascii="微软雅黑" w:hAnsi="微软雅黑" w:eastAsia="微软雅黑" w:cs="微软雅黑"/>
-          <w:b w:val="0"/>
-          <w:bCs w:val="0"/>
-          <w:color w:val="333333"/>
-          <w:spacing w:val="1"/>
+        <w:t>，提供了</w:t>
+      </w:r>
+      <w:r>
+        <w:rPr>
+          <w:rFonts w:hint="eastAsia" w:cs="微软雅黑"/>
+          <w:b w:val="0"/>
+          <w:bCs w:val="0"/>
+          <w:color w:val="333333"/>
+          <w:spacing w:val="6"/>
+          <w:sz w:val="21"/>
+          <w:szCs w:val="21"/>
+          <w:lang w:val="en-US" w:eastAsia="zh-CN"/>
+        </w:rPr>
+        <w:t>可视化的</w:t>
+      </w:r>
+      <w:r>
+        <w:rPr>
+          <w:rFonts w:hint="eastAsia" w:ascii="微软雅黑" w:hAnsi="微软雅黑" w:eastAsia="微软雅黑" w:cs="微软雅黑"/>
+          <w:b w:val="0"/>
+          <w:bCs w:val="0"/>
+          <w:color w:val="333333"/>
+          <w:spacing w:val="6"/>
           <w:sz w:val="21"/>
           <w:szCs w:val="21"/>
           <w:lang w:val="en-US" w:eastAsia="en-US"/>
         </w:rPr>
-        <w:t>，提供了</w:t>
-      </w:r>
-      <w:r>
-        <w:rPr>
-          <w:rFonts w:hint="eastAsia" w:cs="微软雅黑"/>
-          <w:b w:val="0"/>
-          <w:bCs w:val="0"/>
-          <w:color w:val="333333"/>
-          <w:spacing w:val="1"/>
-          <w:sz w:val="21"/>
-          <w:szCs w:val="21"/>
-          <w:lang w:val="en-US" w:eastAsia="zh-CN"/>
-        </w:rPr>
-        <w:t>可视化的</w:t>
-      </w:r>
-      <w:r>
-        <w:rPr>
-          <w:rFonts w:hint="eastAsia" w:ascii="微软雅黑" w:hAnsi="微软雅黑" w:eastAsia="微软雅黑" w:cs="微软雅黑"/>
-          <w:b w:val="0"/>
-          <w:bCs w:val="0"/>
-          <w:color w:val="333333"/>
-          <w:spacing w:val="1"/>
+        <w:t>远程实验</w:t>
+      </w:r>
+      <w:r>
+        <w:rPr>
+          <w:rFonts w:hint="eastAsia" w:cs="微软雅黑"/>
+          <w:b w:val="0"/>
+          <w:bCs w:val="0"/>
+          <w:color w:val="333333"/>
+          <w:spacing w:val="6"/>
+          <w:sz w:val="21"/>
+          <w:szCs w:val="21"/>
+          <w:lang w:val="en-US" w:eastAsia="zh-CN"/>
+        </w:rPr>
+        <w:t>下载，实验</w:t>
+      </w:r>
+      <w:r>
+        <w:rPr>
+          <w:rFonts w:hint="eastAsia" w:ascii="微软雅黑" w:hAnsi="微软雅黑" w:eastAsia="微软雅黑" w:cs="微软雅黑"/>
+          <w:b w:val="0"/>
+          <w:bCs w:val="0"/>
+          <w:color w:val="333333"/>
+          <w:spacing w:val="6"/>
           <w:sz w:val="21"/>
           <w:szCs w:val="21"/>
           <w:lang w:val="en-US" w:eastAsia="en-US"/>
         </w:rPr>
-        <w:t>远程实验</w:t>
-      </w:r>
-      <w:r>
-        <w:rPr>
-          <w:rFonts w:hint="eastAsia" w:cs="微软雅黑"/>
-          <w:b w:val="0"/>
-          <w:bCs w:val="0"/>
-          <w:color w:val="333333"/>
-          <w:spacing w:val="1"/>
-          <w:sz w:val="21"/>
-          <w:szCs w:val="21"/>
-          <w:lang w:val="en-US" w:eastAsia="zh-CN"/>
-        </w:rPr>
-        <w:t>下载，实验</w:t>
-      </w:r>
-      <w:r>
-        <w:rPr>
-          <w:rFonts w:hint="eastAsia" w:ascii="微软雅黑" w:hAnsi="微软雅黑" w:eastAsia="微软雅黑" w:cs="微软雅黑"/>
-          <w:b w:val="0"/>
-          <w:bCs w:val="0"/>
-          <w:color w:val="333333"/>
-          <w:spacing w:val="1"/>
-          <w:sz w:val="21"/>
-          <w:szCs w:val="21"/>
-          <w:lang w:val="en-US" w:eastAsia="en-US"/>
-        </w:rPr>
         <w:t>控制</w:t>
       </w:r>
       <w:r>
@@ -3894,7 +3579,7 @@
           <w:b w:val="0"/>
           <w:bCs w:val="0"/>
           <w:color w:val="333333"/>
-          <w:spacing w:val="1"/>
+          <w:spacing w:val="6"/>
           <w:sz w:val="21"/>
           <w:szCs w:val="21"/>
           <w:lang w:val="en-US" w:eastAsia="zh-CN"/>
@@ -3907,7 +3592,7 @@
           <w:b w:val="0"/>
           <w:bCs w:val="0"/>
           <w:color w:val="333333"/>
-          <w:spacing w:val="1"/>
+          <w:spacing w:val="6"/>
           <w:sz w:val="21"/>
           <w:szCs w:val="21"/>
           <w:lang w:val="en-US" w:eastAsia="en-US"/>
@@ -3941,7 +3626,7 @@
           <w:bCs w:val="0"/>
           <w:snapToGrid w:val="0"/>
           <w:color w:val="333333"/>
-          <w:spacing w:val="1"/>
+          <w:spacing w:val="6"/>
           <w:kern w:val="0"/>
           <w:sz w:val="21"/>
           <w:szCs w:val="21"/>
@@ -3961,7 +3646,7 @@
           <w:bCs/>
           <w:snapToGrid w:val="0"/>
           <w:color w:val="333333"/>
-          <w:spacing w:val="1"/>
+          <w:spacing w:val="6"/>
           <w:kern w:val="0"/>
           <w:sz w:val="24"/>
           <w:szCs w:val="24"/>
@@ -3976,13 +3661,13 @@
           <w:bCs w:val="0"/>
           <w:snapToGrid w:val="0"/>
           <w:color w:val="333333"/>
-          <w:spacing w:val="1"/>
+          <w:spacing w:val="6"/>
           <w:kern w:val="0"/>
           <w:sz w:val="21"/>
           <w:szCs w:val="21"/>
           <w:lang w:val="en-US" w:eastAsia="zh-CN" w:bidi="ar-SA"/>
         </w:rPr>
-        <w:t>2025嵌赛：</w:t>
+        <w:t>2025嵌赛(进行中)：</w:t>
       </w:r>
       <w:r>
         <w:rPr>
@@ -3991,7 +3676,7 @@
           <w:bCs w:val="0"/>
           <w:snapToGrid w:val="0"/>
           <w:color w:val="333333"/>
-          <w:spacing w:val="1"/>
+          <w:spacing w:val="6"/>
           <w:kern w:val="0"/>
           <w:sz w:val="21"/>
           <w:szCs w:val="21"/>
@@ -4006,7 +3691,7 @@
           <w:bCs w:val="0"/>
           <w:snapToGrid w:val="0"/>
           <w:color w:val="333333"/>
-          <w:spacing w:val="1"/>
+          <w:spacing w:val="6"/>
           <w:kern w:val="0"/>
           <w:sz w:val="21"/>
           <w:szCs w:val="21"/>
@@ -4021,7 +3706,7 @@
           <w:bCs w:val="0"/>
           <w:snapToGrid w:val="0"/>
           <w:color w:val="333333"/>
-          <w:spacing w:val="1"/>
+          <w:spacing w:val="6"/>
           <w:kern w:val="0"/>
           <w:sz w:val="21"/>
           <w:szCs w:val="21"/>

--- a/简历/黄隽-_硬件开发.docx
+++ b/简历/黄隽-_硬件开发.docx
@@ -2438,20 +2438,84 @@
           <w:sz w:val="21"/>
           <w:szCs w:val="21"/>
         </w:rPr>
-        <w:t>完成机顶盒主板的高速信号布局 ，</w:t>
-      </w:r>
-      <w:r>
-        <w:rPr>
-          <w:rFonts w:hint="eastAsia" w:cs="微软雅黑"/>
-          <w:b w:val="0"/>
-          <w:bCs w:val="0"/>
-          <w:color w:val="333333"/>
-          <w:spacing w:val="6"/>
-          <w:sz w:val="21"/>
-          <w:szCs w:val="21"/>
-          <w:lang w:val="en-US" w:eastAsia="zh-CN"/>
-        </w:rPr>
-        <w:t>尤其是</w:t>
+        <w:t>完成</w:t>
+      </w:r>
+      <w:r>
+        <w:rPr>
+          <w:rFonts w:hint="eastAsia" w:cs="微软雅黑"/>
+          <w:b/>
+          <w:bCs/>
+          <w:color w:val="333333"/>
+          <w:spacing w:val="6"/>
+          <w:sz w:val="21"/>
+          <w:szCs w:val="21"/>
+          <w:lang w:val="en-US" w:eastAsia="zh-CN"/>
+        </w:rPr>
+        <w:t>八层</w:t>
+      </w:r>
+      <w:r>
+        <w:rPr>
+          <w:rFonts w:hint="eastAsia" w:ascii="微软雅黑" w:hAnsi="微软雅黑" w:eastAsia="微软雅黑" w:cs="微软雅黑"/>
+          <w:b/>
+          <w:bCs/>
+          <w:color w:val="333333"/>
+          <w:spacing w:val="6"/>
+          <w:sz w:val="21"/>
+          <w:szCs w:val="21"/>
+        </w:rPr>
+        <w:t>机顶盒主板</w:t>
+      </w:r>
+      <w:r>
+        <w:rPr>
+          <w:rFonts w:hint="eastAsia" w:cs="微软雅黑"/>
+          <w:b/>
+          <w:bCs/>
+          <w:color w:val="333333"/>
+          <w:spacing w:val="6"/>
+          <w:sz w:val="21"/>
+          <w:szCs w:val="21"/>
+          <w:lang w:val="en-US" w:eastAsia="zh-CN"/>
+        </w:rPr>
+        <w:t>的PCB Layout</w:t>
+      </w:r>
+      <w:r>
+        <w:rPr>
+          <w:rFonts w:hint="eastAsia" w:cs="微软雅黑"/>
+          <w:b w:val="0"/>
+          <w:bCs w:val="0"/>
+          <w:color w:val="333333"/>
+          <w:spacing w:val="6"/>
+          <w:sz w:val="21"/>
+          <w:szCs w:val="21"/>
+          <w:lang w:eastAsia="zh-CN"/>
+        </w:rPr>
+        <w:t>，</w:t>
+      </w:r>
+      <w:r>
+        <w:rPr>
+          <w:rFonts w:hint="eastAsia" w:cs="微软雅黑"/>
+          <w:b w:val="0"/>
+          <w:bCs w:val="0"/>
+          <w:color w:val="333333"/>
+          <w:spacing w:val="6"/>
+          <w:sz w:val="21"/>
+          <w:szCs w:val="21"/>
+          <w:lang w:val="en-US" w:eastAsia="zh-CN"/>
+        </w:rPr>
+        <w:t>包括</w:t>
+      </w:r>
+      <w:r>
+        <w:rPr>
+          <w:rFonts w:hint="eastAsia" w:cs="微软雅黑"/>
+          <w:b/>
+          <w:bCs/>
+          <w:color w:val="333333"/>
+          <w:spacing w:val="6"/>
+          <w:sz w:val="21"/>
+          <w:szCs w:val="21"/>
+          <w:lang w:val="en-US" w:eastAsia="zh-CN"/>
+        </w:rPr>
+        <w:t>以太网接口，USB3.0，HDMI接口，无线WIFI射频，核电源DCDC以及</w:t>
       </w:r>
       <w:r>
         <w:rPr>
@@ -2468,27 +2532,40 @@
       </w:r>
       <w:r>
         <w:rPr>
-          <w:rFonts w:hint="eastAsia" w:ascii="微软雅黑" w:hAnsi="微软雅黑" w:eastAsia="微软雅黑" w:cs="微软雅黑"/>
-          <w:b/>
-          <w:bCs/>
-          <w:color w:val="333333"/>
-          <w:spacing w:val="6"/>
-          <w:sz w:val="21"/>
-          <w:szCs w:val="21"/>
-        </w:rPr>
-        <w:t>差分信号设计</w:t>
-      </w:r>
-      <w:r>
-        <w:rPr>
-          <w:rFonts w:hint="eastAsia" w:ascii="微软雅黑" w:hAnsi="微软雅黑" w:eastAsia="微软雅黑" w:cs="微软雅黑"/>
-          <w:b w:val="0"/>
-          <w:bCs w:val="0"/>
-          <w:color w:val="333333"/>
-          <w:spacing w:val="6"/>
-          <w:sz w:val="21"/>
-          <w:szCs w:val="21"/>
-        </w:rPr>
-        <w:t>。通过优化网络变压器布置和采用精确的</w:t>
+          <w:rFonts w:hint="eastAsia" w:cs="微软雅黑"/>
+          <w:b w:val="0"/>
+          <w:bCs w:val="0"/>
+          <w:color w:val="333333"/>
+          <w:spacing w:val="6"/>
+          <w:sz w:val="21"/>
+          <w:szCs w:val="21"/>
+          <w:lang w:val="en-US" w:eastAsia="zh-CN"/>
+        </w:rPr>
+        <w:t>等。通过</w:t>
+      </w:r>
+      <w:r>
+        <w:rPr>
+          <w:rFonts w:hint="eastAsia" w:ascii="微软雅黑" w:hAnsi="微软雅黑" w:eastAsia="微软雅黑" w:cs="微软雅黑"/>
+          <w:b w:val="0"/>
+          <w:bCs w:val="0"/>
+          <w:color w:val="333333"/>
+          <w:spacing w:val="6"/>
+          <w:sz w:val="21"/>
+          <w:szCs w:val="21"/>
+        </w:rPr>
+        <w:t>采用</w:t>
+      </w:r>
+      <w:r>
+        <w:rPr>
+          <w:rFonts w:hint="eastAsia" w:ascii="微软雅黑" w:hAnsi="微软雅黑" w:eastAsia="微软雅黑" w:cs="微软雅黑"/>
+          <w:b/>
+          <w:bCs/>
+          <w:color w:val="333333"/>
+          <w:spacing w:val="6"/>
+          <w:sz w:val="21"/>
+          <w:szCs w:val="21"/>
+        </w:rPr>
+        <w:t>精确的</w:t>
       </w:r>
       <w:r>
         <w:rPr>
@@ -2504,15 +2581,92 @@
       </w:r>
       <w:r>
         <w:rPr>
-          <w:rFonts w:hint="eastAsia" w:ascii="微软雅黑" w:hAnsi="微软雅黑" w:eastAsia="微软雅黑" w:cs="微软雅黑"/>
-          <w:b w:val="0"/>
-          <w:bCs w:val="0"/>
-          <w:color w:val="333333"/>
-          <w:spacing w:val="6"/>
-          <w:sz w:val="21"/>
-          <w:szCs w:val="21"/>
-        </w:rPr>
-        <w:t>，优化DDR4数据、地址和控制信号路径，减少信号反射与串扰，减少了电磁干扰，确保数据传输稳定性</w:t>
+          <w:rFonts w:hint="eastAsia" w:cs="微软雅黑"/>
+          <w:b/>
+          <w:bCs/>
+          <w:color w:val="333333"/>
+          <w:spacing w:val="6"/>
+          <w:sz w:val="21"/>
+          <w:szCs w:val="21"/>
+          <w:lang w:eastAsia="zh-CN"/>
+        </w:rPr>
+        <w:t>，</w:t>
+      </w:r>
+      <w:r>
+        <w:rPr>
+          <w:rFonts w:hint="eastAsia" w:cs="微软雅黑"/>
+          <w:b/>
+          <w:bCs/>
+          <w:color w:val="333333"/>
+          <w:spacing w:val="6"/>
+          <w:sz w:val="21"/>
+          <w:szCs w:val="21"/>
+          <w:lang w:val="en-US" w:eastAsia="zh-CN"/>
+        </w:rPr>
+        <w:t>严格的阻抗控制，叠层设计，严格的线宽等长控制以及电源处理</w:t>
+      </w:r>
+      <w:r>
+        <w:rPr>
+          <w:rFonts w:hint="eastAsia" w:ascii="微软雅黑" w:hAnsi="微软雅黑" w:eastAsia="微软雅黑" w:cs="微软雅黑"/>
+          <w:b w:val="0"/>
+          <w:bCs w:val="0"/>
+          <w:color w:val="333333"/>
+          <w:spacing w:val="6"/>
+          <w:sz w:val="21"/>
+          <w:szCs w:val="21"/>
+        </w:rPr>
+        <w:t>，优化DDR4数据、地址和控制信号路径，减少信号反射与串扰，减少了电磁干扰，</w:t>
+      </w:r>
+      <w:r>
+        <w:rPr>
+          <w:rFonts w:hint="eastAsia" w:cs="微软雅黑"/>
+          <w:b w:val="0"/>
+          <w:bCs w:val="0"/>
+          <w:color w:val="333333"/>
+          <w:spacing w:val="6"/>
+          <w:sz w:val="21"/>
+          <w:szCs w:val="21"/>
+          <w:lang w:val="en-US" w:eastAsia="zh-CN"/>
+        </w:rPr>
+        <w:t>并采用了严格的</w:t>
+      </w:r>
+      <w:r>
+        <w:rPr>
+          <w:rFonts w:hint="eastAsia" w:cs="微软雅黑"/>
+          <w:b/>
+          <w:bCs/>
+          <w:color w:val="333333"/>
+          <w:spacing w:val="6"/>
+          <w:sz w:val="21"/>
+          <w:szCs w:val="21"/>
+          <w:lang w:val="en-US" w:eastAsia="zh-CN"/>
+        </w:rPr>
+        <w:t>等长设计</w:t>
+      </w:r>
+      <w:r>
+        <w:rPr>
+          <w:rFonts w:hint="eastAsia" w:cs="微软雅黑"/>
+          <w:b w:val="0"/>
+          <w:bCs w:val="0"/>
+          <w:color w:val="333333"/>
+          <w:spacing w:val="6"/>
+          <w:sz w:val="21"/>
+          <w:szCs w:val="21"/>
+          <w:lang w:val="en-US" w:eastAsia="zh-CN"/>
+        </w:rPr>
+        <w:t>，确保组内信号的时延一致，保证</w:t>
+      </w:r>
+      <w:r>
+        <w:rPr>
+          <w:rFonts w:hint="eastAsia" w:ascii="微软雅黑" w:hAnsi="微软雅黑" w:eastAsia="微软雅黑" w:cs="微软雅黑"/>
+          <w:b w:val="0"/>
+          <w:bCs w:val="0"/>
+          <w:color w:val="333333"/>
+          <w:spacing w:val="6"/>
+          <w:sz w:val="21"/>
+          <w:szCs w:val="21"/>
+        </w:rPr>
+        <w:t>数据传输稳定性</w:t>
       </w:r>
     </w:p>
     <w:p>
@@ -2537,12 +2691,12 @@
         <w:textAlignment w:val="baseline"/>
         <w:rPr>
           <w:rFonts w:hint="eastAsia" w:ascii="微软雅黑" w:hAnsi="微软雅黑" w:eastAsia="微软雅黑" w:cs="微软雅黑"/>
-          <w:b w:val="0"/>
-          <w:bCs w:val="0"/>
-          <w:color w:val="333333"/>
-          <w:spacing w:val="6"/>
-          <w:sz w:val="21"/>
-          <w:szCs w:val="21"/>
+          <w:b/>
+          <w:bCs/>
+          <w:color w:val="333333"/>
+          <w:spacing w:val="6"/>
+          <w:sz w:val="24"/>
+          <w:szCs w:val="24"/>
         </w:rPr>
       </w:pPr>
       <w:r>
@@ -2555,43 +2709,253 @@
           <w:sz w:val="21"/>
           <w:szCs w:val="21"/>
         </w:rPr>
-        <w:t>2. 八层板电源与地设计优化：</w:t>
-      </w:r>
-      <w:r>
-        <w:rPr>
-          <w:rFonts w:hint="eastAsia" w:ascii="微软雅黑" w:hAnsi="微软雅黑" w:eastAsia="微软雅黑" w:cs="微软雅黑"/>
-          <w:b w:val="0"/>
-          <w:bCs w:val="0"/>
-          <w:color w:val="333333"/>
-          <w:spacing w:val="6"/>
-          <w:sz w:val="21"/>
-          <w:szCs w:val="21"/>
-        </w:rPr>
-        <w:t>在</w:t>
-      </w:r>
-      <w:r>
-        <w:rPr>
-          <w:rFonts w:hint="eastAsia" w:ascii="微软雅黑" w:hAnsi="微软雅黑" w:eastAsia="微软雅黑" w:cs="微软雅黑"/>
-          <w:b/>
-          <w:bCs/>
-          <w:color w:val="333333"/>
-          <w:spacing w:val="6"/>
-          <w:sz w:val="21"/>
-          <w:szCs w:val="21"/>
-        </w:rPr>
-        <w:t>八层PCB设计</w:t>
-      </w:r>
-      <w:r>
-        <w:rPr>
-          <w:rFonts w:hint="eastAsia" w:ascii="微软雅黑" w:hAnsi="微软雅黑" w:eastAsia="微软雅黑" w:cs="微软雅黑"/>
-          <w:b w:val="0"/>
-          <w:bCs w:val="0"/>
-          <w:color w:val="333333"/>
-          <w:spacing w:val="6"/>
-          <w:sz w:val="21"/>
-          <w:szCs w:val="21"/>
-        </w:rPr>
-        <w:t>中，确保电源与信号层分离，减少电源噪声干扰。优化VDD 、VTT 、VREF电源布局，并使用去耦电容和滤波器保证电源完整性 ，提升系统稳定性</w:t>
+        <w:t>2. 电源与地设计优化：</w:t>
+      </w:r>
+      <w:r>
+        <w:rPr>
+          <w:rFonts w:hint="eastAsia" w:ascii="微软雅黑" w:hAnsi="微软雅黑" w:eastAsia="微软雅黑" w:cs="微软雅黑"/>
+          <w:b w:val="0"/>
+          <w:bCs w:val="0"/>
+          <w:color w:val="333333"/>
+          <w:spacing w:val="6"/>
+          <w:sz w:val="21"/>
+          <w:szCs w:val="21"/>
+        </w:rPr>
+        <w:t>确保电源与信号层分离，减少电源噪声干扰。</w:t>
+      </w:r>
+      <w:r>
+        <w:rPr>
+          <w:rFonts w:hint="eastAsia" w:cs="微软雅黑"/>
+          <w:b/>
+          <w:bCs/>
+          <w:color w:val="333333"/>
+          <w:spacing w:val="6"/>
+          <w:sz w:val="21"/>
+          <w:szCs w:val="21"/>
+          <w:lang w:val="en-US" w:eastAsia="zh-CN"/>
+        </w:rPr>
+        <w:t>合理布局</w:t>
+      </w:r>
+      <w:r>
+        <w:rPr>
+          <w:rFonts w:hint="eastAsia" w:ascii="微软雅黑" w:hAnsi="微软雅黑" w:eastAsia="微软雅黑" w:cs="微软雅黑"/>
+          <w:b/>
+          <w:bCs/>
+          <w:color w:val="333333"/>
+          <w:spacing w:val="6"/>
+          <w:sz w:val="21"/>
+          <w:szCs w:val="21"/>
+        </w:rPr>
+        <w:t>去耦电容和</w:t>
+      </w:r>
+      <w:r>
+        <w:rPr>
+          <w:rFonts w:hint="eastAsia" w:cs="微软雅黑"/>
+          <w:b/>
+          <w:bCs/>
+          <w:color w:val="333333"/>
+          <w:spacing w:val="6"/>
+          <w:sz w:val="21"/>
+          <w:szCs w:val="21"/>
+          <w:lang w:val="en-US" w:eastAsia="zh-CN"/>
+        </w:rPr>
+        <w:t>优化电流环路控制</w:t>
+      </w:r>
+      <w:r>
+        <w:rPr>
+          <w:rFonts w:hint="eastAsia" w:cs="微软雅黑"/>
+          <w:b w:val="0"/>
+          <w:bCs w:val="0"/>
+          <w:color w:val="333333"/>
+          <w:spacing w:val="6"/>
+          <w:sz w:val="21"/>
+          <w:szCs w:val="21"/>
+          <w:lang w:val="en-US" w:eastAsia="zh-CN"/>
+        </w:rPr>
+        <w:t>等</w:t>
+      </w:r>
+      <w:r>
+        <w:rPr>
+          <w:rFonts w:hint="eastAsia" w:ascii="微软雅黑" w:hAnsi="微软雅黑" w:eastAsia="微软雅黑" w:cs="微软雅黑"/>
+          <w:b w:val="0"/>
+          <w:bCs w:val="0"/>
+          <w:color w:val="333333"/>
+          <w:spacing w:val="6"/>
+          <w:sz w:val="21"/>
+          <w:szCs w:val="21"/>
+        </w:rPr>
+        <w:t>保证电源完整性</w:t>
+      </w:r>
+      <w:r>
+        <w:rPr>
+          <w:rFonts w:hint="eastAsia" w:cs="微软雅黑"/>
+          <w:b w:val="0"/>
+          <w:bCs w:val="0"/>
+          <w:color w:val="333333"/>
+          <w:spacing w:val="6"/>
+          <w:sz w:val="21"/>
+          <w:szCs w:val="21"/>
+          <w:lang w:eastAsia="zh-CN"/>
+        </w:rPr>
+        <w:t>。</w:t>
+      </w:r>
+      <w:r>
+        <w:rPr>
+          <w:rFonts w:hint="eastAsia" w:ascii="微软雅黑" w:hAnsi="微软雅黑" w:eastAsia="微软雅黑" w:cs="微软雅黑"/>
+          <w:b w:val="0"/>
+          <w:bCs w:val="0"/>
+          <w:color w:val="333333"/>
+          <w:spacing w:val="6"/>
+          <w:sz w:val="21"/>
+          <w:szCs w:val="21"/>
+        </w:rPr>
+        <w:t>采用适当的</w:t>
+      </w:r>
+      <w:r>
+        <w:rPr>
+          <w:rFonts w:hint="eastAsia" w:ascii="微软雅黑" w:hAnsi="微软雅黑" w:eastAsia="微软雅黑" w:cs="微软雅黑"/>
+          <w:b/>
+          <w:bCs/>
+          <w:color w:val="333333"/>
+          <w:spacing w:val="6"/>
+          <w:sz w:val="21"/>
+          <w:szCs w:val="21"/>
+        </w:rPr>
+        <w:t>接地设计和电源回流路径，降低EMI干扰</w:t>
+      </w:r>
+      <w:r>
+        <w:rPr>
+          <w:rFonts w:hint="eastAsia" w:ascii="微软雅黑" w:hAnsi="微软雅黑" w:eastAsia="微软雅黑" w:cs="微软雅黑"/>
+          <w:b w:val="0"/>
+          <w:bCs w:val="0"/>
+          <w:color w:val="333333"/>
+          <w:spacing w:val="6"/>
+          <w:sz w:val="21"/>
+          <w:szCs w:val="21"/>
+        </w:rPr>
+        <w:t>。优化机壳地布局，确保信号完整性，并通过散热孔和热设计避免过热影响系统稳定性</w:t>
+      </w:r>
+    </w:p>
+    <w:p>
+      <w:pPr>
+        <w:pStyle w:val="2"/>
+        <w:keepNext w:val="0"/>
+        <w:keepLines w:val="0"/>
+        <w:pageBreakBefore w:val="0"/>
+        <w:widowControl/>
+        <w:kinsoku w:val="0"/>
+        <w:wordWrap/>
+        <w:overflowPunct/>
+        <w:topLinePunct w:val="0"/>
+        <w:autoSpaceDE w:val="0"/>
+        <w:autoSpaceDN w:val="0"/>
+        <w:bidi w:val="0"/>
+        <w:adjustRightInd w:val="0"/>
+        <w:snapToGrid w:val="0"/>
+        <w:spacing w:before="120" w:line="176" w:lineRule="auto"/>
+        <w:jc w:val="both"/>
+        <w:textAlignment w:val="baseline"/>
+        <w:rPr>
+          <w:rFonts w:hint="eastAsia" w:ascii="微软雅黑" w:hAnsi="微软雅黑" w:eastAsia="微软雅黑" w:cs="微软雅黑"/>
+        </w:rPr>
+      </w:pPr>
+      <w:r>
+        <w:rPr>
+          <w:rFonts w:hint="eastAsia" w:ascii="微软雅黑" w:hAnsi="微软雅黑" w:eastAsia="微软雅黑" w:cs="微软雅黑"/>
+          <w:b/>
+          <w:bCs/>
+          <w:color w:val="558ED5" w:themeColor="text2" w:themeTint="99"/>
+          <w:sz w:val="24"/>
+          <w:szCs w:val="24"/>
+          <w14:textFill>
+            <w14:solidFill>
+              <w14:schemeClr w14:val="tx2">
+                <w14:lumMod w14:val="60000"/>
+                <w14:lumOff w14:val="40000"/>
+              </w14:schemeClr>
+            </w14:solidFill>
+          </w14:textFill>
+        </w:rPr>
+        <w:t>八口千兆交换机</w:t>
+      </w:r>
+      <w:r>
+        <w:rPr>
+          <w:rFonts w:hint="eastAsia" w:ascii="微软雅黑" w:hAnsi="微软雅黑" w:eastAsia="微软雅黑" w:cs="微软雅黑"/>
+          <w:b/>
+          <w:bCs/>
+          <w:color w:val="333333"/>
+          <w:sz w:val="24"/>
+          <w:szCs w:val="24"/>
+        </w:rPr>
+        <w:t xml:space="preserve">     </w:t>
+      </w:r>
+      <w:r>
+        <w:rPr>
+          <w:rFonts w:hint="eastAsia" w:ascii="微软雅黑" w:hAnsi="微软雅黑" w:eastAsia="微软雅黑" w:cs="微软雅黑"/>
+          <w:color w:val="558ED5" w:themeColor="text2" w:themeTint="99"/>
+          <w:spacing w:val="-1"/>
+          <w:sz w:val="21"/>
+          <w:szCs w:val="21"/>
+          <w14:textFill>
+            <w14:solidFill>
+              <w14:schemeClr w14:val="tx2">
+                <w14:lumMod w14:val="60000"/>
+                <w14:lumOff w14:val="40000"/>
+              </w14:schemeClr>
+            </w14:solidFill>
+          </w14:textFill>
+        </w:rPr>
+        <w:t>个人项目</w:t>
+      </w:r>
+      <w:r>
+        <w:rPr>
+          <w:rFonts w:hint="eastAsia" w:ascii="微软雅黑" w:hAnsi="微软雅黑" w:eastAsia="微软雅黑" w:cs="微软雅黑"/>
+          <w:color w:val="333333"/>
+          <w:spacing w:val="-1"/>
+          <w:sz w:val="21"/>
+          <w:szCs w:val="21"/>
+        </w:rPr>
+        <w:t xml:space="preserve">   </w:t>
+      </w:r>
+      <w:r>
+        <w:rPr>
+          <w:rFonts w:hint="eastAsia" w:ascii="微软雅黑" w:hAnsi="微软雅黑" w:eastAsia="微软雅黑" w:cs="微软雅黑"/>
+          <w:color w:val="333333"/>
+        </w:rPr>
+        <w:t xml:space="preserve">                                                                       </w:t>
+      </w:r>
+      <w:r>
+        <w:rPr>
+          <w:rFonts w:hint="eastAsia" w:ascii="微软雅黑" w:hAnsi="微软雅黑" w:eastAsia="微软雅黑" w:cs="微软雅黑"/>
+          <w:color w:val="333333"/>
+          <w:spacing w:val="-1"/>
+        </w:rPr>
+        <w:t xml:space="preserve">                                     </w:t>
+      </w:r>
+      <w:r>
+        <w:rPr>
+          <w:rFonts w:hint="eastAsia" w:cs="微软雅黑"/>
+          <w:color w:val="333333"/>
+          <w:spacing w:val="-1"/>
+          <w:lang w:val="en-US" w:eastAsia="zh-CN"/>
+        </w:rPr>
+        <w:t xml:space="preserve"> </w:t>
+      </w:r>
+      <w:r>
+        <w:rPr>
+          <w:rFonts w:hint="eastAsia" w:ascii="微软雅黑" w:hAnsi="微软雅黑" w:eastAsia="微软雅黑" w:cs="微软雅黑"/>
+          <w:color w:val="333333"/>
+          <w:spacing w:val="-1"/>
+        </w:rPr>
+        <w:t xml:space="preserve">     </w:t>
+      </w:r>
+      <w:r>
+        <w:rPr>
+          <w:rFonts w:hint="eastAsia" w:ascii="微软雅黑" w:hAnsi="微软雅黑" w:eastAsia="微软雅黑" w:cs="微软雅黑"/>
+          <w:color w:val="666666"/>
+          <w:spacing w:val="-1"/>
+        </w:rPr>
+        <w:t>2024.12-2025.01</w:t>
       </w:r>
     </w:p>
     <w:p>
@@ -2615,13 +2979,14 @@
         <w:jc w:val="both"/>
         <w:textAlignment w:val="baseline"/>
         <w:rPr>
-          <w:rFonts w:hint="eastAsia" w:ascii="微软雅黑" w:hAnsi="微软雅黑" w:eastAsia="微软雅黑" w:cs="微软雅黑"/>
-          <w:b/>
-          <w:bCs/>
-          <w:color w:val="333333"/>
-          <w:spacing w:val="6"/>
-          <w:sz w:val="24"/>
-          <w:szCs w:val="24"/>
+          <w:rFonts w:hint="default" w:ascii="微软雅黑" w:hAnsi="微软雅黑" w:eastAsia="微软雅黑" w:cs="微软雅黑"/>
+          <w:b w:val="0"/>
+          <w:bCs w:val="0"/>
+          <w:color w:val="333333"/>
+          <w:spacing w:val="6"/>
+          <w:sz w:val="21"/>
+          <w:szCs w:val="21"/>
+          <w:lang w:val="en-US" w:eastAsia="zh-CN"/>
         </w:rPr>
       </w:pPr>
       <w:r>
@@ -2634,24 +2999,198 @@
           <w:sz w:val="21"/>
           <w:szCs w:val="21"/>
         </w:rPr>
-        <w:t>3. EMC与热管理设计：</w:t>
-      </w:r>
-      <w:r>
-        <w:rPr>
-          <w:rFonts w:hint="eastAsia" w:ascii="微软雅黑" w:hAnsi="微软雅黑" w:eastAsia="微软雅黑" w:cs="微软雅黑"/>
-          <w:b w:val="0"/>
-          <w:bCs w:val="0"/>
-          <w:color w:val="333333"/>
-          <w:spacing w:val="6"/>
-          <w:sz w:val="21"/>
-          <w:szCs w:val="21"/>
-        </w:rPr>
-        <w:t>采用适当的接地设计和电源回流路径，降低EMI干扰。优化机壳地布局，确保信号完整性，并通过散热孔和热设计避免过热影响系统稳定性</w:t>
+        <w:t>1.</w:t>
+      </w:r>
+      <w:r>
+        <w:rPr>
+          <w:rFonts w:hint="eastAsia" w:ascii="微软雅黑" w:hAnsi="微软雅黑" w:eastAsia="微软雅黑" w:cs="微软雅黑"/>
+          <w:b w:val="0"/>
+          <w:bCs w:val="0"/>
+          <w:color w:val="333333"/>
+          <w:spacing w:val="6"/>
+          <w:sz w:val="21"/>
+          <w:szCs w:val="21"/>
+        </w:rPr>
+        <w:t xml:space="preserve"> </w:t>
+      </w:r>
+      <w:r>
+        <w:rPr>
+          <w:rFonts w:hint="eastAsia" w:ascii="微软雅黑" w:hAnsi="微软雅黑" w:eastAsia="微软雅黑" w:cs="微软雅黑"/>
+          <w:b/>
+          <w:bCs/>
+          <w:color w:val="333333"/>
+          <w:spacing w:val="6"/>
+          <w:sz w:val="21"/>
+          <w:szCs w:val="21"/>
+        </w:rPr>
+        <w:t>原理图与PCB布局设计：</w:t>
+      </w:r>
+      <w:r>
+        <w:rPr>
+          <w:rFonts w:hint="eastAsia" w:ascii="微软雅黑" w:hAnsi="微软雅黑" w:eastAsia="微软雅黑" w:cs="微软雅黑"/>
+          <w:b w:val="0"/>
+          <w:bCs w:val="0"/>
+          <w:color w:val="333333"/>
+          <w:spacing w:val="6"/>
+          <w:sz w:val="21"/>
+          <w:szCs w:val="21"/>
+        </w:rPr>
+        <w:t>使用</w:t>
+      </w:r>
+      <w:r>
+        <w:rPr>
+          <w:rFonts w:hint="eastAsia" w:ascii="微软雅黑" w:hAnsi="微软雅黑" w:eastAsia="微软雅黑" w:cs="微软雅黑"/>
+          <w:b/>
+          <w:bCs/>
+          <w:color w:val="333333"/>
+          <w:spacing w:val="6"/>
+          <w:sz w:val="21"/>
+          <w:szCs w:val="21"/>
+        </w:rPr>
+        <w:t>Altium Designer</w:t>
+      </w:r>
+      <w:r>
+        <w:rPr>
+          <w:rFonts w:hint="eastAsia" w:ascii="微软雅黑" w:hAnsi="微软雅黑" w:eastAsia="微软雅黑" w:cs="微软雅黑"/>
+          <w:b w:val="0"/>
+          <w:bCs w:val="0"/>
+          <w:color w:val="333333"/>
+          <w:spacing w:val="6"/>
+          <w:sz w:val="21"/>
+          <w:szCs w:val="21"/>
+        </w:rPr>
+        <w:t>完成千兆交换机的原理图设计与PCB布局，涵盖高速以太网端口的信号路由、电源管理和接地设计</w:t>
+      </w:r>
+      <w:r>
+        <w:rPr>
+          <w:rFonts w:hint="eastAsia" w:cs="微软雅黑"/>
+          <w:b w:val="0"/>
+          <w:bCs w:val="0"/>
+          <w:color w:val="333333"/>
+          <w:spacing w:val="6"/>
+          <w:sz w:val="21"/>
+          <w:szCs w:val="21"/>
+          <w:lang w:val="en-US" w:eastAsia="zh-CN"/>
+        </w:rPr>
+        <w:t>,根据需求精确选择元器件</w:t>
+      </w:r>
+      <w:r>
+        <w:rPr>
+          <w:rFonts w:hint="eastAsia" w:ascii="微软雅黑" w:hAnsi="微软雅黑" w:eastAsia="微软雅黑" w:cs="微软雅黑"/>
+          <w:b w:val="0"/>
+          <w:bCs w:val="0"/>
+          <w:color w:val="333333"/>
+          <w:spacing w:val="6"/>
+          <w:sz w:val="21"/>
+          <w:szCs w:val="21"/>
+        </w:rPr>
+        <w:t>，确保电气连接的可靠性与功能需求</w:t>
+      </w:r>
+      <w:r>
+        <w:rPr>
+          <w:rFonts w:hint="eastAsia" w:cs="微软雅黑"/>
+          <w:b w:val="0"/>
+          <w:bCs w:val="0"/>
+          <w:color w:val="333333"/>
+          <w:spacing w:val="6"/>
+          <w:sz w:val="21"/>
+          <w:szCs w:val="21"/>
+          <w:lang w:eastAsia="zh-CN"/>
+        </w:rPr>
+        <w:t>，</w:t>
+      </w:r>
+      <w:r>
+        <w:rPr>
+          <w:rFonts w:hint="eastAsia" w:cs="微软雅黑"/>
+          <w:b w:val="0"/>
+          <w:bCs w:val="0"/>
+          <w:color w:val="333333"/>
+          <w:spacing w:val="6"/>
+          <w:sz w:val="21"/>
+          <w:szCs w:val="21"/>
+          <w:lang w:val="en-US" w:eastAsia="zh-CN"/>
+        </w:rPr>
+        <w:t>并通过</w:t>
+      </w:r>
+      <w:r>
+        <w:rPr>
+          <w:rFonts w:hint="eastAsia" w:ascii="微软雅黑" w:hAnsi="微软雅黑" w:eastAsia="微软雅黑" w:cs="微软雅黑"/>
+          <w:b/>
+          <w:bCs/>
+          <w:color w:val="333333"/>
+          <w:spacing w:val="6"/>
+          <w:sz w:val="21"/>
+          <w:szCs w:val="21"/>
+        </w:rPr>
+        <w:t>差分对布线</w:t>
+      </w:r>
+      <w:r>
+        <w:rPr>
+          <w:rFonts w:hint="eastAsia" w:cs="微软雅黑"/>
+          <w:b/>
+          <w:bCs/>
+          <w:color w:val="333333"/>
+          <w:spacing w:val="6"/>
+          <w:sz w:val="21"/>
+          <w:szCs w:val="21"/>
+          <w:lang w:eastAsia="zh-CN"/>
+        </w:rPr>
+        <w:t>，</w:t>
+      </w:r>
+      <w:r>
+        <w:rPr>
+          <w:rFonts w:hint="eastAsia" w:ascii="微软雅黑" w:hAnsi="微软雅黑" w:eastAsia="微软雅黑" w:cs="微软雅黑"/>
+          <w:b w:val="0"/>
+          <w:bCs w:val="0"/>
+          <w:color w:val="333333"/>
+          <w:spacing w:val="6"/>
+          <w:sz w:val="21"/>
+          <w:szCs w:val="21"/>
+        </w:rPr>
+        <w:t>严格控制信号线的长度与宽度</w:t>
+      </w:r>
+      <w:r>
+        <w:rPr>
+          <w:rFonts w:hint="eastAsia" w:cs="微软雅黑"/>
+          <w:b w:val="0"/>
+          <w:bCs w:val="0"/>
+          <w:color w:val="333333"/>
+          <w:spacing w:val="6"/>
+          <w:sz w:val="21"/>
+          <w:szCs w:val="21"/>
+          <w:lang w:eastAsia="zh-CN"/>
+        </w:rPr>
+        <w:t>，</w:t>
+      </w:r>
+      <w:r>
+        <w:rPr>
+          <w:rFonts w:hint="eastAsia" w:cs="微软雅黑"/>
+          <w:b w:val="0"/>
+          <w:bCs w:val="0"/>
+          <w:color w:val="333333"/>
+          <w:spacing w:val="6"/>
+          <w:sz w:val="21"/>
+          <w:szCs w:val="21"/>
+          <w:lang w:val="en-US" w:eastAsia="zh-CN"/>
+        </w:rPr>
+        <w:t>减少信号衰减，</w:t>
+      </w:r>
+      <w:r>
+        <w:rPr>
+          <w:rFonts w:hint="eastAsia" w:ascii="微软雅黑" w:hAnsi="微软雅黑" w:eastAsia="微软雅黑" w:cs="微软雅黑"/>
+          <w:b w:val="0"/>
+          <w:bCs w:val="0"/>
+          <w:color w:val="333333"/>
+          <w:spacing w:val="6"/>
+          <w:sz w:val="21"/>
+          <w:szCs w:val="21"/>
+        </w:rPr>
+        <w:t>确保信号稳定性并避免信号反射和串扰</w:t>
       </w:r>
     </w:p>
     <w:p>
       <w:pPr>
-        <w:pStyle w:val="2"/>
+        <w:pStyle w:val="6"/>
         <w:keepNext w:val="0"/>
         <w:keepLines w:val="0"/>
         <w:pageBreakBefore w:val="0"/>
@@ -2665,19 +3204,112 @@
         <w:bidi w:val="0"/>
         <w:adjustRightInd w:val="0"/>
         <w:snapToGrid w:val="0"/>
-        <w:spacing w:before="120" w:line="176" w:lineRule="auto"/>
+        <w:spacing w:line="320" w:lineRule="exact"/>
         <w:jc w:val="both"/>
         <w:textAlignment w:val="baseline"/>
         <w:rPr>
           <w:rFonts w:hint="eastAsia" w:ascii="微软雅黑" w:hAnsi="微软雅黑" w:eastAsia="微软雅黑" w:cs="微软雅黑"/>
+          <w:b w:val="0"/>
+          <w:bCs w:val="0"/>
+          <w:color w:val="333333"/>
+          <w:spacing w:val="6"/>
+          <w:sz w:val="21"/>
+          <w:szCs w:val="21"/>
         </w:rPr>
       </w:pPr>
       <w:r>
         <w:rPr>
+          <w:rFonts w:hint="eastAsia" w:cs="微软雅黑"/>
+          <w:b/>
+          <w:bCs/>
+          <w:color w:val="333333"/>
+          <w:spacing w:val="6"/>
+          <w:sz w:val="21"/>
+          <w:szCs w:val="21"/>
+          <w:lang w:val="en-US" w:eastAsia="zh-CN"/>
+        </w:rPr>
+        <w:t>2</w:t>
+      </w:r>
+      <w:r>
+        <w:rPr>
+          <w:rFonts w:hint="eastAsia" w:ascii="微软雅黑" w:hAnsi="微软雅黑" w:eastAsia="微软雅黑" w:cs="微软雅黑"/>
+          <w:b/>
+          <w:bCs/>
+          <w:color w:val="333333"/>
+          <w:spacing w:val="6"/>
+          <w:sz w:val="21"/>
+          <w:szCs w:val="21"/>
+        </w:rPr>
+        <w:t>. 电源与接地系统设计与EMC优化：</w:t>
+      </w:r>
+      <w:r>
+        <w:rPr>
+          <w:rFonts w:hint="eastAsia" w:ascii="微软雅黑" w:hAnsi="微软雅黑" w:eastAsia="微软雅黑" w:cs="微软雅黑"/>
+          <w:b w:val="0"/>
+          <w:bCs w:val="0"/>
+          <w:color w:val="333333"/>
+          <w:spacing w:val="6"/>
+          <w:sz w:val="21"/>
+          <w:szCs w:val="21"/>
+        </w:rPr>
+        <w:t>优化了电</w:t>
+      </w:r>
+      <w:bookmarkStart w:id="0" w:name="_GoBack"/>
+      <w:bookmarkEnd w:id="0"/>
+      <w:r>
+        <w:rPr>
+          <w:rFonts w:hint="eastAsia" w:ascii="微软雅黑" w:hAnsi="微软雅黑" w:eastAsia="微软雅黑" w:cs="微软雅黑"/>
+          <w:b w:val="0"/>
+          <w:bCs w:val="0"/>
+          <w:color w:val="333333"/>
+          <w:spacing w:val="6"/>
+          <w:sz w:val="21"/>
+          <w:szCs w:val="21"/>
+        </w:rPr>
+        <w:t>源分配网络，通过合理布局去耦电容与磁珠，降低电源噪声。</w:t>
+      </w:r>
+      <w:r>
+        <w:rPr>
+          <w:rFonts w:hint="eastAsia" w:ascii="微软雅黑" w:hAnsi="微软雅黑" w:eastAsia="微软雅黑" w:cs="微软雅黑"/>
+          <w:b/>
+          <w:bCs/>
+          <w:color w:val="333333"/>
+          <w:spacing w:val="6"/>
+          <w:sz w:val="21"/>
+          <w:szCs w:val="21"/>
+        </w:rPr>
+        <w:t>采用多层PCB设计</w:t>
+      </w:r>
+      <w:r>
+        <w:rPr>
+          <w:rFonts w:hint="eastAsia" w:ascii="微软雅黑" w:hAnsi="微软雅黑" w:eastAsia="微软雅黑" w:cs="微软雅黑"/>
+          <w:b w:val="0"/>
+          <w:bCs w:val="0"/>
+          <w:color w:val="333333"/>
+          <w:spacing w:val="6"/>
+          <w:sz w:val="21"/>
+          <w:szCs w:val="21"/>
+        </w:rPr>
+        <w:t>，将信号层与电源层分离，减少噪声干扰，并优化接地设计，确保信号完整性和降低电磁干扰</w:t>
+      </w:r>
+    </w:p>
+    <w:p>
+      <w:pPr>
+        <w:pStyle w:val="2"/>
+        <w:spacing w:before="103" w:line="177" w:lineRule="auto"/>
+        <w:jc w:val="both"/>
+        <w:rPr>
+          <w:rFonts w:hint="eastAsia" w:ascii="微软雅黑" w:hAnsi="微软雅黑" w:eastAsia="微软雅黑" w:cs="微软雅黑"/>
+          <w:sz w:val="21"/>
+        </w:rPr>
+      </w:pPr>
+      <w:r>
+        <w:rPr>
           <w:rFonts w:hint="eastAsia" w:ascii="微软雅黑" w:hAnsi="微软雅黑" w:eastAsia="微软雅黑" w:cs="微软雅黑"/>
           <w:b/>
           <w:bCs/>
           <w:color w:val="558ED5" w:themeColor="text2" w:themeTint="99"/>
+          <w:spacing w:val="-1"/>
           <w:sz w:val="24"/>
           <w:szCs w:val="24"/>
           <w14:textFill>
@@ -2689,26 +3321,18 @@
             </w14:solidFill>
           </w14:textFill>
         </w:rPr>
-        <w:t>八口千兆交换机</w:t>
-      </w:r>
-      <w:r>
-        <w:rPr>
-          <w:rFonts w:hint="eastAsia" w:ascii="微软雅黑" w:hAnsi="微软雅黑" w:eastAsia="微软雅黑" w:cs="微软雅黑"/>
-          <w:b/>
-          <w:bCs/>
-          <w:color w:val="333333"/>
+        <w:t>第九届集创赛紫光同创杯</w:t>
+      </w:r>
+      <w:r>
+        <w:rPr>
+          <w:rFonts w:hint="eastAsia" w:cs="微软雅黑"/>
+          <w:b/>
+          <w:bCs/>
+          <w:color w:val="558ED5" w:themeColor="text2" w:themeTint="99"/>
+          <w:spacing w:val="-1"/>
           <w:sz w:val="24"/>
           <w:szCs w:val="24"/>
-        </w:rPr>
-        <w:t xml:space="preserve">     </w:t>
-      </w:r>
-      <w:r>
-        <w:rPr>
-          <w:rFonts w:hint="eastAsia" w:ascii="微软雅黑" w:hAnsi="微软雅黑" w:eastAsia="微软雅黑" w:cs="微软雅黑"/>
-          <w:color w:val="558ED5" w:themeColor="text2" w:themeTint="99"/>
-          <w:spacing w:val="-1"/>
-          <w:sz w:val="21"/>
-          <w:szCs w:val="21"/>
+          <w:lang w:val="en-US" w:eastAsia="zh-CN"/>
           <w14:textFill>
             <w14:solidFill>
               <w14:schemeClr w14:val="tx2">
@@ -2718,38 +3342,79 @@
             </w14:solidFill>
           </w14:textFill>
         </w:rPr>
-        <w:t>个人项目</w:t>
-      </w:r>
-      <w:r>
-        <w:rPr>
-          <w:rFonts w:hint="eastAsia" w:ascii="微软雅黑" w:hAnsi="微软雅黑" w:eastAsia="微软雅黑" w:cs="微软雅黑"/>
-          <w:color w:val="333333"/>
+        <w:tab/>
+      </w:r>
+      <w:r>
+        <w:rPr>
+          <w:rFonts w:hint="eastAsia" w:ascii="微软雅黑" w:hAnsi="微软雅黑" w:eastAsia="微软雅黑" w:cs="微软雅黑"/>
+          <w:b/>
+          <w:bCs/>
+          <w:color w:val="558ED5" w:themeColor="text2" w:themeTint="99"/>
           <w:spacing w:val="-1"/>
-          <w:sz w:val="21"/>
-          <w:szCs w:val="21"/>
-        </w:rPr>
-        <w:t xml:space="preserve">   </w:t>
-      </w:r>
-      <w:r>
-        <w:rPr>
-          <w:rFonts w:hint="eastAsia" w:ascii="微软雅黑" w:hAnsi="微软雅黑" w:eastAsia="微软雅黑" w:cs="微软雅黑"/>
-          <w:color w:val="333333"/>
-        </w:rPr>
-        <w:t xml:space="preserve">                                                                       </w:t>
-      </w:r>
-      <w:r>
-        <w:rPr>
-          <w:rFonts w:hint="eastAsia" w:ascii="微软雅黑" w:hAnsi="微软雅黑" w:eastAsia="微软雅黑" w:cs="微软雅黑"/>
+          <w:sz w:val="24"/>
+          <w:szCs w:val="24"/>
+          <w14:textFill>
+            <w14:solidFill>
+              <w14:schemeClr w14:val="tx2">
+                <w14:lumMod w14:val="60000"/>
+                <w14:lumOff w14:val="40000"/>
+              </w14:schemeClr>
+            </w14:solidFill>
+          </w14:textFill>
+        </w:rPr>
+        <w:t>基于紫光同创FPGA的远程实验室</w:t>
+      </w:r>
+      <w:r>
+        <w:rPr>
+          <w:rFonts w:hint="eastAsia" w:ascii="微软雅黑" w:hAnsi="微软雅黑" w:eastAsia="微软雅黑" w:cs="微软雅黑"/>
+          <w:b/>
+          <w:bCs/>
           <w:color w:val="333333"/>
           <w:spacing w:val="-1"/>
-        </w:rPr>
-        <w:t xml:space="preserve">                                     </w:t>
-      </w:r>
-      <w:r>
-        <w:rPr>
-          <w:rFonts w:hint="eastAsia" w:cs="微软雅黑"/>
-          <w:color w:val="333333"/>
+          <w:sz w:val="24"/>
+          <w:szCs w:val="24"/>
+        </w:rPr>
+        <w:t xml:space="preserve">     </w:t>
+      </w:r>
+      <w:r>
+        <w:rPr>
+          <w:rFonts w:hint="eastAsia" w:ascii="微软雅黑" w:hAnsi="微软雅黑" w:eastAsia="微软雅黑" w:cs="微软雅黑"/>
+          <w:color w:val="558ED5" w:themeColor="text2" w:themeTint="99"/>
           <w:spacing w:val="-1"/>
+          <w:sz w:val="21"/>
+          <w:szCs w:val="21"/>
+          <w14:textFill>
+            <w14:solidFill>
+              <w14:schemeClr w14:val="tx2">
+                <w14:lumMod w14:val="60000"/>
+                <w14:lumOff w14:val="40000"/>
+              </w14:schemeClr>
+            </w14:solidFill>
+          </w14:textFill>
+        </w:rPr>
+        <w:t>主力开发</w:t>
+      </w:r>
+      <w:r>
+        <w:rPr>
+          <w:rFonts w:hint="eastAsia" w:ascii="微软雅黑" w:hAnsi="微软雅黑" w:eastAsia="微软雅黑" w:cs="微软雅黑"/>
+          <w:color w:val="333333"/>
+          <w:spacing w:val="-1"/>
+        </w:rPr>
+        <w:t xml:space="preserve">         </w:t>
+      </w:r>
+      <w:r>
+        <w:rPr>
+          <w:rFonts w:hint="eastAsia" w:ascii="微软雅黑" w:hAnsi="微软雅黑" w:eastAsia="微软雅黑" w:cs="微软雅黑"/>
+          <w:color w:val="333333"/>
+          <w:spacing w:val="-2"/>
+        </w:rPr>
+        <w:t xml:space="preserve">                   </w:t>
+      </w:r>
+      <w:r>
+        <w:rPr>
+          <w:rFonts w:hint="eastAsia" w:cs="微软雅黑"/>
+          <w:color w:val="333333"/>
+          <w:spacing w:val="-2"/>
           <w:lang w:val="en-US" w:eastAsia="zh-CN"/>
         </w:rPr>
         <w:t xml:space="preserve"> </w:t>
@@ -2758,17 +3423,43 @@
         <w:rPr>
           <w:rFonts w:hint="eastAsia" w:ascii="微软雅黑" w:hAnsi="微软雅黑" w:eastAsia="微软雅黑" w:cs="微软雅黑"/>
           <w:color w:val="333333"/>
-          <w:spacing w:val="-1"/>
-        </w:rPr>
-        <w:t xml:space="preserve">     </w:t>
-      </w:r>
-      <w:r>
-        <w:rPr>
-          <w:rFonts w:hint="eastAsia" w:ascii="微软雅黑" w:hAnsi="微软雅黑" w:eastAsia="微软雅黑" w:cs="微软雅黑"/>
-          <w:color w:val="666666"/>
-          <w:spacing w:val="-1"/>
-        </w:rPr>
-        <w:t>2024.12-2025.01</w:t>
+          <w:spacing w:val="-2"/>
+        </w:rPr>
+        <w:t xml:space="preserve">    </w:t>
+      </w:r>
+      <w:r>
+        <w:rPr>
+          <w:rFonts w:hint="eastAsia" w:cs="微软雅黑"/>
+          <w:color w:val="333333"/>
+          <w:spacing w:val="-2"/>
+          <w:lang w:val="en-US" w:eastAsia="zh-CN"/>
+        </w:rPr>
+        <w:t xml:space="preserve">    </w:t>
+      </w:r>
+      <w:r>
+        <w:rPr>
+          <w:rFonts w:hint="eastAsia" w:ascii="微软雅黑" w:hAnsi="微软雅黑" w:eastAsia="微软雅黑" w:cs="微软雅黑"/>
+          <w:color w:val="333333"/>
+          <w:spacing w:val="-2"/>
+        </w:rPr>
+        <w:t xml:space="preserve"> </w:t>
+      </w:r>
+      <w:r>
+        <w:rPr>
+          <w:rFonts w:hint="eastAsia" w:ascii="微软雅黑" w:hAnsi="微软雅黑" w:eastAsia="微软雅黑" w:cs="微软雅黑"/>
+          <w:color w:val="558ED5" w:themeColor="text2" w:themeTint="99"/>
+          <w:spacing w:val="-2"/>
+          <w:position w:val="1"/>
+          <w14:textFill>
+            <w14:solidFill>
+              <w14:schemeClr w14:val="tx2">
+                <w14:lumMod w14:val="60000"/>
+                <w14:lumOff w14:val="40000"/>
+              </w14:schemeClr>
+            </w14:solidFill>
+          </w14:textFill>
+        </w:rPr>
+        <w:t>2025.03-至今</w:t>
       </w:r>
     </w:p>
     <w:p>
@@ -2792,14 +3483,14 @@
         <w:jc w:val="both"/>
         <w:textAlignment w:val="baseline"/>
         <w:rPr>
-          <w:rFonts w:hint="default" w:ascii="微软雅黑" w:hAnsi="微软雅黑" w:eastAsia="微软雅黑" w:cs="微软雅黑"/>
-          <w:b w:val="0"/>
-          <w:bCs w:val="0"/>
-          <w:color w:val="333333"/>
-          <w:spacing w:val="6"/>
-          <w:sz w:val="21"/>
-          <w:szCs w:val="21"/>
-          <w:lang w:val="en-US" w:eastAsia="zh-CN"/>
+          <w:rFonts w:hint="eastAsia" w:ascii="微软雅黑" w:hAnsi="微软雅黑" w:eastAsia="微软雅黑" w:cs="微软雅黑"/>
+          <w:b w:val="0"/>
+          <w:bCs w:val="0"/>
+          <w:color w:val="333333"/>
+          <w:spacing w:val="6"/>
+          <w:sz w:val="21"/>
+          <w:szCs w:val="21"/>
+          <w:lang w:val="en-US" w:eastAsia="en-US"/>
         </w:rPr>
       </w:pPr>
       <w:r>
@@ -2811,6 +3502,7 @@
           <w:spacing w:val="6"/>
           <w:sz w:val="21"/>
           <w:szCs w:val="21"/>
+          <w:lang w:val="en-US" w:eastAsia="en-US"/>
         </w:rPr>
         <w:t>1.</w:t>
       </w:r>
@@ -2823,6 +3515,7 @@
           <w:spacing w:val="6"/>
           <w:sz w:val="21"/>
           <w:szCs w:val="21"/>
+          <w:lang w:val="en-US" w:eastAsia="en-US"/>
         </w:rPr>
         <w:t xml:space="preserve"> </w:t>
       </w:r>
@@ -2835,501 +3528,74 @@
           <w:spacing w:val="6"/>
           <w:sz w:val="21"/>
           <w:szCs w:val="21"/>
-        </w:rPr>
-        <w:t>原理图与PCB布局设计：</w:t>
-      </w:r>
-      <w:r>
-        <w:rPr>
-          <w:rFonts w:hint="eastAsia" w:ascii="微软雅黑" w:hAnsi="微软雅黑" w:eastAsia="微软雅黑" w:cs="微软雅黑"/>
-          <w:b w:val="0"/>
-          <w:bCs w:val="0"/>
-          <w:color w:val="333333"/>
-          <w:spacing w:val="6"/>
-          <w:sz w:val="21"/>
-          <w:szCs w:val="21"/>
-        </w:rPr>
-        <w:t>使用</w:t>
-      </w:r>
-      <w:r>
-        <w:rPr>
-          <w:rFonts w:hint="eastAsia" w:ascii="微软雅黑" w:hAnsi="微软雅黑" w:eastAsia="微软雅黑" w:cs="微软雅黑"/>
-          <w:b/>
-          <w:bCs/>
-          <w:color w:val="333333"/>
-          <w:spacing w:val="6"/>
-          <w:sz w:val="21"/>
-          <w:szCs w:val="21"/>
-        </w:rPr>
-        <w:t>Altium Designer</w:t>
-      </w:r>
-      <w:r>
-        <w:rPr>
-          <w:rFonts w:hint="eastAsia" w:ascii="微软雅黑" w:hAnsi="微软雅黑" w:eastAsia="微软雅黑" w:cs="微软雅黑"/>
-          <w:b w:val="0"/>
-          <w:bCs w:val="0"/>
-          <w:color w:val="333333"/>
-          <w:spacing w:val="6"/>
-          <w:sz w:val="21"/>
-          <w:szCs w:val="21"/>
-        </w:rPr>
-        <w:t>完成千兆交换机的原理图设计与PCB布局，涵盖高速以太网端口的信号路由、电源管理和接地设计</w:t>
-      </w:r>
-      <w:r>
-        <w:rPr>
-          <w:rFonts w:hint="eastAsia" w:cs="微软雅黑"/>
-          <w:b w:val="0"/>
-          <w:bCs w:val="0"/>
-          <w:color w:val="333333"/>
-          <w:spacing w:val="6"/>
-          <w:sz w:val="21"/>
-          <w:szCs w:val="21"/>
-          <w:lang w:val="en-US" w:eastAsia="zh-CN"/>
-        </w:rPr>
-        <w:t>,根据需求精确选择元器件</w:t>
-      </w:r>
-      <w:r>
-        <w:rPr>
-          <w:rFonts w:hint="eastAsia" w:ascii="微软雅黑" w:hAnsi="微软雅黑" w:eastAsia="微软雅黑" w:cs="微软雅黑"/>
-          <w:b w:val="0"/>
-          <w:bCs w:val="0"/>
-          <w:color w:val="333333"/>
-          <w:spacing w:val="6"/>
-          <w:sz w:val="21"/>
-          <w:szCs w:val="21"/>
-        </w:rPr>
-        <w:t>，确保电气连接的可靠性与功能需求</w:t>
-      </w:r>
-      <w:r>
-        <w:rPr>
-          <w:rFonts w:hint="eastAsia" w:cs="微软雅黑"/>
-          <w:b w:val="0"/>
-          <w:bCs w:val="0"/>
-          <w:color w:val="333333"/>
-          <w:spacing w:val="6"/>
-          <w:sz w:val="21"/>
-          <w:szCs w:val="21"/>
-          <w:lang w:eastAsia="zh-CN"/>
-        </w:rPr>
-        <w:t>，</w:t>
-      </w:r>
-      <w:r>
-        <w:rPr>
-          <w:rFonts w:hint="eastAsia" w:cs="微软雅黑"/>
-          <w:b w:val="0"/>
-          <w:bCs w:val="0"/>
-          <w:color w:val="333333"/>
-          <w:spacing w:val="6"/>
-          <w:sz w:val="21"/>
-          <w:szCs w:val="21"/>
-          <w:lang w:val="en-US" w:eastAsia="zh-CN"/>
-        </w:rPr>
-        <w:t>并通过</w:t>
-      </w:r>
-      <w:r>
-        <w:rPr>
-          <w:rFonts w:hint="eastAsia" w:ascii="微软雅黑" w:hAnsi="微软雅黑" w:eastAsia="微软雅黑" w:cs="微软雅黑"/>
-          <w:b/>
-          <w:bCs/>
-          <w:color w:val="333333"/>
-          <w:spacing w:val="6"/>
-          <w:sz w:val="21"/>
-          <w:szCs w:val="21"/>
-        </w:rPr>
-        <w:t>差分对布线</w:t>
-      </w:r>
-      <w:r>
-        <w:rPr>
-          <w:rFonts w:hint="eastAsia" w:cs="微软雅黑"/>
-          <w:b/>
-          <w:bCs/>
-          <w:color w:val="333333"/>
-          <w:spacing w:val="6"/>
-          <w:sz w:val="21"/>
-          <w:szCs w:val="21"/>
-          <w:lang w:eastAsia="zh-CN"/>
-        </w:rPr>
-        <w:t>，</w:t>
-      </w:r>
-      <w:r>
-        <w:rPr>
-          <w:rFonts w:hint="eastAsia" w:ascii="微软雅黑" w:hAnsi="微软雅黑" w:eastAsia="微软雅黑" w:cs="微软雅黑"/>
-          <w:b w:val="0"/>
-          <w:bCs w:val="0"/>
-          <w:color w:val="333333"/>
-          <w:spacing w:val="6"/>
-          <w:sz w:val="21"/>
-          <w:szCs w:val="21"/>
-        </w:rPr>
-        <w:t>严格控制信号线的长度与宽度</w:t>
-      </w:r>
-      <w:r>
-        <w:rPr>
-          <w:rFonts w:hint="eastAsia" w:cs="微软雅黑"/>
-          <w:b w:val="0"/>
-          <w:bCs w:val="0"/>
-          <w:color w:val="333333"/>
-          <w:spacing w:val="6"/>
-          <w:sz w:val="21"/>
-          <w:szCs w:val="21"/>
-          <w:lang w:eastAsia="zh-CN"/>
-        </w:rPr>
-        <w:t>，</w:t>
-      </w:r>
-      <w:r>
-        <w:rPr>
-          <w:rFonts w:hint="eastAsia" w:cs="微软雅黑"/>
-          <w:b w:val="0"/>
-          <w:bCs w:val="0"/>
-          <w:color w:val="333333"/>
-          <w:spacing w:val="6"/>
-          <w:sz w:val="21"/>
-          <w:szCs w:val="21"/>
-          <w:lang w:val="en-US" w:eastAsia="zh-CN"/>
-        </w:rPr>
-        <w:t>减少信号衰减，</w:t>
-      </w:r>
-      <w:r>
-        <w:rPr>
-          <w:rFonts w:hint="eastAsia" w:ascii="微软雅黑" w:hAnsi="微软雅黑" w:eastAsia="微软雅黑" w:cs="微软雅黑"/>
-          <w:b w:val="0"/>
-          <w:bCs w:val="0"/>
-          <w:color w:val="333333"/>
-          <w:spacing w:val="6"/>
-          <w:sz w:val="21"/>
-          <w:szCs w:val="21"/>
-        </w:rPr>
-        <w:t>确保信号稳定性并避免信号反射和串扰</w:t>
-      </w:r>
-    </w:p>
-    <w:p>
-      <w:pPr>
-        <w:pStyle w:val="6"/>
-        <w:keepNext w:val="0"/>
-        <w:keepLines w:val="0"/>
-        <w:pageBreakBefore w:val="0"/>
-        <w:widowControl/>
-        <w:kinsoku w:val="0"/>
-        <w:wordWrap/>
-        <w:overflowPunct/>
-        <w:topLinePunct w:val="0"/>
-        <w:autoSpaceDE w:val="0"/>
-        <w:autoSpaceDN w:val="0"/>
-        <w:bidi w:val="0"/>
-        <w:adjustRightInd w:val="0"/>
-        <w:snapToGrid w:val="0"/>
-        <w:spacing w:line="320" w:lineRule="exact"/>
-        <w:jc w:val="both"/>
-        <w:textAlignment w:val="baseline"/>
-        <w:rPr>
-          <w:rFonts w:hint="eastAsia" w:ascii="微软雅黑" w:hAnsi="微软雅黑" w:eastAsia="微软雅黑" w:cs="微软雅黑"/>
-          <w:b w:val="0"/>
-          <w:bCs w:val="0"/>
-          <w:color w:val="333333"/>
-          <w:spacing w:val="6"/>
-          <w:sz w:val="21"/>
-          <w:szCs w:val="21"/>
-        </w:rPr>
-      </w:pPr>
-      <w:r>
-        <w:rPr>
-          <w:rFonts w:hint="eastAsia" w:cs="微软雅黑"/>
-          <w:b/>
-          <w:bCs/>
-          <w:color w:val="333333"/>
-          <w:spacing w:val="6"/>
-          <w:sz w:val="21"/>
-          <w:szCs w:val="21"/>
-          <w:lang w:val="en-US" w:eastAsia="zh-CN"/>
-        </w:rPr>
-        <w:t>2</w:t>
-      </w:r>
-      <w:r>
-        <w:rPr>
-          <w:rFonts w:hint="eastAsia" w:ascii="微软雅黑" w:hAnsi="微软雅黑" w:eastAsia="微软雅黑" w:cs="微软雅黑"/>
-          <w:b/>
-          <w:bCs/>
-          <w:color w:val="333333"/>
-          <w:spacing w:val="6"/>
-          <w:sz w:val="21"/>
-          <w:szCs w:val="21"/>
-        </w:rPr>
-        <w:t>. 电源与接地系统设计与EMC优化：</w:t>
-      </w:r>
-      <w:r>
-        <w:rPr>
-          <w:rFonts w:hint="eastAsia" w:ascii="微软雅黑" w:hAnsi="微软雅黑" w:eastAsia="微软雅黑" w:cs="微软雅黑"/>
-          <w:b w:val="0"/>
-          <w:bCs w:val="0"/>
-          <w:color w:val="333333"/>
-          <w:spacing w:val="6"/>
-          <w:sz w:val="21"/>
-          <w:szCs w:val="21"/>
-        </w:rPr>
-        <w:t>优化了电源分配网络，通过合理布局去耦电容与磁珠，降低电源噪声。</w:t>
-      </w:r>
-      <w:r>
-        <w:rPr>
-          <w:rFonts w:hint="eastAsia" w:ascii="微软雅黑" w:hAnsi="微软雅黑" w:eastAsia="微软雅黑" w:cs="微软雅黑"/>
-          <w:b/>
-          <w:bCs/>
-          <w:color w:val="333333"/>
-          <w:spacing w:val="6"/>
-          <w:sz w:val="21"/>
-          <w:szCs w:val="21"/>
-        </w:rPr>
-        <w:t>采用多层PCB设计</w:t>
-      </w:r>
-      <w:r>
-        <w:rPr>
-          <w:rFonts w:hint="eastAsia" w:ascii="微软雅黑" w:hAnsi="微软雅黑" w:eastAsia="微软雅黑" w:cs="微软雅黑"/>
-          <w:b w:val="0"/>
-          <w:bCs w:val="0"/>
-          <w:color w:val="333333"/>
-          <w:spacing w:val="6"/>
-          <w:sz w:val="21"/>
-          <w:szCs w:val="21"/>
-        </w:rPr>
-        <w:t>，将信号层与电源层分离，减少噪声干扰，并优化接地设计，确保信号完整性和降低电磁干扰</w:t>
-      </w:r>
-    </w:p>
-    <w:p>
-      <w:pPr>
-        <w:pStyle w:val="2"/>
-        <w:spacing w:before="103" w:line="177" w:lineRule="auto"/>
-        <w:jc w:val="both"/>
-        <w:rPr>
-          <w:rFonts w:hint="eastAsia" w:ascii="微软雅黑" w:hAnsi="微软雅黑" w:eastAsia="微软雅黑" w:cs="微软雅黑"/>
-          <w:sz w:val="21"/>
-        </w:rPr>
-      </w:pPr>
-      <w:r>
-        <w:rPr>
-          <w:rFonts w:hint="eastAsia" w:ascii="微软雅黑" w:hAnsi="微软雅黑" w:eastAsia="微软雅黑" w:cs="微软雅黑"/>
-          <w:b/>
-          <w:bCs/>
-          <w:color w:val="558ED5" w:themeColor="text2" w:themeTint="99"/>
-          <w:spacing w:val="-1"/>
-          <w:sz w:val="24"/>
-          <w:szCs w:val="24"/>
-          <w14:textFill>
-            <w14:solidFill>
-              <w14:schemeClr w14:val="tx2">
-                <w14:lumMod w14:val="60000"/>
-                <w14:lumOff w14:val="40000"/>
-              </w14:schemeClr>
-            </w14:solidFill>
-          </w14:textFill>
-        </w:rPr>
-        <w:t>第九届集创赛紫光同创杯</w:t>
-      </w:r>
-      <w:r>
-        <w:rPr>
-          <w:rFonts w:hint="eastAsia" w:cs="微软雅黑"/>
-          <w:b/>
-          <w:bCs/>
-          <w:color w:val="558ED5" w:themeColor="text2" w:themeTint="99"/>
-          <w:spacing w:val="-1"/>
-          <w:sz w:val="24"/>
-          <w:szCs w:val="24"/>
-          <w:lang w:val="en-US" w:eastAsia="zh-CN"/>
-          <w14:textFill>
-            <w14:solidFill>
-              <w14:schemeClr w14:val="tx2">
-                <w14:lumMod w14:val="60000"/>
-                <w14:lumOff w14:val="40000"/>
-              </w14:schemeClr>
-            </w14:solidFill>
-          </w14:textFill>
-        </w:rPr>
-        <w:tab/>
-      </w:r>
-      <w:r>
-        <w:rPr>
-          <w:rFonts w:hint="eastAsia" w:ascii="微软雅黑" w:hAnsi="微软雅黑" w:eastAsia="微软雅黑" w:cs="微软雅黑"/>
-          <w:b/>
-          <w:bCs/>
-          <w:color w:val="558ED5" w:themeColor="text2" w:themeTint="99"/>
-          <w:spacing w:val="-1"/>
-          <w:sz w:val="24"/>
-          <w:szCs w:val="24"/>
-          <w14:textFill>
-            <w14:solidFill>
-              <w14:schemeClr w14:val="tx2">
-                <w14:lumMod w14:val="60000"/>
-                <w14:lumOff w14:val="40000"/>
-              </w14:schemeClr>
-            </w14:solidFill>
-          </w14:textFill>
-        </w:rPr>
-        <w:t>基于紫光同创FPGA的远程实验室</w:t>
-      </w:r>
-      <w:r>
-        <w:rPr>
-          <w:rFonts w:hint="eastAsia" w:ascii="微软雅黑" w:hAnsi="微软雅黑" w:eastAsia="微软雅黑" w:cs="微软雅黑"/>
-          <w:b/>
-          <w:bCs/>
-          <w:color w:val="333333"/>
-          <w:spacing w:val="-1"/>
-          <w:sz w:val="24"/>
-          <w:szCs w:val="24"/>
-        </w:rPr>
-        <w:t xml:space="preserve">     </w:t>
-      </w:r>
-      <w:r>
-        <w:rPr>
-          <w:rFonts w:hint="eastAsia" w:ascii="微软雅黑" w:hAnsi="微软雅黑" w:eastAsia="微软雅黑" w:cs="微软雅黑"/>
-          <w:color w:val="558ED5" w:themeColor="text2" w:themeTint="99"/>
-          <w:spacing w:val="-1"/>
-          <w:sz w:val="21"/>
-          <w:szCs w:val="21"/>
-          <w14:textFill>
-            <w14:solidFill>
-              <w14:schemeClr w14:val="tx2">
-                <w14:lumMod w14:val="60000"/>
-                <w14:lumOff w14:val="40000"/>
-              </w14:schemeClr>
-            </w14:solidFill>
-          </w14:textFill>
-        </w:rPr>
-        <w:t>主力开发</w:t>
-      </w:r>
-      <w:r>
-        <w:rPr>
-          <w:rFonts w:hint="eastAsia" w:ascii="微软雅黑" w:hAnsi="微软雅黑" w:eastAsia="微软雅黑" w:cs="微软雅黑"/>
-          <w:color w:val="333333"/>
-          <w:spacing w:val="-1"/>
-        </w:rPr>
-        <w:t xml:space="preserve">         </w:t>
-      </w:r>
-      <w:r>
-        <w:rPr>
-          <w:rFonts w:hint="eastAsia" w:ascii="微软雅黑" w:hAnsi="微软雅黑" w:eastAsia="微软雅黑" w:cs="微软雅黑"/>
-          <w:color w:val="333333"/>
-          <w:spacing w:val="-2"/>
-        </w:rPr>
-        <w:t xml:space="preserve">                   </w:t>
-      </w:r>
-      <w:r>
-        <w:rPr>
-          <w:rFonts w:hint="eastAsia" w:cs="微软雅黑"/>
-          <w:color w:val="333333"/>
-          <w:spacing w:val="-2"/>
-          <w:lang w:val="en-US" w:eastAsia="zh-CN"/>
-        </w:rPr>
-        <w:t xml:space="preserve"> </w:t>
-      </w:r>
-      <w:r>
-        <w:rPr>
-          <w:rFonts w:hint="eastAsia" w:ascii="微软雅黑" w:hAnsi="微软雅黑" w:eastAsia="微软雅黑" w:cs="微软雅黑"/>
-          <w:color w:val="333333"/>
-          <w:spacing w:val="-2"/>
-        </w:rPr>
-        <w:t xml:space="preserve">    </w:t>
-      </w:r>
-      <w:r>
-        <w:rPr>
-          <w:rFonts w:hint="eastAsia" w:cs="微软雅黑"/>
-          <w:color w:val="333333"/>
-          <w:spacing w:val="-2"/>
-          <w:lang w:val="en-US" w:eastAsia="zh-CN"/>
-        </w:rPr>
-        <w:t xml:space="preserve">    </w:t>
-      </w:r>
-      <w:r>
-        <w:rPr>
-          <w:rFonts w:hint="eastAsia" w:ascii="微软雅黑" w:hAnsi="微软雅黑" w:eastAsia="微软雅黑" w:cs="微软雅黑"/>
-          <w:color w:val="333333"/>
-          <w:spacing w:val="-2"/>
-        </w:rPr>
-        <w:t xml:space="preserve"> </w:t>
-      </w:r>
-      <w:r>
-        <w:rPr>
-          <w:rFonts w:hint="eastAsia" w:ascii="微软雅黑" w:hAnsi="微软雅黑" w:eastAsia="微软雅黑" w:cs="微软雅黑"/>
-          <w:color w:val="558ED5" w:themeColor="text2" w:themeTint="99"/>
-          <w:spacing w:val="-2"/>
-          <w:position w:val="1"/>
-          <w14:textFill>
-            <w14:solidFill>
-              <w14:schemeClr w14:val="tx2">
-                <w14:lumMod w14:val="60000"/>
-                <w14:lumOff w14:val="40000"/>
-              </w14:schemeClr>
-            </w14:solidFill>
-          </w14:textFill>
-        </w:rPr>
-        <w:t>2025.03-至今</w:t>
-      </w:r>
-    </w:p>
-    <w:p>
-      <w:pPr>
-        <w:pStyle w:val="6"/>
-        <w:keepNext w:val="0"/>
-        <w:keepLines w:val="0"/>
-        <w:pageBreakBefore w:val="0"/>
-        <w:widowControl/>
-        <w:kinsoku w:val="0"/>
-        <w:wordWrap/>
-        <w:overflowPunct/>
-        <w:topLinePunct w:val="0"/>
-        <w:autoSpaceDE w:val="0"/>
-        <w:autoSpaceDN w:val="0"/>
-        <w:bidi w:val="0"/>
-        <w:adjustRightInd w:val="0"/>
-        <w:snapToGrid w:val="0"/>
-        <w:spacing w:line="320" w:lineRule="exact"/>
-        <w:ind w:left="6"/>
-        <w:jc w:val="both"/>
-        <w:textAlignment w:val="baseline"/>
-        <w:rPr>
-          <w:rFonts w:hint="eastAsia" w:ascii="微软雅黑" w:hAnsi="微软雅黑" w:eastAsia="微软雅黑" w:cs="微软雅黑"/>
-          <w:b w:val="0"/>
-          <w:bCs w:val="0"/>
-          <w:color w:val="333333"/>
-          <w:spacing w:val="6"/>
-          <w:sz w:val="21"/>
-          <w:szCs w:val="21"/>
           <w:lang w:val="en-US" w:eastAsia="en-US"/>
         </w:rPr>
-      </w:pPr>
-      <w:r>
-        <w:rPr>
-          <w:rFonts w:hint="eastAsia" w:ascii="微软雅黑" w:hAnsi="微软雅黑" w:eastAsia="微软雅黑" w:cs="微软雅黑"/>
-          <w:b/>
-          <w:bCs/>
+        <w:t>硬件系统设计与开发：</w:t>
+      </w:r>
+      <w:r>
+        <w:rPr>
+          <w:rFonts w:hint="eastAsia" w:ascii="微软雅黑" w:hAnsi="微软雅黑" w:eastAsia="微软雅黑" w:cs="微软雅黑"/>
+          <w:b w:val="0"/>
+          <w:bCs w:val="0"/>
           <w:color w:val="333333"/>
           <w:spacing w:val="6"/>
           <w:sz w:val="21"/>
           <w:szCs w:val="21"/>
           <w:lang w:val="en-US" w:eastAsia="en-US"/>
         </w:rPr>
-        <w:t>1.</w:t>
-      </w:r>
-      <w:r>
-        <w:rPr>
-          <w:rFonts w:hint="eastAsia" w:ascii="微软雅黑" w:hAnsi="微软雅黑" w:eastAsia="微软雅黑" w:cs="微软雅黑"/>
-          <w:b w:val="0"/>
-          <w:bCs w:val="0"/>
+        <w:t>负责基于</w:t>
+      </w:r>
+      <w:r>
+        <w:rPr>
+          <w:rFonts w:hint="eastAsia" w:ascii="微软雅黑" w:hAnsi="微软雅黑" w:eastAsia="微软雅黑" w:cs="微软雅黑"/>
+          <w:b/>
+          <w:bCs/>
           <w:color w:val="333333"/>
           <w:spacing w:val="6"/>
           <w:sz w:val="21"/>
           <w:szCs w:val="21"/>
           <w:lang w:val="en-US" w:eastAsia="en-US"/>
         </w:rPr>
-        <w:t xml:space="preserve"> </w:t>
-      </w:r>
-      <w:r>
-        <w:rPr>
-          <w:rFonts w:hint="eastAsia" w:ascii="微软雅黑" w:hAnsi="微软雅黑" w:eastAsia="微软雅黑" w:cs="微软雅黑"/>
-          <w:b/>
-          <w:bCs/>
+        <w:t>紫光同创</w:t>
+      </w:r>
+      <w:r>
+        <w:rPr>
+          <w:rFonts w:hint="eastAsia" w:cs="微软雅黑"/>
+          <w:b/>
+          <w:bCs/>
+          <w:color w:val="333333"/>
+          <w:spacing w:val="6"/>
+          <w:sz w:val="21"/>
+          <w:szCs w:val="21"/>
+          <w:lang w:val="en-US" w:eastAsia="zh-CN"/>
+        </w:rPr>
+        <w:t>PGL50H</w:t>
+      </w:r>
+      <w:r>
+        <w:rPr>
+          <w:rFonts w:hint="eastAsia" w:ascii="微软雅黑" w:hAnsi="微软雅黑" w:eastAsia="微软雅黑" w:cs="微软雅黑"/>
+          <w:b w:val="0"/>
+          <w:bCs w:val="0"/>
           <w:color w:val="333333"/>
           <w:spacing w:val="6"/>
           <w:sz w:val="21"/>
           <w:szCs w:val="21"/>
           <w:lang w:val="en-US" w:eastAsia="en-US"/>
         </w:rPr>
-        <w:t>硬件系统设计与开发：</w:t>
+        <w:t>开发板的</w:t>
+      </w:r>
+      <w:r>
+        <w:rPr>
+          <w:rFonts w:hint="eastAsia" w:ascii="微软雅黑" w:hAnsi="微软雅黑" w:eastAsia="微软雅黑" w:cs="微软雅黑"/>
+          <w:b w:val="0"/>
+          <w:bCs w:val="0"/>
+          <w:color w:val="333333"/>
+          <w:spacing w:val="6"/>
+          <w:sz w:val="21"/>
+          <w:szCs w:val="21"/>
+          <w:lang w:val="en-US" w:eastAsia="zh-CN"/>
+        </w:rPr>
+        <w:t>电路</w:t>
       </w:r>
       <w:r>
         <w:rPr>
@@ -3342,75 +3608,8 @@
           <w:szCs w:val="21"/>
           <w:lang w:val="en-US" w:eastAsia="en-US"/>
         </w:rPr>
-        <w:t>负责基于</w:t>
-      </w:r>
-      <w:r>
-        <w:rPr>
-          <w:rFonts w:hint="eastAsia" w:ascii="微软雅黑" w:hAnsi="微软雅黑" w:eastAsia="微软雅黑" w:cs="微软雅黑"/>
-          <w:b/>
-          <w:bCs/>
-          <w:color w:val="333333"/>
-          <w:spacing w:val="6"/>
-          <w:sz w:val="21"/>
-          <w:szCs w:val="21"/>
-          <w:lang w:val="en-US" w:eastAsia="en-US"/>
-        </w:rPr>
-        <w:t>紫光同创</w:t>
-      </w:r>
-      <w:r>
-        <w:rPr>
-          <w:rFonts w:hint="eastAsia" w:cs="微软雅黑"/>
-          <w:b/>
-          <w:bCs/>
-          <w:color w:val="333333"/>
-          <w:spacing w:val="6"/>
-          <w:sz w:val="21"/>
-          <w:szCs w:val="21"/>
-          <w:lang w:val="en-US" w:eastAsia="zh-CN"/>
-        </w:rPr>
-        <w:t>PGL50H</w:t>
-      </w:r>
-      <w:r>
-        <w:rPr>
-          <w:rFonts w:hint="eastAsia" w:ascii="微软雅黑" w:hAnsi="微软雅黑" w:eastAsia="微软雅黑" w:cs="微软雅黑"/>
-          <w:b w:val="0"/>
-          <w:bCs w:val="0"/>
-          <w:color w:val="333333"/>
-          <w:spacing w:val="6"/>
-          <w:sz w:val="21"/>
-          <w:szCs w:val="21"/>
-          <w:lang w:val="en-US" w:eastAsia="en-US"/>
-        </w:rPr>
-        <w:t>开发板的</w:t>
-      </w:r>
-      <w:r>
-        <w:rPr>
-          <w:rFonts w:hint="eastAsia" w:ascii="微软雅黑" w:hAnsi="微软雅黑" w:eastAsia="微软雅黑" w:cs="微软雅黑"/>
-          <w:b w:val="0"/>
-          <w:bCs w:val="0"/>
-          <w:color w:val="333333"/>
-          <w:spacing w:val="6"/>
-          <w:sz w:val="21"/>
-          <w:szCs w:val="21"/>
-          <w:lang w:val="en-US" w:eastAsia="zh-CN"/>
-        </w:rPr>
-        <w:t>电路</w:t>
-      </w:r>
-      <w:r>
-        <w:rPr>
-          <w:rFonts w:hint="eastAsia" w:ascii="微软雅黑" w:hAnsi="微软雅黑" w:eastAsia="微软雅黑" w:cs="微软雅黑"/>
-          <w:b w:val="0"/>
-          <w:bCs w:val="0"/>
-          <w:color w:val="333333"/>
-          <w:spacing w:val="6"/>
-          <w:sz w:val="21"/>
-          <w:szCs w:val="21"/>
-          <w:lang w:val="en-US" w:eastAsia="en-US"/>
-        </w:rPr>
         <w:t>设计，包括Verilog编程实现基础数字电路功能和高级实验模块（图像处理）</w:t>
       </w:r>
-      <w:bookmarkStart w:id="0" w:name="_GoBack"/>
-      <w:bookmarkEnd w:id="0"/>
     </w:p>
     <w:p>
       <w:pPr>

--- a/简历/黄隽-_硬件开发.docx
+++ b/简历/黄隽-_硬件开发.docx
@@ -422,7 +422,7 @@
     </w:p>
     <w:p>
       <w:pPr>
-        <w:pStyle w:val="6"/>
+        <w:pStyle w:val="7"/>
         <w:keepNext w:val="0"/>
         <w:keepLines w:val="0"/>
         <w:pageBreakBefore w:val="0"/>
@@ -662,7 +662,7 @@
     </w:p>
     <w:p>
       <w:pPr>
-        <w:pStyle w:val="6"/>
+        <w:pStyle w:val="7"/>
         <w:keepNext w:val="0"/>
         <w:keepLines w:val="0"/>
         <w:pageBreakBefore w:val="0"/>
@@ -860,7 +860,7 @@
     </w:p>
     <w:p>
       <w:pPr>
-        <w:pStyle w:val="6"/>
+        <w:pStyle w:val="7"/>
         <w:keepNext w:val="0"/>
         <w:keepLines w:val="0"/>
         <w:pageBreakBefore w:val="0"/>
@@ -999,12 +999,12 @@
           <w:sz w:val="18"/>
           <w:szCs w:val="18"/>
         </w:rPr>
-        <w:t>TOEFL87</w:t>
+        <w:t>TOEFL</w:t>
       </w:r>
     </w:p>
     <w:p>
       <w:pPr>
-        <w:pStyle w:val="6"/>
+        <w:pStyle w:val="7"/>
         <w:keepNext w:val="0"/>
         <w:keepLines w:val="0"/>
         <w:pageBreakBefore w:val="0"/>
@@ -1056,12 +1056,12 @@
           <w:szCs w:val="18"/>
           <w:lang w:val="en-US" w:eastAsia="zh-CN"/>
         </w:rPr>
-        <w:t>熟悉STM32，FPGA，树莓派，DSP的开发，熟悉I2C, SPI, UART, RS232, RS485, CAN等常见的通信协议</w:t>
+        <w:t>熟悉STM32，树莓派，FPGA，DSP的开发，熟悉I2C，SPI，UART，RS232，RS485，CAN等常见的通信协议</w:t>
       </w:r>
     </w:p>
     <w:p>
       <w:pPr>
-        <w:pStyle w:val="6"/>
+        <w:pStyle w:val="7"/>
         <w:keepNext w:val="0"/>
         <w:keepLines w:val="0"/>
         <w:pageBreakBefore w:val="0"/>
@@ -1113,12 +1113,27 @@
           <w:szCs w:val="18"/>
           <w:lang w:val="en-US" w:eastAsia="zh-CN"/>
         </w:rPr>
-        <w:t>Altium Designer，Cadence，Mentor Xpedition，熟练使用万用表，热风枪，电烙铁，示波器，逻辑分析仪等实验室设备</w:t>
+        <w:t>Altium Designer，Cadence，Mentor Xpedition，</w:t>
+      </w:r>
+      <w:bookmarkStart w:id="0" w:name="_GoBack"/>
+      <w:bookmarkEnd w:id="0"/>
+      <w:r>
+        <w:rPr>
+          <w:rFonts w:hint="eastAsia" w:cs="微软雅黑"/>
+          <w:b w:val="0"/>
+          <w:bCs w:val="0"/>
+          <w:color w:val="333333"/>
+          <w:spacing w:val="-4"/>
+          <w:sz w:val="18"/>
+          <w:szCs w:val="18"/>
+          <w:lang w:val="en-US" w:eastAsia="zh-CN"/>
+        </w:rPr>
+        <w:t>熟练使用万用表，热风枪，电烙铁，示波器，逻辑分析仪等实验室设备</w:t>
       </w:r>
     </w:p>
     <w:p>
       <w:pPr>
-        <w:pStyle w:val="6"/>
+        <w:pStyle w:val="7"/>
         <w:keepNext w:val="0"/>
         <w:keepLines w:val="0"/>
         <w:pageBreakBefore w:val="0"/>
@@ -1170,7 +1185,7 @@
           <w:szCs w:val="18"/>
           <w:lang w:val="en-US" w:eastAsia="zh-CN"/>
         </w:rPr>
-        <w:t>Keil，IAR，Labview，Modelsim，Matlab，Multisim，CCES, LTSpice，Proteus，Auto-CAD</w:t>
+        <w:t>Keil，IAR，Labview，Modelsim，Matlab，Multisim，CCES,，LTSpice，Proteus，Auto-CAD</w:t>
       </w:r>
     </w:p>
     <w:p>
@@ -1234,7 +1249,7 @@
     </w:p>
     <w:p>
       <w:pPr>
-        <w:pStyle w:val="6"/>
+        <w:pStyle w:val="7"/>
         <w:keepNext w:val="0"/>
         <w:keepLines w:val="0"/>
         <w:pageBreakBefore w:val="0"/>
@@ -1463,7 +1478,7 @@
     </w:p>
     <w:p>
       <w:pPr>
-        <w:pStyle w:val="6"/>
+        <w:pStyle w:val="7"/>
         <w:keepNext w:val="0"/>
         <w:keepLines w:val="0"/>
         <w:pageBreakBefore w:val="0"/>
@@ -1503,7 +1518,7 @@
     </w:p>
     <w:p>
       <w:pPr>
-        <w:pStyle w:val="6"/>
+        <w:pStyle w:val="7"/>
         <w:keepNext w:val="0"/>
         <w:keepLines w:val="0"/>
         <w:pageBreakBefore w:val="0"/>
@@ -1579,7 +1594,7 @@
     </w:p>
     <w:p>
       <w:pPr>
-        <w:pStyle w:val="6"/>
+        <w:pStyle w:val="7"/>
         <w:keepNext w:val="0"/>
         <w:keepLines w:val="0"/>
         <w:pageBreakBefore w:val="0"/>
@@ -1669,7 +1684,28 @@
           <w:sz w:val="21"/>
           <w:szCs w:val="21"/>
         </w:rPr>
-        <w:t>。包括将工装板的MCU主控从LPC2103更换为STM32L1，并重新设计了芯片外围电路，包括供电、485通信 、各项测试电路和膜电阻继电器电路等，确保了系统的高效运作与稳定性 。该升级利用STM32L1内置的丰富的通信接口与高精度模拟功能，</w:t>
+        <w:t>。包括将工装板的MCU主控从LPC2103更换为STM32L1，</w:t>
+      </w:r>
+      <w:r>
+        <w:rPr>
+          <w:rFonts w:hint="eastAsia" w:cs="微软雅黑"/>
+          <w:color w:val="333333"/>
+          <w:spacing w:val="6"/>
+          <w:sz w:val="21"/>
+          <w:szCs w:val="21"/>
+          <w:lang w:val="en-US" w:eastAsia="zh-CN"/>
+        </w:rPr>
+        <w:t>以及各元器件重新选型，</w:t>
+      </w:r>
+      <w:r>
+        <w:rPr>
+          <w:rFonts w:hint="eastAsia" w:ascii="微软雅黑" w:hAnsi="微软雅黑" w:eastAsia="微软雅黑" w:cs="微软雅黑"/>
+          <w:color w:val="333333"/>
+          <w:spacing w:val="6"/>
+          <w:sz w:val="21"/>
+          <w:szCs w:val="21"/>
+        </w:rPr>
+        <w:t>并重新设计了芯片外围电路，包括供电、485通信 、各项测试电路和膜电阻继电器电路等，确保了系统的高效运作与稳定性 。该升级利用STM32L1内置的丰富的通信接口与高精度模拟功能，</w:t>
       </w:r>
       <w:r>
         <w:rPr>
@@ -1730,7 +1766,7 @@
     </w:p>
     <w:p>
       <w:pPr>
-        <w:pStyle w:val="6"/>
+        <w:pStyle w:val="7"/>
         <w:spacing w:before="104" w:line="175" w:lineRule="auto"/>
         <w:jc w:val="both"/>
         <w:rPr>
@@ -1885,7 +1921,7 @@
     </w:p>
     <w:p>
       <w:pPr>
-        <w:pStyle w:val="6"/>
+        <w:pStyle w:val="7"/>
         <w:keepNext w:val="0"/>
         <w:keepLines w:val="0"/>
         <w:pageBreakBefore w:val="0"/>
@@ -1975,7 +2011,7 @@
     </w:p>
     <w:p>
       <w:pPr>
-        <w:pStyle w:val="6"/>
+        <w:pStyle w:val="7"/>
         <w:keepNext w:val="0"/>
         <w:keepLines w:val="0"/>
         <w:pageBreakBefore w:val="0"/>
@@ -2024,7 +2060,32 @@
           <w:sz w:val="21"/>
           <w:szCs w:val="21"/>
         </w:rPr>
-        <w:t>负责自发电电路原理图的设计与优化</w:t>
+        <w:t>负责自发电电路</w:t>
+      </w:r>
+      <w:r>
+        <w:rPr>
+          <w:rFonts w:hint="eastAsia" w:ascii="微软雅黑" w:hAnsi="微软雅黑" w:eastAsia="微软雅黑" w:cs="微软雅黑"/>
+          <w:b/>
+          <w:bCs/>
+          <w:color w:val="333333"/>
+          <w:spacing w:val="6"/>
+          <w:sz w:val="21"/>
+          <w:szCs w:val="21"/>
+        </w:rPr>
+        <w:t>原理图的设计与</w:t>
+      </w:r>
+      <w:r>
+        <w:rPr>
+          <w:rFonts w:hint="eastAsia" w:cs="微软雅黑"/>
+          <w:b/>
+          <w:bCs/>
+          <w:color w:val="333333"/>
+          <w:spacing w:val="6"/>
+          <w:sz w:val="21"/>
+          <w:szCs w:val="21"/>
+          <w:lang w:val="en-US" w:eastAsia="zh-CN"/>
+        </w:rPr>
+        <w:t>Layout</w:t>
       </w:r>
       <w:r>
         <w:rPr>
@@ -2045,13 +2106,34 @@
           <w:sz w:val="21"/>
           <w:szCs w:val="21"/>
         </w:rPr>
-        <w:t>包括发电整流模块、LDO稳压滤波模块、射频模块等,使用</w:t>
-      </w:r>
-      <w:r>
-        <w:rPr>
-          <w:rFonts w:hint="eastAsia" w:ascii="微软雅黑" w:hAnsi="微软雅黑" w:eastAsia="微软雅黑" w:cs="微软雅黑"/>
-          <w:b/>
-          <w:bCs/>
+        <w:t>包括发电整流模块、LDO稳压滤波模块、射频模块等</w:t>
+      </w:r>
+      <w:r>
+        <w:rPr>
+          <w:rFonts w:hint="eastAsia" w:cs="微软雅黑"/>
+          <w:color w:val="333333"/>
+          <w:spacing w:val="6"/>
+          <w:sz w:val="21"/>
+          <w:szCs w:val="21"/>
+          <w:lang w:eastAsia="zh-CN"/>
+        </w:rPr>
+        <w:t>，</w:t>
+      </w:r>
+      <w:r>
+        <w:rPr>
+          <w:rFonts w:hint="eastAsia" w:ascii="微软雅黑" w:hAnsi="微软雅黑" w:eastAsia="微软雅黑" w:cs="微软雅黑"/>
+          <w:color w:val="333333"/>
+          <w:spacing w:val="6"/>
+          <w:sz w:val="21"/>
+          <w:szCs w:val="21"/>
+        </w:rPr>
+        <w:t>使用</w:t>
+      </w:r>
+      <w:r>
+        <w:rPr>
+          <w:rFonts w:hint="eastAsia" w:ascii="微软雅黑" w:hAnsi="微软雅黑" w:eastAsia="微软雅黑" w:cs="微软雅黑"/>
+          <w:b w:val="0"/>
+          <w:bCs w:val="0"/>
           <w:color w:val="333333"/>
           <w:spacing w:val="6"/>
           <w:sz w:val="21"/>
@@ -2067,12 +2149,33 @@
           <w:sz w:val="21"/>
           <w:szCs w:val="21"/>
         </w:rPr>
-        <w:t xml:space="preserve"> 完成电路设计与PCB的布局布线,优化元件布局以降低信号干扰</w:t>
+        <w:t>完成电路设计与PCB的布局布线</w:t>
+      </w:r>
+      <w:r>
+        <w:rPr>
+          <w:rFonts w:hint="eastAsia" w:cs="微软雅黑"/>
+          <w:color w:val="333333"/>
+          <w:spacing w:val="6"/>
+          <w:sz w:val="21"/>
+          <w:szCs w:val="21"/>
+          <w:lang w:eastAsia="zh-CN"/>
+        </w:rPr>
+        <w:t>，</w:t>
+      </w:r>
+      <w:r>
+        <w:rPr>
+          <w:rFonts w:hint="eastAsia" w:ascii="微软雅黑" w:hAnsi="微软雅黑" w:eastAsia="微软雅黑" w:cs="微软雅黑"/>
+          <w:color w:val="333333"/>
+          <w:spacing w:val="6"/>
+          <w:sz w:val="21"/>
+          <w:szCs w:val="21"/>
+        </w:rPr>
+        <w:t>优化元件布局以降低信号干扰</w:t>
       </w:r>
     </w:p>
     <w:p>
       <w:pPr>
-        <w:pStyle w:val="6"/>
+        <w:pStyle w:val="7"/>
         <w:keepNext w:val="0"/>
         <w:keepLines w:val="0"/>
         <w:pageBreakBefore w:val="0"/>
@@ -2145,7 +2248,49 @@
           <w:sz w:val="21"/>
           <w:szCs w:val="21"/>
         </w:rPr>
-        <w:t>，并进行产品的功能 以及可靠性测试,编写测试报告,了解EMC测试规范</w:t>
+        <w:t>，进行产品的功能以及可靠性测试</w:t>
+      </w:r>
+      <w:r>
+        <w:rPr>
+          <w:rFonts w:hint="eastAsia" w:cs="微软雅黑"/>
+          <w:color w:val="333333"/>
+          <w:spacing w:val="6"/>
+          <w:sz w:val="21"/>
+          <w:szCs w:val="21"/>
+          <w:lang w:eastAsia="zh-CN"/>
+        </w:rPr>
+        <w:t>，</w:t>
+      </w:r>
+      <w:r>
+        <w:rPr>
+          <w:rFonts w:hint="eastAsia" w:ascii="微软雅黑" w:hAnsi="微软雅黑" w:eastAsia="微软雅黑" w:cs="微软雅黑"/>
+          <w:color w:val="333333"/>
+          <w:spacing w:val="6"/>
+          <w:sz w:val="21"/>
+          <w:szCs w:val="21"/>
+        </w:rPr>
+        <w:t>编写测试报告</w:t>
+      </w:r>
+      <w:r>
+        <w:rPr>
+          <w:rFonts w:hint="eastAsia" w:cs="微软雅黑"/>
+          <w:color w:val="333333"/>
+          <w:spacing w:val="6"/>
+          <w:sz w:val="21"/>
+          <w:szCs w:val="21"/>
+          <w:lang w:eastAsia="zh-CN"/>
+        </w:rPr>
+        <w:t>，</w:t>
+      </w:r>
+      <w:r>
+        <w:rPr>
+          <w:rFonts w:hint="eastAsia" w:ascii="微软雅黑" w:hAnsi="微软雅黑" w:eastAsia="微软雅黑" w:cs="微软雅黑"/>
+          <w:color w:val="333333"/>
+          <w:spacing w:val="6"/>
+          <w:sz w:val="21"/>
+          <w:szCs w:val="21"/>
+        </w:rPr>
+        <w:t>了解EMC测试规范</w:t>
       </w:r>
     </w:p>
     <w:p>
@@ -2310,27 +2455,17 @@
             </w14:solidFill>
           </w14:textFill>
         </w:rPr>
-        <w:t>机顶盒主板带DDR4 PCB设计</w:t>
-      </w:r>
-      <w:r>
-        <w:rPr>
-          <w:rFonts w:hint="eastAsia" w:ascii="微软雅黑" w:hAnsi="微软雅黑" w:eastAsia="微软雅黑" w:cs="微软雅黑"/>
-          <w:b/>
-          <w:bCs/>
-          <w:color w:val="333333"/>
-          <w:spacing w:val="-1"/>
+        <w:t>机顶盒主板带</w:t>
+      </w:r>
+      <w:r>
+        <w:rPr>
+          <w:rFonts w:hint="eastAsia" w:cs="微软雅黑"/>
+          <w:b/>
+          <w:bCs/>
+          <w:color w:val="558ED5" w:themeColor="text2" w:themeTint="99"/>
           <w:sz w:val="24"/>
           <w:szCs w:val="24"/>
-        </w:rPr>
-        <w:t xml:space="preserve">     </w:t>
-      </w:r>
-      <w:r>
-        <w:rPr>
-          <w:rFonts w:hint="eastAsia" w:ascii="微软雅黑" w:hAnsi="微软雅黑" w:eastAsia="微软雅黑" w:cs="微软雅黑"/>
-          <w:color w:val="558ED5" w:themeColor="text2" w:themeTint="99"/>
-          <w:spacing w:val="-1"/>
-          <w:sz w:val="21"/>
-          <w:szCs w:val="21"/>
+          <w:lang w:val="en-US" w:eastAsia="zh-CN"/>
           <w14:textFill>
             <w14:solidFill>
               <w14:schemeClr w14:val="tx2">
@@ -2340,6 +2475,55 @@
             </w14:solidFill>
           </w14:textFill>
         </w:rPr>
+        <w:t xml:space="preserve"> </w:t>
+      </w:r>
+      <w:r>
+        <w:rPr>
+          <w:rFonts w:hint="eastAsia" w:ascii="微软雅黑" w:hAnsi="微软雅黑" w:eastAsia="微软雅黑" w:cs="微软雅黑"/>
+          <w:b/>
+          <w:bCs/>
+          <w:color w:val="558ED5" w:themeColor="text2" w:themeTint="99"/>
+          <w:sz w:val="24"/>
+          <w:szCs w:val="24"/>
+          <w14:textFill>
+            <w14:solidFill>
+              <w14:schemeClr w14:val="tx2">
+                <w14:lumMod w14:val="60000"/>
+                <w14:lumOff w14:val="40000"/>
+              </w14:schemeClr>
+            </w14:solidFill>
+          </w14:textFill>
+        </w:rPr>
+        <w:t>DDR4 PCB设计</w:t>
+      </w:r>
+      <w:r>
+        <w:rPr>
+          <w:rFonts w:hint="eastAsia" w:ascii="微软雅黑" w:hAnsi="微软雅黑" w:eastAsia="微软雅黑" w:cs="微软雅黑"/>
+          <w:b/>
+          <w:bCs/>
+          <w:color w:val="333333"/>
+          <w:spacing w:val="-1"/>
+          <w:sz w:val="24"/>
+          <w:szCs w:val="24"/>
+        </w:rPr>
+        <w:t xml:space="preserve">     </w:t>
+      </w:r>
+      <w:r>
+        <w:rPr>
+          <w:rFonts w:hint="eastAsia" w:ascii="微软雅黑" w:hAnsi="微软雅黑" w:eastAsia="微软雅黑" w:cs="微软雅黑"/>
+          <w:color w:val="558ED5" w:themeColor="text2" w:themeTint="99"/>
+          <w:spacing w:val="-1"/>
+          <w:sz w:val="21"/>
+          <w:szCs w:val="21"/>
+          <w14:textFill>
+            <w14:solidFill>
+              <w14:schemeClr w14:val="tx2">
+                <w14:lumMod w14:val="60000"/>
+                <w14:lumOff w14:val="40000"/>
+              </w14:schemeClr>
+            </w14:solidFill>
+          </w14:textFill>
+        </w:rPr>
         <w:t>个人项目</w:t>
       </w:r>
       <w:r>
@@ -2366,7 +2550,7 @@
           <w:color w:val="333333"/>
           <w:spacing w:val="-2"/>
         </w:rPr>
-        <w:t xml:space="preserve">                                            </w:t>
+        <w:t xml:space="preserve">                                          </w:t>
       </w:r>
       <w:r>
         <w:rPr>
@@ -2388,7 +2572,7 @@
     </w:p>
     <w:p>
       <w:pPr>
-        <w:pStyle w:val="6"/>
+        <w:pStyle w:val="7"/>
         <w:keepNext w:val="0"/>
         <w:keepLines w:val="0"/>
         <w:pageBreakBefore w:val="0"/>
@@ -2426,13 +2610,26 @@
           <w:sz w:val="21"/>
           <w:szCs w:val="21"/>
         </w:rPr>
-        <w:t>1. 高速信号与网络接口设计 ：</w:t>
-      </w:r>
-      <w:r>
-        <w:rPr>
-          <w:rFonts w:hint="eastAsia" w:ascii="微软雅黑" w:hAnsi="微软雅黑" w:eastAsia="微软雅黑" w:cs="微软雅黑"/>
-          <w:b w:val="0"/>
-          <w:bCs w:val="0"/>
+        <w:t>1. 高速信号与网络接口设计：</w:t>
+      </w:r>
+      <w:r>
+        <w:rPr>
+          <w:rFonts w:hint="eastAsia" w:cs="微软雅黑"/>
+          <w:b/>
+          <w:bCs/>
+          <w:color w:val="333333"/>
+          <w:spacing w:val="6"/>
+          <w:sz w:val="21"/>
+          <w:szCs w:val="21"/>
+          <w:lang w:val="en-US" w:eastAsia="zh-CN"/>
+        </w:rPr>
+        <w:t>使用Cadence</w:t>
+      </w:r>
+      <w:r>
+        <w:rPr>
+          <w:rFonts w:hint="eastAsia" w:ascii="微软雅黑" w:hAnsi="微软雅黑" w:eastAsia="微软雅黑" w:cs="微软雅黑"/>
+          <w:b/>
+          <w:bCs/>
           <w:color w:val="333333"/>
           <w:spacing w:val="6"/>
           <w:sz w:val="21"/>
@@ -2502,46 +2699,7 @@
           <w:szCs w:val="21"/>
           <w:lang w:val="en-US" w:eastAsia="zh-CN"/>
         </w:rPr>
-        <w:t>包括</w:t>
-      </w:r>
-      <w:r>
-        <w:rPr>
-          <w:rFonts w:hint="eastAsia" w:cs="微软雅黑"/>
-          <w:b/>
-          <w:bCs/>
-          <w:color w:val="333333"/>
-          <w:spacing w:val="6"/>
-          <w:sz w:val="21"/>
-          <w:szCs w:val="21"/>
-          <w:lang w:val="en-US" w:eastAsia="zh-CN"/>
-        </w:rPr>
-        <w:t>以太网接口，USB3.0，HDMI接口，无线WIFI射频，核电源DCDC以及</w:t>
-      </w:r>
-      <w:r>
-        <w:rPr>
-          <w:rFonts w:hint="eastAsia" w:cs="微软雅黑"/>
-          <w:b/>
-          <w:bCs/>
-          <w:color w:val="333333"/>
-          <w:spacing w:val="6"/>
-          <w:sz w:val="21"/>
-          <w:szCs w:val="21"/>
-          <w:lang w:val="en-US" w:eastAsia="zh-CN"/>
-        </w:rPr>
-        <w:t>4片DDR4内存信号</w:t>
-      </w:r>
-      <w:r>
-        <w:rPr>
-          <w:rFonts w:hint="eastAsia" w:cs="微软雅黑"/>
-          <w:b w:val="0"/>
-          <w:bCs w:val="0"/>
-          <w:color w:val="333333"/>
-          <w:spacing w:val="6"/>
-          <w:sz w:val="21"/>
-          <w:szCs w:val="21"/>
-          <w:lang w:val="en-US" w:eastAsia="zh-CN"/>
-        </w:rPr>
-        <w:t>等。通过</w:t>
+        <w:t>包括以太网接口，USB3.0，HDMI接口，无线WIFI射频，核电源DCDC以及4片DDR4内存信号等。通过</w:t>
       </w:r>
       <w:r>
         <w:rPr>
@@ -2565,19 +2723,7 @@
           <w:sz w:val="21"/>
           <w:szCs w:val="21"/>
         </w:rPr>
-        <w:t>精确的</w:t>
-      </w:r>
-      <w:r>
-        <w:rPr>
-          <w:rFonts w:hint="eastAsia" w:ascii="微软雅黑" w:hAnsi="微软雅黑" w:eastAsia="微软雅黑" w:cs="微软雅黑"/>
-          <w:b/>
-          <w:bCs/>
-          <w:color w:val="333333"/>
-          <w:spacing w:val="6"/>
-          <w:sz w:val="21"/>
-          <w:szCs w:val="21"/>
-        </w:rPr>
-        <w:t>Fly-by拓扑结构</w:t>
+        <w:t>精确的Fly-by拓扑结构</w:t>
       </w:r>
       <w:r>
         <w:rPr>
@@ -2628,33 +2774,7 @@
           <w:szCs w:val="21"/>
           <w:lang w:val="en-US" w:eastAsia="zh-CN"/>
         </w:rPr>
-        <w:t>并采用了严格的</w:t>
-      </w:r>
-      <w:r>
-        <w:rPr>
-          <w:rFonts w:hint="eastAsia" w:cs="微软雅黑"/>
-          <w:b/>
-          <w:bCs/>
-          <w:color w:val="333333"/>
-          <w:spacing w:val="6"/>
-          <w:sz w:val="21"/>
-          <w:szCs w:val="21"/>
-          <w:lang w:val="en-US" w:eastAsia="zh-CN"/>
-        </w:rPr>
-        <w:t>等长设计</w:t>
-      </w:r>
-      <w:r>
-        <w:rPr>
-          <w:rFonts w:hint="eastAsia" w:cs="微软雅黑"/>
-          <w:b w:val="0"/>
-          <w:bCs w:val="0"/>
-          <w:color w:val="333333"/>
-          <w:spacing w:val="6"/>
-          <w:sz w:val="21"/>
-          <w:szCs w:val="21"/>
-          <w:lang w:val="en-US" w:eastAsia="zh-CN"/>
-        </w:rPr>
-        <w:t>，确保组内信号的时延一致，保证</w:t>
+        <w:t>确保组内信号的时延一致，保证</w:t>
       </w:r>
       <w:r>
         <w:rPr>
@@ -2671,7 +2791,7 @@
     </w:p>
     <w:p>
       <w:pPr>
-        <w:pStyle w:val="6"/>
+        <w:pStyle w:val="7"/>
         <w:keepNext w:val="0"/>
         <w:keepLines w:val="0"/>
         <w:pageBreakBefore w:val="0"/>
@@ -2721,7 +2841,7 @@
           <w:sz w:val="21"/>
           <w:szCs w:val="21"/>
         </w:rPr>
-        <w:t>确保电源与信号层分离，减少电源噪声干扰。</w:t>
+        <w:t>确保电源与信号层分离，</w:t>
       </w:r>
       <w:r>
         <w:rPr>
@@ -2821,19 +2941,57 @@
           <w:sz w:val="21"/>
           <w:szCs w:val="21"/>
         </w:rPr>
-        <w:t>接地设计和电源回流路径，降低EMI干扰</w:t>
-      </w:r>
-      <w:r>
-        <w:rPr>
-          <w:rFonts w:hint="eastAsia" w:ascii="微软雅黑" w:hAnsi="微软雅黑" w:eastAsia="微软雅黑" w:cs="微软雅黑"/>
-          <w:b w:val="0"/>
-          <w:bCs w:val="0"/>
-          <w:color w:val="333333"/>
-          <w:spacing w:val="6"/>
-          <w:sz w:val="21"/>
-          <w:szCs w:val="21"/>
-        </w:rPr>
-        <w:t>。优化机壳地布局，确保信号完整性，并通过散热孔和热设计避免过热影响系统稳定性</w:t>
+        <w:t>接地设计和电源回流路径</w:t>
+      </w:r>
+      <w:r>
+        <w:rPr>
+          <w:rFonts w:hint="eastAsia" w:cs="微软雅黑"/>
+          <w:b/>
+          <w:bCs/>
+          <w:color w:val="333333"/>
+          <w:spacing w:val="6"/>
+          <w:sz w:val="21"/>
+          <w:szCs w:val="21"/>
+          <w:lang w:eastAsia="zh-CN"/>
+        </w:rPr>
+        <w:t>，</w:t>
+      </w:r>
+      <w:r>
+        <w:rPr>
+          <w:rFonts w:hint="eastAsia" w:cs="微软雅黑"/>
+          <w:b/>
+          <w:bCs/>
+          <w:color w:val="333333"/>
+          <w:spacing w:val="6"/>
+          <w:sz w:val="21"/>
+          <w:szCs w:val="21"/>
+          <w:lang w:val="en-US" w:eastAsia="zh-CN"/>
+        </w:rPr>
+        <w:t>数模隔离与屏蔽等设计</w:t>
+      </w:r>
+      <w:r>
+        <w:rPr>
+          <w:rFonts w:hint="eastAsia" w:ascii="微软雅黑" w:hAnsi="微软雅黑" w:eastAsia="微软雅黑" w:cs="微软雅黑"/>
+          <w:b/>
+          <w:bCs/>
+          <w:color w:val="333333"/>
+          <w:spacing w:val="6"/>
+          <w:sz w:val="21"/>
+          <w:szCs w:val="21"/>
+        </w:rPr>
+        <w:t>，降低EMI干扰</w:t>
+      </w:r>
+      <w:r>
+        <w:rPr>
+          <w:rFonts w:hint="eastAsia" w:ascii="微软雅黑" w:hAnsi="微软雅黑" w:eastAsia="微软雅黑" w:cs="微软雅黑"/>
+          <w:b w:val="0"/>
+          <w:bCs w:val="0"/>
+          <w:color w:val="333333"/>
+          <w:spacing w:val="6"/>
+          <w:sz w:val="21"/>
+          <w:szCs w:val="21"/>
+        </w:rPr>
+        <w:t>。优化机壳地布局，并通过散热孔和热设计避免过热影响系统稳定性</w:t>
       </w:r>
     </w:p>
     <w:p>
@@ -2857,6 +3015,18 @@
         <w:textAlignment w:val="baseline"/>
         <w:rPr>
           <w:rFonts w:hint="eastAsia" w:ascii="微软雅黑" w:hAnsi="微软雅黑" w:eastAsia="微软雅黑" w:cs="微软雅黑"/>
+          <w:color w:val="558ED5" w:themeColor="text2" w:themeTint="99"/>
+          <w:spacing w:val="-2"/>
+          <w:position w:val="1"/>
+          <w:lang w:val="en-US" w:eastAsia="zh-CN"/>
+          <w14:textFill>
+            <w14:solidFill>
+              <w14:schemeClr w14:val="tx2">
+                <w14:lumMod w14:val="60000"/>
+                <w14:lumOff w14:val="40000"/>
+              </w14:schemeClr>
+            </w14:solidFill>
+          </w14:textFill>
         </w:rPr>
       </w:pPr>
       <w:r>
@@ -2947,20 +3117,152 @@
           <w:color w:val="333333"/>
           <w:spacing w:val="-1"/>
         </w:rPr>
-        <w:t xml:space="preserve">     </w:t>
-      </w:r>
-      <w:r>
-        <w:rPr>
-          <w:rFonts w:hint="eastAsia" w:ascii="微软雅黑" w:hAnsi="微软雅黑" w:eastAsia="微软雅黑" w:cs="微软雅黑"/>
-          <w:color w:val="666666"/>
-          <w:spacing w:val="-1"/>
-        </w:rPr>
-        <w:t>2024.12-2025.01</w:t>
+        <w:t xml:space="preserve">   </w:t>
+      </w:r>
+      <w:r>
+        <w:rPr>
+          <w:rFonts w:hint="eastAsia" w:ascii="微软雅黑" w:hAnsi="微软雅黑" w:eastAsia="微软雅黑" w:cs="微软雅黑"/>
+          <w:color w:val="558ED5" w:themeColor="text2" w:themeTint="99"/>
+          <w:spacing w:val="-2"/>
+          <w:position w:val="1"/>
+          <w14:textFill>
+            <w14:solidFill>
+              <w14:schemeClr w14:val="tx2">
+                <w14:lumMod w14:val="60000"/>
+                <w14:lumOff w14:val="40000"/>
+              </w14:schemeClr>
+            </w14:solidFill>
+          </w14:textFill>
+        </w:rPr>
+        <w:t xml:space="preserve">  </w:t>
+      </w:r>
+      <w:r>
+        <w:rPr>
+          <w:rFonts w:hint="eastAsia" w:cs="微软雅黑"/>
+          <w:color w:val="558ED5" w:themeColor="text2" w:themeTint="99"/>
+          <w:spacing w:val="-2"/>
+          <w:position w:val="1"/>
+          <w:lang w:val="en-US" w:eastAsia="zh-CN"/>
+          <w14:textFill>
+            <w14:solidFill>
+              <w14:schemeClr w14:val="tx2">
+                <w14:lumMod w14:val="60000"/>
+                <w14:lumOff w14:val="40000"/>
+              </w14:schemeClr>
+            </w14:solidFill>
+          </w14:textFill>
+        </w:rPr>
+        <w:t xml:space="preserve">    </w:t>
+      </w:r>
+      <w:r>
+        <w:rPr>
+          <w:rFonts w:hint="eastAsia" w:ascii="微软雅黑" w:hAnsi="微软雅黑" w:eastAsia="微软雅黑" w:cs="微软雅黑"/>
+          <w:color w:val="558ED5" w:themeColor="text2" w:themeTint="99"/>
+          <w:spacing w:val="-2"/>
+          <w:position w:val="1"/>
+          <w14:textFill>
+            <w14:solidFill>
+              <w14:schemeClr w14:val="tx2">
+                <w14:lumMod w14:val="60000"/>
+                <w14:lumOff w14:val="40000"/>
+              </w14:schemeClr>
+            </w14:solidFill>
+          </w14:textFill>
+        </w:rPr>
+        <w:t>2024.</w:t>
+      </w:r>
+      <w:r>
+        <w:rPr>
+          <w:rFonts w:hint="eastAsia" w:cs="微软雅黑"/>
+          <w:color w:val="558ED5" w:themeColor="text2" w:themeTint="99"/>
+          <w:spacing w:val="-2"/>
+          <w:position w:val="1"/>
+          <w:lang w:val="en-US" w:eastAsia="zh-CN"/>
+          <w14:textFill>
+            <w14:solidFill>
+              <w14:schemeClr w14:val="tx2">
+                <w14:lumMod w14:val="60000"/>
+                <w14:lumOff w14:val="40000"/>
+              </w14:schemeClr>
+            </w14:solidFill>
+          </w14:textFill>
+        </w:rPr>
+        <w:t>6</w:t>
+      </w:r>
+      <w:r>
+        <w:rPr>
+          <w:rFonts w:hint="eastAsia" w:ascii="微软雅黑" w:hAnsi="微软雅黑" w:eastAsia="微软雅黑" w:cs="微软雅黑"/>
+          <w:color w:val="558ED5" w:themeColor="text2" w:themeTint="99"/>
+          <w:spacing w:val="-2"/>
+          <w:position w:val="1"/>
+          <w14:textFill>
+            <w14:solidFill>
+              <w14:schemeClr w14:val="tx2">
+                <w14:lumMod w14:val="60000"/>
+                <w14:lumOff w14:val="40000"/>
+              </w14:schemeClr>
+            </w14:solidFill>
+          </w14:textFill>
+        </w:rPr>
+        <w:t>-202</w:t>
+      </w:r>
+      <w:r>
+        <w:rPr>
+          <w:rFonts w:hint="eastAsia" w:cs="微软雅黑"/>
+          <w:color w:val="558ED5" w:themeColor="text2" w:themeTint="99"/>
+          <w:spacing w:val="-2"/>
+          <w:position w:val="1"/>
+          <w:lang w:val="en-US" w:eastAsia="zh-CN"/>
+          <w14:textFill>
+            <w14:solidFill>
+              <w14:schemeClr w14:val="tx2">
+                <w14:lumMod w14:val="60000"/>
+                <w14:lumOff w14:val="40000"/>
+              </w14:schemeClr>
+            </w14:solidFill>
+          </w14:textFill>
+        </w:rPr>
+        <w:t>4</w:t>
+      </w:r>
+      <w:r>
+        <w:rPr>
+          <w:rFonts w:hint="eastAsia" w:ascii="微软雅黑" w:hAnsi="微软雅黑" w:eastAsia="微软雅黑" w:cs="微软雅黑"/>
+          <w:color w:val="558ED5" w:themeColor="text2" w:themeTint="99"/>
+          <w:spacing w:val="-2"/>
+          <w:position w:val="1"/>
+          <w14:textFill>
+            <w14:solidFill>
+              <w14:schemeClr w14:val="tx2">
+                <w14:lumMod w14:val="60000"/>
+                <w14:lumOff w14:val="40000"/>
+              </w14:schemeClr>
+            </w14:solidFill>
+          </w14:textFill>
+        </w:rPr>
+        <w:t>.</w:t>
+      </w:r>
+      <w:r>
+        <w:rPr>
+          <w:rFonts w:hint="eastAsia" w:cs="微软雅黑"/>
+          <w:color w:val="558ED5" w:themeColor="text2" w:themeTint="99"/>
+          <w:spacing w:val="-2"/>
+          <w:position w:val="1"/>
+          <w:lang w:val="en-US" w:eastAsia="zh-CN"/>
+          <w14:textFill>
+            <w14:solidFill>
+              <w14:schemeClr w14:val="tx2">
+                <w14:lumMod w14:val="60000"/>
+                <w14:lumOff w14:val="40000"/>
+              </w14:schemeClr>
+            </w14:solidFill>
+          </w14:textFill>
+        </w:rPr>
+        <w:t>8</w:t>
       </w:r>
     </w:p>
     <w:p>
       <w:pPr>
-        <w:pStyle w:val="6"/>
+        <w:pStyle w:val="7"/>
         <w:keepNext w:val="0"/>
         <w:keepLines w:val="0"/>
         <w:pageBreakBefore w:val="0"/>
@@ -3023,56 +3325,58 @@
           <w:sz w:val="21"/>
           <w:szCs w:val="21"/>
         </w:rPr>
-        <w:t>原理图与PCB布局设计：</w:t>
-      </w:r>
-      <w:r>
-        <w:rPr>
-          <w:rFonts w:hint="eastAsia" w:ascii="微软雅黑" w:hAnsi="微软雅黑" w:eastAsia="微软雅黑" w:cs="微软雅黑"/>
-          <w:b w:val="0"/>
-          <w:bCs w:val="0"/>
-          <w:color w:val="333333"/>
-          <w:spacing w:val="6"/>
-          <w:sz w:val="21"/>
-          <w:szCs w:val="21"/>
-        </w:rPr>
-        <w:t>使用</w:t>
-      </w:r>
-      <w:r>
-        <w:rPr>
-          <w:rFonts w:hint="eastAsia" w:ascii="微软雅黑" w:hAnsi="微软雅黑" w:eastAsia="微软雅黑" w:cs="微软雅黑"/>
-          <w:b/>
-          <w:bCs/>
-          <w:color w:val="333333"/>
-          <w:spacing w:val="6"/>
-          <w:sz w:val="21"/>
-          <w:szCs w:val="21"/>
-        </w:rPr>
-        <w:t>Altium Designer</w:t>
-      </w:r>
-      <w:r>
-        <w:rPr>
-          <w:rFonts w:hint="eastAsia" w:ascii="微软雅黑" w:hAnsi="微软雅黑" w:eastAsia="微软雅黑" w:cs="微软雅黑"/>
-          <w:b w:val="0"/>
-          <w:bCs w:val="0"/>
-          <w:color w:val="333333"/>
-          <w:spacing w:val="6"/>
-          <w:sz w:val="21"/>
-          <w:szCs w:val="21"/>
-        </w:rPr>
-        <w:t>完成千兆交换机的原理图设计与PCB布局，涵盖高速以太网端口的信号路由、电源管理和接地设计</w:t>
-      </w:r>
-      <w:r>
-        <w:rPr>
-          <w:rFonts w:hint="eastAsia" w:cs="微软雅黑"/>
-          <w:b w:val="0"/>
-          <w:bCs w:val="0"/>
-          <w:color w:val="333333"/>
-          <w:spacing w:val="6"/>
-          <w:sz w:val="21"/>
-          <w:szCs w:val="21"/>
-          <w:lang w:val="en-US" w:eastAsia="zh-CN"/>
-        </w:rPr>
-        <w:t>,根据需求精确选择元器件</w:t>
+        <w:t>原理图与PCB布局设计：使用Altium Designer完成千兆交换机的原理图设计与</w:t>
+      </w:r>
+      <w:r>
+        <w:rPr>
+          <w:rFonts w:hint="eastAsia" w:cs="微软雅黑"/>
+          <w:b/>
+          <w:bCs/>
+          <w:color w:val="333333"/>
+          <w:spacing w:val="6"/>
+          <w:sz w:val="21"/>
+          <w:szCs w:val="21"/>
+          <w:lang w:val="en-US" w:eastAsia="zh-CN"/>
+        </w:rPr>
+        <w:t>PCB Layout</w:t>
+      </w:r>
+      <w:r>
+        <w:rPr>
+          <w:rFonts w:hint="eastAsia" w:ascii="微软雅黑" w:hAnsi="微软雅黑" w:eastAsia="微软雅黑" w:cs="微软雅黑"/>
+          <w:b w:val="0"/>
+          <w:bCs w:val="0"/>
+          <w:color w:val="333333"/>
+          <w:spacing w:val="6"/>
+          <w:sz w:val="21"/>
+          <w:szCs w:val="21"/>
+        </w:rPr>
+        <w:t>，涵盖高速以太网端口的信号路由、电源管理和接地设计</w:t>
+      </w:r>
+      <w:r>
+        <w:rPr>
+          <w:rFonts w:hint="eastAsia" w:cs="微软雅黑"/>
+          <w:b w:val="0"/>
+          <w:bCs w:val="0"/>
+          <w:color w:val="333333"/>
+          <w:spacing w:val="6"/>
+          <w:sz w:val="21"/>
+          <w:szCs w:val="21"/>
+          <w:lang w:eastAsia="zh-CN"/>
+        </w:rPr>
+        <w:t>，</w:t>
+      </w:r>
+      <w:r>
+        <w:rPr>
+          <w:rFonts w:hint="eastAsia" w:cs="微软雅黑"/>
+          <w:b w:val="0"/>
+          <w:bCs w:val="0"/>
+          <w:color w:val="333333"/>
+          <w:spacing w:val="6"/>
+          <w:sz w:val="21"/>
+          <w:szCs w:val="21"/>
+          <w:lang w:val="en-US" w:eastAsia="zh-CN"/>
+        </w:rPr>
+        <w:t>根据需求精确选择元器件</w:t>
       </w:r>
       <w:r>
         <w:rPr>
@@ -3190,7 +3494,7 @@
     </w:p>
     <w:p>
       <w:pPr>
-        <w:pStyle w:val="6"/>
+        <w:pStyle w:val="7"/>
         <w:keepNext w:val="0"/>
         <w:keepLines w:val="0"/>
         <w:pageBreakBefore w:val="0"/>
@@ -3244,41 +3548,77 @@
       </w:r>
       <w:r>
         <w:rPr>
-          <w:rFonts w:hint="eastAsia" w:ascii="微软雅黑" w:hAnsi="微软雅黑" w:eastAsia="微软雅黑" w:cs="微软雅黑"/>
-          <w:b w:val="0"/>
-          <w:bCs w:val="0"/>
-          <w:color w:val="333333"/>
-          <w:spacing w:val="6"/>
-          <w:sz w:val="21"/>
-          <w:szCs w:val="21"/>
-        </w:rPr>
-        <w:t>优化了电</w:t>
-      </w:r>
-      <w:bookmarkStart w:id="0" w:name="_GoBack"/>
-      <w:bookmarkEnd w:id="0"/>
-      <w:r>
-        <w:rPr>
-          <w:rFonts w:hint="eastAsia" w:ascii="微软雅黑" w:hAnsi="微软雅黑" w:eastAsia="微软雅黑" w:cs="微软雅黑"/>
-          <w:b w:val="0"/>
-          <w:bCs w:val="0"/>
-          <w:color w:val="333333"/>
-          <w:spacing w:val="6"/>
-          <w:sz w:val="21"/>
-          <w:szCs w:val="21"/>
-        </w:rPr>
-        <w:t>源分配网络，通过合理布局去耦电容与磁珠，降低电源噪声。</w:t>
-      </w:r>
-      <w:r>
-        <w:rPr>
-          <w:rFonts w:hint="eastAsia" w:ascii="微软雅黑" w:hAnsi="微软雅黑" w:eastAsia="微软雅黑" w:cs="微软雅黑"/>
-          <w:b/>
-          <w:bCs/>
-          <w:color w:val="333333"/>
-          <w:spacing w:val="6"/>
-          <w:sz w:val="21"/>
-          <w:szCs w:val="21"/>
-        </w:rPr>
-        <w:t>采用多层PCB设计</w:t>
+          <w:rFonts w:hint="eastAsia" w:cs="微软雅黑"/>
+          <w:b/>
+          <w:bCs/>
+          <w:color w:val="333333"/>
+          <w:spacing w:val="6"/>
+          <w:sz w:val="21"/>
+          <w:szCs w:val="21"/>
+          <w:lang w:val="en-US" w:eastAsia="zh-CN"/>
+        </w:rPr>
+        <w:t>优化</w:t>
+      </w:r>
+      <w:r>
+        <w:rPr>
+          <w:rFonts w:hint="eastAsia" w:ascii="微软雅黑" w:hAnsi="微软雅黑" w:eastAsia="微软雅黑" w:cs="微软雅黑"/>
+          <w:b/>
+          <w:bCs/>
+          <w:color w:val="333333"/>
+          <w:spacing w:val="6"/>
+          <w:sz w:val="21"/>
+          <w:szCs w:val="21"/>
+        </w:rPr>
+        <w:t>电源分配网络</w:t>
+      </w:r>
+      <w:r>
+        <w:rPr>
+          <w:rFonts w:hint="eastAsia" w:ascii="微软雅黑" w:hAnsi="微软雅黑" w:eastAsia="微软雅黑" w:cs="微软雅黑"/>
+          <w:b w:val="0"/>
+          <w:bCs w:val="0"/>
+          <w:color w:val="333333"/>
+          <w:spacing w:val="6"/>
+          <w:sz w:val="21"/>
+          <w:szCs w:val="21"/>
+        </w:rPr>
+        <w:t>，通过合理布局去耦电容与磁珠，降低电源噪声。</w:t>
+      </w:r>
+      <w:r>
+        <w:rPr>
+          <w:rFonts w:hint="eastAsia" w:ascii="微软雅黑" w:hAnsi="微软雅黑" w:eastAsia="微软雅黑" w:cs="微软雅黑"/>
+          <w:b/>
+          <w:bCs/>
+          <w:color w:val="333333"/>
+          <w:spacing w:val="6"/>
+          <w:sz w:val="21"/>
+          <w:szCs w:val="21"/>
+        </w:rPr>
+        <w:t>采用</w:t>
+      </w:r>
+      <w:r>
+        <w:rPr>
+          <w:rFonts w:hint="eastAsia" w:cs="微软雅黑"/>
+          <w:b/>
+          <w:bCs/>
+          <w:color w:val="333333"/>
+          <w:spacing w:val="6"/>
+          <w:sz w:val="21"/>
+          <w:szCs w:val="21"/>
+          <w:lang w:val="en-US" w:eastAsia="zh-CN"/>
+        </w:rPr>
+        <w:t>4</w:t>
+      </w:r>
+      <w:r>
+        <w:rPr>
+          <w:rFonts w:hint="eastAsia" w:ascii="微软雅黑" w:hAnsi="微软雅黑" w:eastAsia="微软雅黑" w:cs="微软雅黑"/>
+          <w:b/>
+          <w:bCs/>
+          <w:color w:val="333333"/>
+          <w:spacing w:val="6"/>
+          <w:sz w:val="21"/>
+          <w:szCs w:val="21"/>
+        </w:rPr>
+        <w:t>层PCB设计</w:t>
       </w:r>
       <w:r>
         <w:rPr>
@@ -3464,7 +3804,7 @@
     </w:p>
     <w:p>
       <w:pPr>
-        <w:pStyle w:val="6"/>
+        <w:pStyle w:val="7"/>
         <w:keepNext w:val="0"/>
         <w:keepLines w:val="0"/>
         <w:pageBreakBefore w:val="0"/>
@@ -3613,7 +3953,7 @@
     </w:p>
     <w:p>
       <w:pPr>
-        <w:pStyle w:val="6"/>
+        <w:pStyle w:val="7"/>
         <w:keepNext w:val="0"/>
         <w:keepLines w:val="0"/>
         <w:pageBreakBefore w:val="0"/>
@@ -3692,13 +4032,26 @@
           <w:szCs w:val="21"/>
           <w:lang w:val="en-US" w:eastAsia="en-US"/>
         </w:rPr>
-        <w:t>实现远程FPGA下载功能，通过开发Web</w:t>
-      </w:r>
-      <w:r>
-        <w:rPr>
-          <w:rFonts w:hint="eastAsia" w:cs="微软雅黑"/>
-          <w:b w:val="0"/>
-          <w:bCs w:val="0"/>
+        <w:t>实现远程FPGA下载功能，通过</w:t>
+      </w:r>
+      <w:r>
+        <w:rPr>
+          <w:rFonts w:hint="eastAsia" w:ascii="微软雅黑" w:hAnsi="微软雅黑" w:eastAsia="微软雅黑" w:cs="微软雅黑"/>
+          <w:b/>
+          <w:bCs/>
+          <w:color w:val="333333"/>
+          <w:spacing w:val="6"/>
+          <w:sz w:val="21"/>
+          <w:szCs w:val="21"/>
+          <w:lang w:val="en-US" w:eastAsia="en-US"/>
+        </w:rPr>
+        <w:t>开发Web</w:t>
+      </w:r>
+      <w:r>
+        <w:rPr>
+          <w:rFonts w:hint="eastAsia" w:cs="微软雅黑"/>
+          <w:b/>
+          <w:bCs/>
           <w:color w:val="333333"/>
           <w:spacing w:val="6"/>
           <w:sz w:val="21"/>
@@ -3911,7 +4264,7 @@
           <w:szCs w:val="21"/>
           <w:lang w:val="en-US" w:eastAsia="zh-CN" w:bidi="ar-SA"/>
         </w:rPr>
-        <w:t>基于stm32F1的机械臂</w:t>
+        <w:t>基于STM32F1的机械臂</w:t>
       </w:r>
     </w:p>
     <w:p>
@@ -4138,7 +4491,7 @@
     <w:lsdException w:unhideWhenUsed="0" w:uiPriority="0" w:semiHidden="0" w:name="Body Text Indent 2"/>
     <w:lsdException w:unhideWhenUsed="0" w:uiPriority="0" w:semiHidden="0" w:name="Body Text Indent 3"/>
     <w:lsdException w:unhideWhenUsed="0" w:uiPriority="0" w:semiHidden="0" w:name="Block Text"/>
-    <w:lsdException w:unhideWhenUsed="0" w:uiPriority="0" w:semiHidden="0" w:name="Hyperlink"/>
+    <w:lsdException w:qFormat="1" w:unhideWhenUsed="0" w:uiPriority="0" w:semiHidden="0" w:name="Hyperlink"/>
     <w:lsdException w:unhideWhenUsed="0" w:uiPriority="0" w:semiHidden="0" w:name="FollowedHyperlink"/>
     <w:lsdException w:qFormat="1" w:unhideWhenUsed="0" w:uiPriority="0" w:semiHidden="0" w:name="Strong"/>
     <w:lsdException w:qFormat="1" w:unhideWhenUsed="0" w:uiPriority="0" w:semiHidden="0" w:name="Emphasis"/>
@@ -4360,7 +4713,17 @@
       <w:lang w:val="en-US" w:eastAsia="en-US" w:bidi="ar-SA"/>
     </w:rPr>
   </w:style>
-  <w:style w:type="table" w:customStyle="1" w:styleId="5">
+  <w:style w:type="character" w:styleId="5">
+    <w:name w:val="Hyperlink"/>
+    <w:basedOn w:val="4"/>
+    <w:qFormat/>
+    <w:uiPriority w:val="0"/>
+    <w:rPr>
+      <w:color w:val="0000FF"/>
+      <w:u w:val="single"/>
+    </w:rPr>
+  </w:style>
+  <w:style w:type="table" w:customStyle="1" w:styleId="6">
     <w:name w:val="Table Normal"/>
     <w:semiHidden/>
     <w:unhideWhenUsed/>
@@ -4375,7 +4738,7 @@
       </w:tblCellMar>
     </w:tblPr>
   </w:style>
-  <w:style w:type="paragraph" w:customStyle="1" w:styleId="6">
+  <w:style w:type="paragraph" w:customStyle="1" w:styleId="7">
     <w:name w:val="Table Text"/>
     <w:basedOn w:val="1"/>
     <w:semiHidden/>
